--- a/Documentação/documentacao-final-jobby-jobs.docx
+++ b/Documentação/documentacao-final-jobby-jobs.docx
@@ -117,6 +117,22 @@
         <w:t>Menegasse</w:t>
       </w:r>
       <w:proofErr w:type="spellEnd"/>
+      <w:r>
+        <w:rPr>
+          <w:rFonts w:cs="Arial"/>
+          <w:b/>
+        </w:rPr>
+        <w:t xml:space="preserve"> dos Santos </w:t>
+      </w:r>
+      <w:proofErr w:type="spellStart"/>
+      <w:r>
+        <w:rPr>
+          <w:rFonts w:cs="Arial"/>
+          <w:b/>
+        </w:rPr>
+        <w:t>Servilheira</w:t>
+      </w:r>
+      <w:proofErr w:type="spellEnd"/>
     </w:p>
     <w:p>
       <w:pPr>
@@ -164,6 +180,13 @@
           <w:b/>
         </w:rPr>
         <w:t>Pedro Lucas</w:t>
+      </w:r>
+      <w:r>
+        <w:rPr>
+          <w:rFonts w:cs="Arial"/>
+          <w:b/>
+        </w:rPr>
+        <w:t xml:space="preserve"> Da Silva</w:t>
       </w:r>
     </w:p>
     <w:p>
@@ -417,20 +440,19 @@
     </w:p>
     <w:sdt>
       <w:sdtPr>
+        <w:rPr>
+          <w:rFonts w:asciiTheme="minorHAnsi" w:eastAsiaTheme="minorEastAsia" w:hAnsiTheme="minorHAnsi" w:cs="Times New Roman"/>
+          <w:color w:val="auto"/>
+          <w:sz w:val="22"/>
+          <w:szCs w:val="22"/>
+        </w:rPr>
         <w:id w:val="-1487235662"/>
         <w:docPartObj>
           <w:docPartGallery w:val="Table of Contents"/>
           <w:docPartUnique/>
         </w:docPartObj>
       </w:sdtPr>
-      <w:sdtEndPr>
-        <w:rPr>
-          <w:rFonts w:asciiTheme="minorHAnsi" w:eastAsiaTheme="minorEastAsia" w:hAnsiTheme="minorHAnsi" w:cs="Times New Roman"/>
-          <w:color w:val="auto"/>
-          <w:sz w:val="22"/>
-          <w:szCs w:val="22"/>
-        </w:rPr>
-      </w:sdtEndPr>
+      <w:sdtEndPr/>
       <w:sdtContent>
         <w:p>
           <w:pPr>
@@ -457,6 +479,7 @@
               <w:temporary/>
               <w:showingPlcHdr/>
             </w:sdtPr>
+            <w:sdtEndPr/>
             <w:sdtContent>
               <w:r>
                 <w:rPr>
@@ -492,6 +515,7 @@
               <w:temporary/>
               <w:showingPlcHdr/>
             </w:sdtPr>
+            <w:sdtEndPr/>
             <w:sdtContent>
               <w:r>
                 <w:t>Digite o título do capítulo (nível 2)</w:t>
@@ -519,6 +543,7 @@
               <w:temporary/>
               <w:showingPlcHdr/>
             </w:sdtPr>
+            <w:sdtEndPr/>
             <w:sdtContent>
               <w:r>
                 <w:t>Digite o título do capítulo (nível 3)</w:t>
@@ -549,6 +574,7 @@
               <w:temporary/>
               <w:showingPlcHdr/>
             </w:sdtPr>
+            <w:sdtEndPr/>
             <w:sdtContent>
               <w:r>
                 <w:rPr>
@@ -584,6 +610,7 @@
               <w:temporary/>
               <w:showingPlcHdr/>
             </w:sdtPr>
+            <w:sdtEndPr/>
             <w:sdtContent>
               <w:r>
                 <w:t>Digite o título do capítulo (nível 2)</w:t>
@@ -611,6 +638,7 @@
               <w:temporary/>
               <w:showingPlcHdr/>
             </w:sdtPr>
+            <w:sdtEndPr/>
             <w:sdtContent>
               <w:r>
                 <w:t>Digite o título do capítulo (nível 3)</w:t>
@@ -882,19 +910,7 @@
         <w:rPr>
           <w:color w:val="000000"/>
         </w:rPr>
-        <w:t>“</w:t>
-      </w:r>
-      <w:r>
-        <w:rPr>
-          <w:color w:val="000000"/>
-        </w:rPr>
-        <w:t>_ Há uma fila de espera para contratação. Os pais voltaram ao trabalho e não têm com quem deixar as crianças. Muitos pedem, inclusive, babás com experiência em didática de aula para auxiliar nos trabalhos escolares _ conta Cristina.</w:t>
-      </w:r>
-      <w:r>
-        <w:rPr>
-          <w:color w:val="000000"/>
-        </w:rPr>
-        <w:t>”</w:t>
+        <w:t>“_ Há uma fila de espera para contratação. Os pais voltaram ao trabalho e não têm com quem deixar as crianças. Muitos pedem, inclusive, babás com experiência em didática de aula para auxiliar nos trabalhos escolares _ conta Cristina.”</w:t>
       </w:r>
     </w:p>
     <w:p>
@@ -1147,10 +1163,7 @@
         <w:t xml:space="preserve">2.1 </w:t>
       </w:r>
       <w:r>
-        <w:t>Júlia</w:t>
-      </w:r>
-      <w:r>
-        <w:t xml:space="preserve">                    </w:t>
+        <w:t xml:space="preserve">Júlia                    </w:t>
       </w:r>
     </w:p>
     <w:p/>
@@ -1184,13 +1197,7 @@
         <w:jc w:val="left"/>
       </w:pPr>
       <w:r>
-        <w:t>20-30</w:t>
-      </w:r>
-      <w:r>
-        <w:t xml:space="preserve"> </w:t>
-      </w:r>
-      <w:r>
-        <w:t>anos</w:t>
+        <w:t>20-30 anos</w:t>
       </w:r>
       <w:r>
         <w:br/>
@@ -1241,13 +1248,7 @@
       </w:r>
       <w:r>
         <w:br/>
-        <w:t xml:space="preserve">Ter uma babá de </w:t>
-      </w:r>
-      <w:r>
-        <w:t>confiança,</w:t>
-      </w:r>
-      <w:r>
-        <w:t xml:space="preserve"> mas que nem sempre consegue agenda</w:t>
+        <w:t>Ter uma babá de confiança, mas que nem sempre consegue agenda</w:t>
       </w:r>
       <w:r>
         <w:br/>
@@ -1277,8 +1278,6 @@
       <w:pPr>
         <w:jc w:val="left"/>
       </w:pPr>
-      <w:bookmarkStart w:id="0" w:name="_GoBack"/>
-      <w:bookmarkEnd w:id="0"/>
     </w:p>
     <w:p>
       <w:pPr>
@@ -1439,6 +1438,9 @@
         </mc:AlternateContent>
       </w:r>
       <w:r>
+        <w:rPr>
+          <w:noProof/>
+        </w:rPr>
         <w:drawing>
           <wp:anchor distT="0" distB="0" distL="114300" distR="114300" simplePos="0" relativeHeight="251663360" behindDoc="0" locked="0" layoutInCell="1" allowOverlap="1" wp14:anchorId="767505A3">
             <wp:simplePos x="0" y="0"/>
@@ -1606,13 +1608,7 @@
     </w:p>
     <w:p>
       <w:r>
-        <w:t xml:space="preserve">Demonstrar confiança para </w:t>
-      </w:r>
-      <w:r>
-        <w:t>contratação</w:t>
-      </w:r>
-      <w:r>
-        <w:t>.</w:t>
+        <w:t>Demonstrar confiança para contratação.</w:t>
       </w:r>
     </w:p>
     <w:p>
@@ -1752,6 +1748,7 @@
       <w:r>
         <w:rPr>
           <w:b/>
+          <w:noProof/>
         </w:rPr>
         <w:drawing>
           <wp:inline distT="0" distB="0" distL="0" distR="0" wp14:anchorId="0D9486F2" wp14:editId="0DA98A69">
@@ -1800,6 +1797,7 @@
       <w:r>
         <w:rPr>
           <w:b/>
+          <w:noProof/>
         </w:rPr>
         <w:drawing>
           <wp:anchor distT="0" distB="0" distL="114300" distR="114300" simplePos="0" relativeHeight="251664384" behindDoc="0" locked="0" layoutInCell="1" allowOverlap="1" wp14:anchorId="6AEE7025">
@@ -1931,6 +1929,7 @@
       <w:r>
         <w:rPr>
           <w:b/>
+          <w:noProof/>
         </w:rPr>
         <w:drawing>
           <wp:inline distT="0" distB="0" distL="0" distR="0" wp14:anchorId="45E892D3" wp14:editId="75B6032C">
@@ -1980,6 +1979,7 @@
       <w:r>
         <w:rPr>
           <w:b/>
+          <w:noProof/>
         </w:rPr>
         <w:drawing>
           <wp:inline distT="0" distB="0" distL="0" distR="0" wp14:anchorId="3C132B02" wp14:editId="0405CA59">
@@ -2078,6 +2078,7 @@
       <w:r>
         <w:rPr>
           <w:b/>
+          <w:noProof/>
         </w:rPr>
         <w:lastRenderedPageBreak/>
         <w:drawing>
@@ -2148,6 +2149,7 @@
       <w:r>
         <w:rPr>
           <w:b/>
+          <w:noProof/>
         </w:rPr>
         <w:drawing>
           <wp:anchor distT="0" distB="0" distL="114300" distR="114300" simplePos="0" relativeHeight="251667456" behindDoc="0" locked="0" layoutInCell="1" allowOverlap="1" wp14:anchorId="099CB59C">
@@ -2220,6 +2222,7 @@
       <w:r>
         <w:rPr>
           <w:b/>
+          <w:noProof/>
         </w:rPr>
         <w:lastRenderedPageBreak/>
         <w:drawing>
@@ -2291,6 +2294,7 @@
       <w:r>
         <w:rPr>
           <w:b/>
+          <w:noProof/>
         </w:rPr>
         <w:drawing>
           <wp:inline distT="0" distB="0" distL="0" distR="0" wp14:anchorId="1E747B02" wp14:editId="14FC9DD5">
@@ -2365,8 +2369,789 @@
         </w:rPr>
       </w:pPr>
     </w:p>
+    <w:p>
+      <w:pPr>
+        <w:pStyle w:val="PargrafodaLista"/>
+        <w:ind w:left="1125"/>
+        <w:rPr>
+          <w:b/>
+        </w:rPr>
+      </w:pPr>
+    </w:p>
+    <w:p>
+      <w:pPr>
+        <w:pStyle w:val="PargrafodaLista"/>
+        <w:ind w:left="1125"/>
+        <w:rPr>
+          <w:b/>
+        </w:rPr>
+      </w:pPr>
+    </w:p>
+    <w:p>
+      <w:pPr>
+        <w:pStyle w:val="PargrafodaLista"/>
+        <w:ind w:left="1125"/>
+        <w:rPr>
+          <w:b/>
+        </w:rPr>
+      </w:pPr>
+    </w:p>
+    <w:p>
+      <w:pPr>
+        <w:pStyle w:val="PargrafodaLista"/>
+        <w:ind w:left="1125"/>
+        <w:rPr>
+          <w:b/>
+        </w:rPr>
+      </w:pPr>
+    </w:p>
+    <w:p>
+      <w:pPr>
+        <w:pStyle w:val="PargrafodaLista"/>
+        <w:ind w:left="1125"/>
+        <w:rPr>
+          <w:b/>
+        </w:rPr>
+      </w:pPr>
+    </w:p>
+    <w:p>
+      <w:pPr>
+        <w:pStyle w:val="PargrafodaLista"/>
+        <w:ind w:left="1125"/>
+        <w:rPr>
+          <w:b/>
+        </w:rPr>
+      </w:pPr>
+      <w:r>
+        <w:rPr>
+          <w:b/>
+        </w:rPr>
+        <w:lastRenderedPageBreak/>
+        <w:t xml:space="preserve">5.0 arquiteturas da solução </w:t>
+      </w:r>
+    </w:p>
+    <w:p>
+      <w:pPr>
+        <w:pStyle w:val="PargrafodaLista"/>
+        <w:ind w:left="1125"/>
+        <w:rPr>
+          <w:b/>
+        </w:rPr>
+      </w:pPr>
+      <w:r>
+        <w:rPr>
+          <w:b/>
+        </w:rPr>
+        <w:t>5.1 visão geral</w:t>
+      </w:r>
+    </w:p>
+    <w:p>
+      <w:pPr>
+        <w:pStyle w:val="PargrafodaLista"/>
+        <w:ind w:left="1125"/>
+        <w:rPr>
+          <w:b/>
+        </w:rPr>
+      </w:pPr>
+      <w:r>
+        <w:rPr>
+          <w:b/>
+        </w:rPr>
+        <w:drawing>
+          <wp:inline distT="0" distB="0" distL="0" distR="0" wp14:anchorId="7A25B772" wp14:editId="368B7C44">
+            <wp:extent cx="4048690" cy="2648320"/>
+            <wp:effectExtent l="0" t="0" r="0" b="0"/>
+            <wp:docPr id="2" name="Imagem 2"/>
+            <wp:cNvGraphicFramePr>
+              <a:graphicFrameLocks xmlns:a="http://schemas.openxmlformats.org/drawingml/2006/main" noChangeAspect="1"/>
+            </wp:cNvGraphicFramePr>
+            <a:graphic xmlns:a="http://schemas.openxmlformats.org/drawingml/2006/main">
+              <a:graphicData uri="http://schemas.openxmlformats.org/drawingml/2006/picture">
+                <pic:pic xmlns:pic="http://schemas.openxmlformats.org/drawingml/2006/picture">
+                  <pic:nvPicPr>
+                    <pic:cNvPr id="1" name=""/>
+                    <pic:cNvPicPr/>
+                  </pic:nvPicPr>
+                  <pic:blipFill>
+                    <a:blip r:embed="rId17"/>
+                    <a:stretch>
+                      <a:fillRect/>
+                    </a:stretch>
+                  </pic:blipFill>
+                  <pic:spPr>
+                    <a:xfrm>
+                      <a:off x="0" y="0"/>
+                      <a:ext cx="4048690" cy="2648320"/>
+                    </a:xfrm>
+                    <a:prstGeom prst="rect">
+                      <a:avLst/>
+                    </a:prstGeom>
+                  </pic:spPr>
+                </pic:pic>
+              </a:graphicData>
+            </a:graphic>
+          </wp:inline>
+        </w:drawing>
+      </w:r>
+    </w:p>
+    <w:p>
+      <w:pPr>
+        <w:pStyle w:val="PargrafodaLista"/>
+        <w:ind w:left="1125"/>
+        <w:rPr>
+          <w:b/>
+        </w:rPr>
+      </w:pPr>
+      <w:r>
+        <w:rPr>
+          <w:b/>
+        </w:rPr>
+        <w:t xml:space="preserve">5.2 componentes </w:t>
+      </w:r>
+    </w:p>
+    <w:p>
+      <w:pPr>
+        <w:pStyle w:val="PargrafodaLista"/>
+        <w:ind w:left="1125"/>
+        <w:rPr>
+          <w:b/>
+        </w:rPr>
+      </w:pPr>
+      <w:r>
+        <w:rPr>
+          <w:b/>
+        </w:rPr>
+        <w:t>***************************************</w:t>
+      </w:r>
+    </w:p>
+    <w:p>
+      <w:pPr>
+        <w:pStyle w:val="PargrafodaLista"/>
+        <w:ind w:left="1125"/>
+        <w:rPr>
+          <w:b/>
+        </w:rPr>
+      </w:pPr>
+    </w:p>
+    <w:p>
+      <w:pPr>
+        <w:pStyle w:val="PargrafodaLista"/>
+        <w:ind w:left="1125"/>
+        <w:rPr>
+          <w:b/>
+        </w:rPr>
+      </w:pPr>
+    </w:p>
+    <w:p>
+      <w:pPr>
+        <w:pStyle w:val="PargrafodaLista"/>
+        <w:ind w:left="1125"/>
+        <w:rPr>
+          <w:b/>
+        </w:rPr>
+      </w:pPr>
+    </w:p>
+    <w:p>
+      <w:pPr>
+        <w:pStyle w:val="PargrafodaLista"/>
+        <w:ind w:left="1125"/>
+        <w:rPr>
+          <w:b/>
+        </w:rPr>
+      </w:pPr>
+    </w:p>
+    <w:p>
+      <w:pPr>
+        <w:pStyle w:val="PargrafodaLista"/>
+        <w:ind w:left="1125"/>
+        <w:rPr>
+          <w:b/>
+        </w:rPr>
+      </w:pPr>
+    </w:p>
+    <w:p>
+      <w:pPr>
+        <w:pStyle w:val="PargrafodaLista"/>
+        <w:ind w:left="1125"/>
+        <w:rPr>
+          <w:b/>
+        </w:rPr>
+      </w:pPr>
+    </w:p>
+    <w:p>
+      <w:pPr>
+        <w:pStyle w:val="PargrafodaLista"/>
+        <w:ind w:left="1125"/>
+        <w:rPr>
+          <w:b/>
+        </w:rPr>
+      </w:pPr>
+    </w:p>
+    <w:p>
+      <w:pPr>
+        <w:pStyle w:val="PargrafodaLista"/>
+        <w:ind w:left="1125"/>
+        <w:rPr>
+          <w:b/>
+        </w:rPr>
+      </w:pPr>
+    </w:p>
+    <w:p>
+      <w:pPr>
+        <w:pStyle w:val="PargrafodaLista"/>
+        <w:ind w:left="1125"/>
+        <w:rPr>
+          <w:b/>
+        </w:rPr>
+      </w:pPr>
+    </w:p>
+    <w:p>
+      <w:pPr>
+        <w:pStyle w:val="PargrafodaLista"/>
+        <w:ind w:left="1125"/>
+        <w:rPr>
+          <w:b/>
+        </w:rPr>
+      </w:pPr>
+    </w:p>
+    <w:p>
+      <w:pPr>
+        <w:pStyle w:val="PargrafodaLista"/>
+        <w:ind w:left="1125"/>
+        <w:rPr>
+          <w:b/>
+        </w:rPr>
+      </w:pPr>
+    </w:p>
+    <w:p>
+      <w:pPr>
+        <w:pStyle w:val="PargrafodaLista"/>
+        <w:ind w:left="1125"/>
+        <w:rPr>
+          <w:b/>
+        </w:rPr>
+      </w:pPr>
+    </w:p>
+    <w:p>
+      <w:pPr>
+        <w:pStyle w:val="PargrafodaLista"/>
+        <w:ind w:left="1125"/>
+        <w:rPr>
+          <w:b/>
+        </w:rPr>
+      </w:pPr>
+    </w:p>
+    <w:p>
+      <w:pPr>
+        <w:pStyle w:val="PargrafodaLista"/>
+        <w:ind w:left="1125"/>
+        <w:rPr>
+          <w:b/>
+        </w:rPr>
+      </w:pPr>
+    </w:p>
+    <w:p>
+      <w:pPr>
+        <w:pStyle w:val="PargrafodaLista"/>
+        <w:ind w:left="1125"/>
+        <w:rPr>
+          <w:b/>
+        </w:rPr>
+      </w:pPr>
+    </w:p>
+    <w:p>
+      <w:pPr>
+        <w:pStyle w:val="PargrafodaLista"/>
+        <w:ind w:left="1125"/>
+        <w:rPr>
+          <w:b/>
+        </w:rPr>
+      </w:pPr>
+    </w:p>
+    <w:p>
+      <w:pPr>
+        <w:pStyle w:val="PargrafodaLista"/>
+        <w:ind w:left="1125"/>
+        <w:rPr>
+          <w:b/>
+        </w:rPr>
+      </w:pPr>
+    </w:p>
+    <w:p>
+      <w:pPr>
+        <w:pStyle w:val="PargrafodaLista"/>
+        <w:ind w:left="1125"/>
+        <w:rPr>
+          <w:b/>
+        </w:rPr>
+      </w:pPr>
+    </w:p>
+    <w:p>
+      <w:pPr>
+        <w:pStyle w:val="PargrafodaLista"/>
+        <w:ind w:left="1125"/>
+        <w:rPr>
+          <w:b/>
+        </w:rPr>
+      </w:pPr>
+    </w:p>
+    <w:p>
+      <w:pPr>
+        <w:pStyle w:val="PargrafodaLista"/>
+        <w:ind w:left="1125"/>
+        <w:rPr>
+          <w:b/>
+        </w:rPr>
+      </w:pPr>
+      <w:r>
+        <w:rPr>
+          <w:b/>
+        </w:rPr>
+        <w:lastRenderedPageBreak/>
+        <w:t>5.3 bancos de dados</w:t>
+      </w:r>
+    </w:p>
+    <w:p>
+      <w:pPr>
+        <w:pStyle w:val="PargrafodaLista"/>
+        <w:ind w:left="1125"/>
+        <w:rPr>
+          <w:b/>
+        </w:rPr>
+      </w:pPr>
+      <w:r>
+        <w:rPr>
+          <w:b/>
+          <w:noProof/>
+        </w:rPr>
+        <w:drawing>
+          <wp:anchor distT="0" distB="0" distL="114300" distR="114300" simplePos="0" relativeHeight="251668480" behindDoc="0" locked="0" layoutInCell="1" allowOverlap="1">
+            <wp:simplePos x="0" y="0"/>
+            <wp:positionH relativeFrom="margin">
+              <wp:align>right</wp:align>
+            </wp:positionH>
+            <wp:positionV relativeFrom="paragraph">
+              <wp:posOffset>19050</wp:posOffset>
+            </wp:positionV>
+            <wp:extent cx="5400040" cy="5179695"/>
+            <wp:effectExtent l="0" t="0" r="0" b="1905"/>
+            <wp:wrapTopAndBottom/>
+            <wp:docPr id="9" name="Imagem 9"/>
+            <wp:cNvGraphicFramePr>
+              <a:graphicFrameLocks xmlns:a="http://schemas.openxmlformats.org/drawingml/2006/main" noChangeAspect="1"/>
+            </wp:cNvGraphicFramePr>
+            <a:graphic xmlns:a="http://schemas.openxmlformats.org/drawingml/2006/main">
+              <a:graphicData uri="http://schemas.openxmlformats.org/drawingml/2006/picture">
+                <pic:pic xmlns:pic="http://schemas.openxmlformats.org/drawingml/2006/picture">
+                  <pic:nvPicPr>
+                    <pic:cNvPr id="9" name="modelagem logica v3.1.png"/>
+                    <pic:cNvPicPr/>
+                  </pic:nvPicPr>
+                  <pic:blipFill>
+                    <a:blip r:embed="rId18">
+                      <a:extLst>
+                        <a:ext uri="{28A0092B-C50C-407E-A947-70E740481C1C}">
+                          <a14:useLocalDpi xmlns:a14="http://schemas.microsoft.com/office/drawing/2010/main" val="0"/>
+                        </a:ext>
+                      </a:extLst>
+                    </a:blip>
+                    <a:stretch>
+                      <a:fillRect/>
+                    </a:stretch>
+                  </pic:blipFill>
+                  <pic:spPr>
+                    <a:xfrm>
+                      <a:off x="0" y="0"/>
+                      <a:ext cx="5400040" cy="5179695"/>
+                    </a:xfrm>
+                    <a:prstGeom prst="rect">
+                      <a:avLst/>
+                    </a:prstGeom>
+                  </pic:spPr>
+                </pic:pic>
+              </a:graphicData>
+            </a:graphic>
+          </wp:anchor>
+        </w:drawing>
+      </w:r>
+      <w:r>
+        <w:rPr>
+          <w:b/>
+        </w:rPr>
+        <w:t xml:space="preserve"> </w:t>
+      </w:r>
+    </w:p>
+    <w:p>
+      <w:pPr>
+        <w:pStyle w:val="PargrafodaLista"/>
+        <w:ind w:left="1125"/>
+        <w:rPr>
+          <w:b/>
+        </w:rPr>
+      </w:pPr>
+    </w:p>
+    <w:p>
+      <w:pPr>
+        <w:pStyle w:val="PargrafodaLista"/>
+        <w:ind w:left="1125"/>
+        <w:rPr>
+          <w:b/>
+        </w:rPr>
+      </w:pPr>
+    </w:p>
+    <w:p>
+      <w:pPr>
+        <w:pStyle w:val="PargrafodaLista"/>
+        <w:ind w:left="1125"/>
+        <w:rPr>
+          <w:b/>
+        </w:rPr>
+      </w:pPr>
+    </w:p>
+    <w:p>
+      <w:pPr>
+        <w:pStyle w:val="PargrafodaLista"/>
+        <w:ind w:left="1125"/>
+        <w:rPr>
+          <w:b/>
+        </w:rPr>
+      </w:pPr>
+    </w:p>
+    <w:p>
+      <w:pPr>
+        <w:pStyle w:val="PargrafodaLista"/>
+        <w:ind w:left="1125"/>
+        <w:rPr>
+          <w:b/>
+        </w:rPr>
+      </w:pPr>
+    </w:p>
+    <w:p>
+      <w:pPr>
+        <w:pStyle w:val="PargrafodaLista"/>
+        <w:ind w:left="1125"/>
+        <w:rPr>
+          <w:b/>
+        </w:rPr>
+      </w:pPr>
+    </w:p>
+    <w:p>
+      <w:pPr>
+        <w:pStyle w:val="PargrafodaLista"/>
+        <w:ind w:left="1125"/>
+        <w:rPr>
+          <w:b/>
+        </w:rPr>
+      </w:pPr>
+    </w:p>
+    <w:p>
+      <w:pPr>
+        <w:pStyle w:val="PargrafodaLista"/>
+        <w:ind w:left="1125"/>
+        <w:rPr>
+          <w:b/>
+        </w:rPr>
+      </w:pPr>
+    </w:p>
+    <w:p>
+      <w:pPr>
+        <w:pStyle w:val="PargrafodaLista"/>
+        <w:ind w:left="1125"/>
+        <w:rPr>
+          <w:b/>
+        </w:rPr>
+      </w:pPr>
+    </w:p>
+    <w:p>
+      <w:pPr>
+        <w:pStyle w:val="PargrafodaLista"/>
+        <w:ind w:left="1125"/>
+        <w:rPr>
+          <w:b/>
+        </w:rPr>
+      </w:pPr>
+    </w:p>
+    <w:p>
+      <w:pPr>
+        <w:pStyle w:val="PargrafodaLista"/>
+        <w:ind w:left="1125"/>
+        <w:rPr>
+          <w:b/>
+        </w:rPr>
+      </w:pPr>
+    </w:p>
+    <w:p>
+      <w:pPr>
+        <w:pStyle w:val="PargrafodaLista"/>
+        <w:ind w:left="1125"/>
+        <w:rPr>
+          <w:b/>
+        </w:rPr>
+      </w:pPr>
+    </w:p>
+    <w:p>
+      <w:pPr>
+        <w:pStyle w:val="PargrafodaLista"/>
+        <w:ind w:left="1125"/>
+        <w:rPr>
+          <w:b/>
+        </w:rPr>
+      </w:pPr>
+      <w:r>
+        <w:rPr>
+          <w:b/>
+        </w:rPr>
+        <w:t xml:space="preserve">6.0 padrões de projeto </w:t>
+      </w:r>
+    </w:p>
+    <w:p>
+      <w:pPr>
+        <w:pStyle w:val="PargrafodaLista"/>
+        <w:ind w:left="1125"/>
+        <w:rPr>
+          <w:b/>
+        </w:rPr>
+      </w:pPr>
+    </w:p>
+    <w:p>
+      <w:pPr>
+        <w:pStyle w:val="PargrafodaLista"/>
+        <w:ind w:left="1125"/>
+        <w:rPr>
+          <w:b/>
+        </w:rPr>
+      </w:pPr>
+      <w:r>
+        <w:rPr>
+          <w:b/>
+        </w:rPr>
+        <w:drawing>
+          <wp:anchor distT="0" distB="0" distL="114300" distR="114300" simplePos="0" relativeHeight="251669504" behindDoc="0" locked="0" layoutInCell="1" allowOverlap="1" wp14:anchorId="55CBDEFD">
+            <wp:simplePos x="0" y="0"/>
+            <wp:positionH relativeFrom="margin">
+              <wp:align>right</wp:align>
+            </wp:positionH>
+            <wp:positionV relativeFrom="paragraph">
+              <wp:posOffset>9525</wp:posOffset>
+            </wp:positionV>
+            <wp:extent cx="5400040" cy="2700020"/>
+            <wp:effectExtent l="0" t="0" r="0" b="5080"/>
+            <wp:wrapTopAndBottom/>
+            <wp:docPr id="11" name="Imagem 11"/>
+            <wp:cNvGraphicFramePr>
+              <a:graphicFrameLocks xmlns:a="http://schemas.openxmlformats.org/drawingml/2006/main" noChangeAspect="1"/>
+            </wp:cNvGraphicFramePr>
+            <a:graphic xmlns:a="http://schemas.openxmlformats.org/drawingml/2006/main">
+              <a:graphicData uri="http://schemas.openxmlformats.org/drawingml/2006/picture">
+                <pic:pic xmlns:pic="http://schemas.openxmlformats.org/drawingml/2006/picture">
+                  <pic:nvPicPr>
+                    <pic:cNvPr id="1" name=""/>
+                    <pic:cNvPicPr/>
+                  </pic:nvPicPr>
+                  <pic:blipFill>
+                    <a:blip r:embed="rId19">
+                      <a:extLst>
+                        <a:ext uri="{28A0092B-C50C-407E-A947-70E740481C1C}">
+                          <a14:useLocalDpi xmlns:a14="http://schemas.microsoft.com/office/drawing/2010/main" val="0"/>
+                        </a:ext>
+                      </a:extLst>
+                    </a:blip>
+                    <a:stretch>
+                      <a:fillRect/>
+                    </a:stretch>
+                  </pic:blipFill>
+                  <pic:spPr>
+                    <a:xfrm>
+                      <a:off x="0" y="0"/>
+                      <a:ext cx="5400040" cy="2700020"/>
+                    </a:xfrm>
+                    <a:prstGeom prst="rect">
+                      <a:avLst/>
+                    </a:prstGeom>
+                  </pic:spPr>
+                </pic:pic>
+              </a:graphicData>
+            </a:graphic>
+          </wp:anchor>
+        </w:drawing>
+      </w:r>
+    </w:p>
+    <w:p>
+      <w:pPr>
+        <w:pStyle w:val="PargrafodaLista"/>
+        <w:ind w:left="1125"/>
+        <w:rPr>
+          <w:b/>
+        </w:rPr>
+      </w:pPr>
+      <w:r>
+        <w:rPr>
+          <w:b/>
+        </w:rPr>
+        <w:t xml:space="preserve">6.1 Diagrama de classes </w:t>
+      </w:r>
+    </w:p>
+    <w:p>
+      <w:pPr>
+        <w:pStyle w:val="PargrafodaLista"/>
+        <w:ind w:left="1125"/>
+        <w:rPr>
+          <w:b/>
+        </w:rPr>
+      </w:pPr>
+      <w:r>
+        <w:rPr>
+          <w:b/>
+        </w:rPr>
+        <w:drawing>
+          <wp:inline distT="0" distB="0" distL="0" distR="0" wp14:anchorId="216E7CF6" wp14:editId="2CBFFD4E">
+            <wp:extent cx="2629267" cy="2762636"/>
+            <wp:effectExtent l="0" t="0" r="0" b="0"/>
+            <wp:docPr id="17" name="Imagem 17"/>
+            <wp:cNvGraphicFramePr>
+              <a:graphicFrameLocks xmlns:a="http://schemas.openxmlformats.org/drawingml/2006/main" noChangeAspect="1"/>
+            </wp:cNvGraphicFramePr>
+            <a:graphic xmlns:a="http://schemas.openxmlformats.org/drawingml/2006/main">
+              <a:graphicData uri="http://schemas.openxmlformats.org/drawingml/2006/picture">
+                <pic:pic xmlns:pic="http://schemas.openxmlformats.org/drawingml/2006/picture">
+                  <pic:nvPicPr>
+                    <pic:cNvPr id="1" name=""/>
+                    <pic:cNvPicPr/>
+                  </pic:nvPicPr>
+                  <pic:blipFill>
+                    <a:blip r:embed="rId20"/>
+                    <a:stretch>
+                      <a:fillRect/>
+                    </a:stretch>
+                  </pic:blipFill>
+                  <pic:spPr>
+                    <a:xfrm>
+                      <a:off x="0" y="0"/>
+                      <a:ext cx="2629267" cy="2762636"/>
+                    </a:xfrm>
+                    <a:prstGeom prst="rect">
+                      <a:avLst/>
+                    </a:prstGeom>
+                  </pic:spPr>
+                </pic:pic>
+              </a:graphicData>
+            </a:graphic>
+          </wp:inline>
+        </w:drawing>
+      </w:r>
+    </w:p>
+    <w:p>
+      <w:pPr>
+        <w:pStyle w:val="PargrafodaLista"/>
+        <w:ind w:left="1125"/>
+        <w:rPr>
+          <w:b/>
+        </w:rPr>
+      </w:pPr>
+      <w:r>
+        <w:rPr>
+          <w:b/>
+        </w:rPr>
+        <w:lastRenderedPageBreak/>
+        <w:drawing>
+          <wp:inline distT="0" distB="0" distL="0" distR="0" wp14:anchorId="245F6ED1" wp14:editId="42D3942A">
+            <wp:extent cx="3048425" cy="4334480"/>
+            <wp:effectExtent l="0" t="0" r="0" b="9525"/>
+            <wp:docPr id="18" name="Imagem 18"/>
+            <wp:cNvGraphicFramePr>
+              <a:graphicFrameLocks xmlns:a="http://schemas.openxmlformats.org/drawingml/2006/main" noChangeAspect="1"/>
+            </wp:cNvGraphicFramePr>
+            <a:graphic xmlns:a="http://schemas.openxmlformats.org/drawingml/2006/main">
+              <a:graphicData uri="http://schemas.openxmlformats.org/drawingml/2006/picture">
+                <pic:pic xmlns:pic="http://schemas.openxmlformats.org/drawingml/2006/picture">
+                  <pic:nvPicPr>
+                    <pic:cNvPr id="1" name=""/>
+                    <pic:cNvPicPr/>
+                  </pic:nvPicPr>
+                  <pic:blipFill>
+                    <a:blip r:embed="rId21"/>
+                    <a:stretch>
+                      <a:fillRect/>
+                    </a:stretch>
+                  </pic:blipFill>
+                  <pic:spPr>
+                    <a:xfrm>
+                      <a:off x="0" y="0"/>
+                      <a:ext cx="3048425" cy="4334480"/>
+                    </a:xfrm>
+                    <a:prstGeom prst="rect">
+                      <a:avLst/>
+                    </a:prstGeom>
+                  </pic:spPr>
+                </pic:pic>
+              </a:graphicData>
+            </a:graphic>
+          </wp:inline>
+        </w:drawing>
+      </w:r>
+    </w:p>
+    <w:p>
+      <w:pPr>
+        <w:pStyle w:val="PargrafodaLista"/>
+        <w:ind w:left="1125"/>
+        <w:rPr>
+          <w:b/>
+        </w:rPr>
+      </w:pPr>
+      <w:r>
+        <w:rPr>
+          <w:b/>
+        </w:rPr>
+        <w:drawing>
+          <wp:inline distT="0" distB="0" distL="0" distR="0" wp14:anchorId="1D4F1786" wp14:editId="66578954">
+            <wp:extent cx="4210638" cy="4058216"/>
+            <wp:effectExtent l="0" t="0" r="0" b="0"/>
+            <wp:docPr id="19" name="Imagem 19"/>
+            <wp:cNvGraphicFramePr>
+              <a:graphicFrameLocks xmlns:a="http://schemas.openxmlformats.org/drawingml/2006/main" noChangeAspect="1"/>
+            </wp:cNvGraphicFramePr>
+            <a:graphic xmlns:a="http://schemas.openxmlformats.org/drawingml/2006/main">
+              <a:graphicData uri="http://schemas.openxmlformats.org/drawingml/2006/picture">
+                <pic:pic xmlns:pic="http://schemas.openxmlformats.org/drawingml/2006/picture">
+                  <pic:nvPicPr>
+                    <pic:cNvPr id="1" name=""/>
+                    <pic:cNvPicPr/>
+                  </pic:nvPicPr>
+                  <pic:blipFill>
+                    <a:blip r:embed="rId22"/>
+                    <a:stretch>
+                      <a:fillRect/>
+                    </a:stretch>
+                  </pic:blipFill>
+                  <pic:spPr>
+                    <a:xfrm>
+                      <a:off x="0" y="0"/>
+                      <a:ext cx="4210638" cy="4058216"/>
+                    </a:xfrm>
+                    <a:prstGeom prst="rect">
+                      <a:avLst/>
+                    </a:prstGeom>
+                  </pic:spPr>
+                </pic:pic>
+              </a:graphicData>
+            </a:graphic>
+          </wp:inline>
+        </w:drawing>
+      </w:r>
+      <w:bookmarkStart w:id="0" w:name="_GoBack"/>
+      <w:bookmarkEnd w:id="0"/>
+    </w:p>
+    <w:p>
+      <w:pPr>
+        <w:pStyle w:val="PargrafodaLista"/>
+        <w:ind w:left="1125"/>
+        <w:rPr>
+          <w:b/>
+        </w:rPr>
+      </w:pPr>
+    </w:p>
     <w:sectPr>
-      <w:headerReference w:type="default" r:id="rId17"/>
+      <w:headerReference w:type="default" r:id="rId23"/>
       <w:pgSz w:w="11906" w:h="16838"/>
       <w:pgMar w:top="1417" w:right="1701" w:bottom="1417" w:left="1701" w:header="708" w:footer="708" w:gutter="0"/>
       <w:cols w:space="708"/>
@@ -3889,28 +4674,28 @@
     <w:charset w:val="00"/>
     <w:family w:val="roman"/>
     <w:pitch w:val="variable"/>
-    <w:sig w:usb0="E0002AFF" w:usb1="C0007841" w:usb2="00000009" w:usb3="00000000" w:csb0="000001FF" w:csb1="00000000"/>
+    <w:sig w:usb0="E0002EFF" w:usb1="C000785B" w:usb2="00000009" w:usb3="00000000" w:csb0="000001FF" w:csb1="00000000"/>
   </w:font>
   <w:font w:name="Calibri">
     <w:panose1 w:val="020F0502020204030204"/>
     <w:charset w:val="00"/>
     <w:family w:val="swiss"/>
     <w:pitch w:val="variable"/>
-    <w:sig w:usb0="E10002FF" w:usb1="4000ACFF" w:usb2="00000009" w:usb3="00000000" w:csb0="0000019F" w:csb1="00000000"/>
+    <w:sig w:usb0="E4002EFF" w:usb1="C000247B" w:usb2="00000009" w:usb3="00000000" w:csb0="000001FF" w:csb1="00000000"/>
   </w:font>
   <w:font w:name="Arial">
     <w:panose1 w:val="020B0604020202020204"/>
     <w:charset w:val="00"/>
     <w:family w:val="swiss"/>
     <w:pitch w:val="variable"/>
-    <w:sig w:usb0="E0002AFF" w:usb1="C0007843" w:usb2="00000009" w:usb3="00000000" w:csb0="000001FF" w:csb1="00000000"/>
+    <w:sig w:usb0="E0002EFF" w:usb1="C000785B" w:usb2="00000009" w:usb3="00000000" w:csb0="000001FF" w:csb1="00000000"/>
   </w:font>
   <w:font w:name="Calibri Light">
     <w:panose1 w:val="020F0302020204030204"/>
     <w:charset w:val="00"/>
     <w:family w:val="swiss"/>
     <w:pitch w:val="variable"/>
-    <w:sig w:usb0="A00002EF" w:usb1="4000207B" w:usb2="00000000" w:usb3="00000000" w:csb0="0000009F" w:csb1="00000000"/>
+    <w:sig w:usb0="E4002EFF" w:usb1="C000247B" w:usb2="00000009" w:usb3="00000000" w:csb0="000001FF" w:csb1="00000000"/>
   </w:font>
 </w:fonts>
 </file>
@@ -3932,8 +4717,10 @@
   </w:compat>
   <w:rsids>
     <w:rsidRoot w:val="00716B6A"/>
+    <w:rsid w:val="00242ADE"/>
     <w:rsid w:val="00632206"/>
     <w:rsid w:val="00716B6A"/>
+    <w:rsid w:val="00CB3EE6"/>
   </w:rsids>
   <m:mathPr>
     <m:mathFont m:val="Cambria Math"/>

--- a/Documentação/documentacao-final-jobby-jobs.docx
+++ b/Documentação/documentacao-final-jobby-jobs.docx
@@ -92,47 +92,13 @@
           <w:b/>
         </w:rPr>
       </w:pPr>
-      <w:proofErr w:type="spellStart"/>
       <w:r>
         <w:rPr>
           <w:rFonts w:cs="Arial"/>
           <w:b/>
         </w:rPr>
-        <w:t>Giulianno</w:t>
-      </w:r>
-      <w:proofErr w:type="spellEnd"/>
-      <w:r>
-        <w:rPr>
-          <w:rFonts w:cs="Arial"/>
-          <w:b/>
-        </w:rPr>
-        <w:t xml:space="preserve"> </w:t>
-      </w:r>
-      <w:proofErr w:type="spellStart"/>
-      <w:r>
-        <w:rPr>
-          <w:rFonts w:cs="Arial"/>
-          <w:b/>
-        </w:rPr>
-        <w:t>Menegasse</w:t>
-      </w:r>
-      <w:proofErr w:type="spellEnd"/>
-      <w:r>
-        <w:rPr>
-          <w:rFonts w:cs="Arial"/>
-          <w:b/>
-        </w:rPr>
-        <w:t xml:space="preserve"> dos Santos </w:t>
-      </w:r>
-      <w:proofErr w:type="spellStart"/>
-      <w:r>
-        <w:rPr>
-          <w:rFonts w:cs="Arial"/>
-          <w:b/>
-        </w:rPr>
-        <w:t>Servilheira</w:t>
-      </w:r>
-      <w:proofErr w:type="spellEnd"/>
+        <w:t>Giulianno Menegasse dos Santos Servilheira</w:t>
+      </w:r>
     </w:p>
     <w:p>
       <w:pPr>
@@ -440,19 +406,23 @@
     </w:p>
     <w:sdt>
       <w:sdtPr>
-        <w:rPr>
-          <w:rFonts w:asciiTheme="minorHAnsi" w:eastAsiaTheme="minorEastAsia" w:hAnsiTheme="minorHAnsi" w:cs="Times New Roman"/>
-          <w:color w:val="auto"/>
-          <w:sz w:val="22"/>
-          <w:szCs w:val="22"/>
-        </w:rPr>
-        <w:id w:val="-1487235662"/>
+        <w:id w:val="-800452307"/>
         <w:docPartObj>
           <w:docPartGallery w:val="Table of Contents"/>
           <w:docPartUnique/>
         </w:docPartObj>
       </w:sdtPr>
-      <w:sdtEndPr/>
+      <w:sdtEndPr>
+        <w:rPr>
+          <w:rFonts w:ascii="Arial" w:eastAsia="Times New Roman" w:hAnsi="Arial" w:cs="Times New Roman"/>
+          <w:b/>
+          <w:bCs/>
+          <w:color w:val="auto"/>
+          <w:sz w:val="24"/>
+          <w:szCs w:val="24"/>
+          <w:lang w:eastAsia="en-US"/>
+        </w:rPr>
+      </w:sdtEndPr>
       <w:sdtContent>
         <w:p>
           <w:pPr>
@@ -465,191 +435,1397 @@
         <w:p>
           <w:pPr>
             <w:pStyle w:val="Sumrio1"/>
+            <w:tabs>
+              <w:tab w:val="right" w:pos="8494"/>
+            </w:tabs>
+            <w:rPr>
+              <w:rFonts w:cstheme="minorBidi"/>
+              <w:noProof/>
+            </w:rPr>
           </w:pPr>
-          <w:sdt>
-            <w:sdtPr>
-              <w:rPr>
+          <w:r>
+            <w:t xml:space="preserve"> </w:t>
+          </w:r>
+          <w:r>
+            <w:fldChar w:fldCharType="begin"/>
+          </w:r>
+          <w:r>
+            <w:instrText xml:space="preserve"> TOC \o "1-3" \h \z \u </w:instrText>
+          </w:r>
+          <w:r>
+            <w:fldChar w:fldCharType="separate"/>
+          </w:r>
+          <w:hyperlink w:anchor="_Toc58314529" w:history="1">
+            <w:r>
+              <w:rPr>
+                <w:rStyle w:val="Hyperlink"/>
                 <w:b/>
-                <w:bCs/>
-              </w:rPr>
-              <w:id w:val="183865962"/>
-              <w:placeholder>
-                <w:docPart w:val="E988D58479C6459390B22D80F613BC6C"/>
-              </w:placeholder>
-              <w:temporary/>
-              <w:showingPlcHdr/>
-            </w:sdtPr>
-            <w:sdtEndPr/>
-            <w:sdtContent>
-              <w:r>
-                <w:rPr>
-                  <w:b/>
-                  <w:bCs/>
-                </w:rPr>
-                <w:t>Digite o título do capítulo (nível 1)</w:t>
-              </w:r>
-            </w:sdtContent>
-          </w:sdt>
-          <w:r>
-            <w:ptab w:relativeTo="margin" w:alignment="right" w:leader="dot"/>
-          </w:r>
+                <w:noProof/>
+              </w:rPr>
+              <w:t>Visão do projeto</w:t>
+            </w:r>
+            <w:r>
+              <w:rPr>
+                <w:noProof/>
+                <w:webHidden/>
+              </w:rPr>
+              <w:tab/>
+            </w:r>
+            <w:r>
+              <w:rPr>
+                <w:noProof/>
+                <w:webHidden/>
+              </w:rPr>
+              <w:fldChar w:fldCharType="begin"/>
+            </w:r>
+            <w:r>
+              <w:rPr>
+                <w:noProof/>
+                <w:webHidden/>
+              </w:rPr>
+              <w:instrText xml:space="preserve"> PAGEREF _Toc58314529 \h </w:instrText>
+            </w:r>
+            <w:r>
+              <w:rPr>
+                <w:noProof/>
+                <w:webHidden/>
+              </w:rPr>
+            </w:r>
+            <w:r>
+              <w:rPr>
+                <w:noProof/>
+                <w:webHidden/>
+              </w:rPr>
+              <w:fldChar w:fldCharType="separate"/>
+            </w:r>
+            <w:r>
+              <w:rPr>
+                <w:noProof/>
+                <w:webHidden/>
+              </w:rPr>
+              <w:t>3</w:t>
+            </w:r>
+            <w:r>
+              <w:rPr>
+                <w:noProof/>
+                <w:webHidden/>
+              </w:rPr>
+              <w:fldChar w:fldCharType="end"/>
+            </w:r>
+          </w:hyperlink>
+        </w:p>
+        <w:p>
+          <w:pPr>
+            <w:pStyle w:val="Sumrio2"/>
+            <w:tabs>
+              <w:tab w:val="right" w:pos="8494"/>
+            </w:tabs>
+            <w:rPr>
+              <w:rFonts w:cstheme="minorBidi"/>
+              <w:noProof/>
+            </w:rPr>
+          </w:pPr>
+          <w:hyperlink w:anchor="_Toc58314530" w:history="1">
+            <w:r>
+              <w:rPr>
+                <w:rStyle w:val="Hyperlink"/>
+                <w:b/>
+                <w:noProof/>
+              </w:rPr>
+              <w:t>1.0 Apresentação do grupo</w:t>
+            </w:r>
+            <w:r>
+              <w:rPr>
+                <w:noProof/>
+                <w:webHidden/>
+              </w:rPr>
+              <w:tab/>
+            </w:r>
+            <w:r>
+              <w:rPr>
+                <w:noProof/>
+                <w:webHidden/>
+              </w:rPr>
+              <w:fldChar w:fldCharType="begin"/>
+            </w:r>
+            <w:r>
+              <w:rPr>
+                <w:noProof/>
+                <w:webHidden/>
+              </w:rPr>
+              <w:instrText xml:space="preserve"> PAGEREF _Toc58314530 \h </w:instrText>
+            </w:r>
+            <w:r>
+              <w:rPr>
+                <w:noProof/>
+                <w:webHidden/>
+              </w:rPr>
+            </w:r>
+            <w:r>
+              <w:rPr>
+                <w:noProof/>
+                <w:webHidden/>
+              </w:rPr>
+              <w:fldChar w:fldCharType="separate"/>
+            </w:r>
+            <w:r>
+              <w:rPr>
+                <w:noProof/>
+                <w:webHidden/>
+              </w:rPr>
+              <w:t>3</w:t>
+            </w:r>
+            <w:r>
+              <w:rPr>
+                <w:noProof/>
+                <w:webHidden/>
+              </w:rPr>
+              <w:fldChar w:fldCharType="end"/>
+            </w:r>
+          </w:hyperlink>
+        </w:p>
+        <w:p>
+          <w:pPr>
+            <w:pStyle w:val="Sumrio1"/>
+            <w:tabs>
+              <w:tab w:val="right" w:pos="8494"/>
+            </w:tabs>
+            <w:rPr>
+              <w:rFonts w:cstheme="minorBidi"/>
+              <w:noProof/>
+            </w:rPr>
+          </w:pPr>
+          <w:hyperlink w:anchor="_Toc58314531" w:history="1">
+            <w:r>
+              <w:rPr>
+                <w:rStyle w:val="Hyperlink"/>
+                <w:rFonts w:ascii="Arial" w:hAnsi="Arial" w:cs="Arial"/>
+                <w:b/>
+                <w:noProof/>
+              </w:rPr>
+              <w:t>1.2</w:t>
+            </w:r>
+            <w:r>
+              <w:rPr>
+                <w:rStyle w:val="Hyperlink"/>
+                <w:b/>
+                <w:noProof/>
+              </w:rPr>
+              <w:t xml:space="preserve"> - Contexto de negócio e justificativa</w:t>
+            </w:r>
+            <w:r>
+              <w:rPr>
+                <w:noProof/>
+                <w:webHidden/>
+              </w:rPr>
+              <w:tab/>
+            </w:r>
+            <w:r>
+              <w:rPr>
+                <w:noProof/>
+                <w:webHidden/>
+              </w:rPr>
+              <w:fldChar w:fldCharType="begin"/>
+            </w:r>
+            <w:r>
+              <w:rPr>
+                <w:noProof/>
+                <w:webHidden/>
+              </w:rPr>
+              <w:instrText xml:space="preserve"> PAGEREF _Toc58314531 \h </w:instrText>
+            </w:r>
+            <w:r>
+              <w:rPr>
+                <w:noProof/>
+                <w:webHidden/>
+              </w:rPr>
+            </w:r>
+            <w:r>
+              <w:rPr>
+                <w:noProof/>
+                <w:webHidden/>
+              </w:rPr>
+              <w:fldChar w:fldCharType="separate"/>
+            </w:r>
+            <w:r>
+              <w:rPr>
+                <w:noProof/>
+                <w:webHidden/>
+              </w:rPr>
+              <w:t>3</w:t>
+            </w:r>
+            <w:r>
+              <w:rPr>
+                <w:noProof/>
+                <w:webHidden/>
+              </w:rPr>
+              <w:fldChar w:fldCharType="end"/>
+            </w:r>
+          </w:hyperlink>
+        </w:p>
+        <w:p>
+          <w:pPr>
+            <w:pStyle w:val="Sumrio2"/>
+            <w:tabs>
+              <w:tab w:val="right" w:pos="8494"/>
+            </w:tabs>
+            <w:rPr>
+              <w:rFonts w:cstheme="minorBidi"/>
+              <w:noProof/>
+            </w:rPr>
+          </w:pPr>
+          <w:hyperlink w:anchor="_Toc58314532" w:history="1">
+            <w:r>
+              <w:rPr>
+                <w:rStyle w:val="Hyperlink"/>
+                <w:b/>
+                <w:noProof/>
+              </w:rPr>
+              <w:t>2.0 Proto-persona</w:t>
+            </w:r>
+            <w:r>
+              <w:rPr>
+                <w:noProof/>
+                <w:webHidden/>
+              </w:rPr>
+              <w:tab/>
+            </w:r>
+            <w:r>
+              <w:rPr>
+                <w:noProof/>
+                <w:webHidden/>
+              </w:rPr>
+              <w:fldChar w:fldCharType="begin"/>
+            </w:r>
+            <w:r>
+              <w:rPr>
+                <w:noProof/>
+                <w:webHidden/>
+              </w:rPr>
+              <w:instrText xml:space="preserve"> PAGEREF _Toc58314532 \h </w:instrText>
+            </w:r>
+            <w:r>
+              <w:rPr>
+                <w:noProof/>
+                <w:webHidden/>
+              </w:rPr>
+            </w:r>
+            <w:r>
+              <w:rPr>
+                <w:noProof/>
+                <w:webHidden/>
+              </w:rPr>
+              <w:fldChar w:fldCharType="separate"/>
+            </w:r>
+            <w:r>
+              <w:rPr>
+                <w:noProof/>
+                <w:webHidden/>
+              </w:rPr>
+              <w:t>5</w:t>
+            </w:r>
+            <w:r>
+              <w:rPr>
+                <w:noProof/>
+                <w:webHidden/>
+              </w:rPr>
+              <w:fldChar w:fldCharType="end"/>
+            </w:r>
+          </w:hyperlink>
+        </w:p>
+        <w:p>
+          <w:pPr>
+            <w:pStyle w:val="Sumrio2"/>
+            <w:tabs>
+              <w:tab w:val="right" w:pos="8494"/>
+            </w:tabs>
+            <w:rPr>
+              <w:rFonts w:cstheme="minorBidi"/>
+              <w:noProof/>
+            </w:rPr>
+          </w:pPr>
+          <w:hyperlink w:anchor="_Toc58314533" w:history="1">
+            <w:r>
+              <w:rPr>
+                <w:rStyle w:val="Hyperlink"/>
+                <w:rFonts w:ascii="Arial" w:hAnsi="Arial" w:cs="Arial"/>
+                <w:b/>
+                <w:noProof/>
+              </w:rPr>
+              <w:t>2.1.1</w:t>
+            </w:r>
+            <w:r>
+              <w:rPr>
+                <w:rStyle w:val="Hyperlink"/>
+                <w:b/>
+                <w:noProof/>
+              </w:rPr>
+              <w:t xml:space="preserve"> Informações/Comportamento</w:t>
+            </w:r>
+            <w:r>
+              <w:rPr>
+                <w:noProof/>
+                <w:webHidden/>
+              </w:rPr>
+              <w:tab/>
+            </w:r>
+            <w:r>
+              <w:rPr>
+                <w:noProof/>
+                <w:webHidden/>
+              </w:rPr>
+              <w:fldChar w:fldCharType="begin"/>
+            </w:r>
+            <w:r>
+              <w:rPr>
+                <w:noProof/>
+                <w:webHidden/>
+              </w:rPr>
+              <w:instrText xml:space="preserve"> PAGEREF _Toc58314533 \h </w:instrText>
+            </w:r>
+            <w:r>
+              <w:rPr>
+                <w:noProof/>
+                <w:webHidden/>
+              </w:rPr>
+            </w:r>
+            <w:r>
+              <w:rPr>
+                <w:noProof/>
+                <w:webHidden/>
+              </w:rPr>
+              <w:fldChar w:fldCharType="separate"/>
+            </w:r>
+            <w:r>
+              <w:rPr>
+                <w:noProof/>
+                <w:webHidden/>
+              </w:rPr>
+              <w:t>5</w:t>
+            </w:r>
+            <w:r>
+              <w:rPr>
+                <w:noProof/>
+                <w:webHidden/>
+              </w:rPr>
+              <w:fldChar w:fldCharType="end"/>
+            </w:r>
+          </w:hyperlink>
+        </w:p>
+        <w:p>
+          <w:pPr>
+            <w:pStyle w:val="Sumrio2"/>
+            <w:tabs>
+              <w:tab w:val="right" w:pos="8494"/>
+            </w:tabs>
+            <w:rPr>
+              <w:rFonts w:cstheme="minorBidi"/>
+              <w:noProof/>
+            </w:rPr>
+          </w:pPr>
+          <w:hyperlink w:anchor="_Toc58314534" w:history="1">
+            <w:r>
+              <w:rPr>
+                <w:rStyle w:val="Hyperlink"/>
+                <w:rFonts w:ascii="Arial" w:hAnsi="Arial" w:cs="Arial"/>
+                <w:b/>
+                <w:noProof/>
+              </w:rPr>
+              <w:t>2.2</w:t>
+            </w:r>
+            <w:r>
+              <w:rPr>
+                <w:rStyle w:val="Hyperlink"/>
+                <w:b/>
+                <w:noProof/>
+              </w:rPr>
+              <w:t xml:space="preserve"> Proto-persona</w:t>
+            </w:r>
+            <w:r>
+              <w:rPr>
+                <w:noProof/>
+                <w:webHidden/>
+              </w:rPr>
+              <w:tab/>
+            </w:r>
+            <w:r>
+              <w:rPr>
+                <w:noProof/>
+                <w:webHidden/>
+              </w:rPr>
+              <w:fldChar w:fldCharType="begin"/>
+            </w:r>
+            <w:r>
+              <w:rPr>
+                <w:noProof/>
+                <w:webHidden/>
+              </w:rPr>
+              <w:instrText xml:space="preserve"> PAGEREF _Toc58314534 \h </w:instrText>
+            </w:r>
+            <w:r>
+              <w:rPr>
+                <w:noProof/>
+                <w:webHidden/>
+              </w:rPr>
+            </w:r>
+            <w:r>
+              <w:rPr>
+                <w:noProof/>
+                <w:webHidden/>
+              </w:rPr>
+              <w:fldChar w:fldCharType="separate"/>
+            </w:r>
+            <w:r>
+              <w:rPr>
+                <w:noProof/>
+                <w:webHidden/>
+              </w:rPr>
+              <w:t>6</w:t>
+            </w:r>
+            <w:r>
+              <w:rPr>
+                <w:noProof/>
+                <w:webHidden/>
+              </w:rPr>
+              <w:fldChar w:fldCharType="end"/>
+            </w:r>
+          </w:hyperlink>
+        </w:p>
+        <w:p>
+          <w:pPr>
+            <w:pStyle w:val="Sumrio2"/>
+            <w:tabs>
+              <w:tab w:val="right" w:pos="8494"/>
+            </w:tabs>
+            <w:rPr>
+              <w:rFonts w:cstheme="minorBidi"/>
+              <w:noProof/>
+            </w:rPr>
+          </w:pPr>
+          <w:hyperlink w:anchor="_Toc58314535" w:history="1">
+            <w:r>
+              <w:rPr>
+                <w:rStyle w:val="Hyperlink"/>
+                <w:rFonts w:ascii="Arial" w:hAnsi="Arial" w:cs="Arial"/>
+                <w:b/>
+                <w:noProof/>
+              </w:rPr>
+              <w:t>2.2.1</w:t>
+            </w:r>
+            <w:r>
+              <w:rPr>
+                <w:rStyle w:val="Hyperlink"/>
+                <w:b/>
+                <w:noProof/>
+              </w:rPr>
+              <w:t xml:space="preserve"> Ana Paula</w:t>
+            </w:r>
+            <w:r>
+              <w:rPr>
+                <w:noProof/>
+                <w:webHidden/>
+              </w:rPr>
+              <w:tab/>
+            </w:r>
+            <w:r>
+              <w:rPr>
+                <w:noProof/>
+                <w:webHidden/>
+              </w:rPr>
+              <w:fldChar w:fldCharType="begin"/>
+            </w:r>
+            <w:r>
+              <w:rPr>
+                <w:noProof/>
+                <w:webHidden/>
+              </w:rPr>
+              <w:instrText xml:space="preserve"> PAGEREF _Toc58314535 \h </w:instrText>
+            </w:r>
+            <w:r>
+              <w:rPr>
+                <w:noProof/>
+                <w:webHidden/>
+              </w:rPr>
+            </w:r>
+            <w:r>
+              <w:rPr>
+                <w:noProof/>
+                <w:webHidden/>
+              </w:rPr>
+              <w:fldChar w:fldCharType="separate"/>
+            </w:r>
+            <w:r>
+              <w:rPr>
+                <w:noProof/>
+                <w:webHidden/>
+              </w:rPr>
+              <w:t>6</w:t>
+            </w:r>
+            <w:r>
+              <w:rPr>
+                <w:noProof/>
+                <w:webHidden/>
+              </w:rPr>
+              <w:fldChar w:fldCharType="end"/>
+            </w:r>
+          </w:hyperlink>
+        </w:p>
+        <w:p>
+          <w:pPr>
+            <w:pStyle w:val="Sumrio2"/>
+            <w:tabs>
+              <w:tab w:val="right" w:pos="8494"/>
+            </w:tabs>
+            <w:rPr>
+              <w:rFonts w:cstheme="minorBidi"/>
+              <w:noProof/>
+            </w:rPr>
+          </w:pPr>
+          <w:hyperlink w:anchor="_Toc58314536" w:history="1">
+            <w:r>
+              <w:rPr>
+                <w:rStyle w:val="Hyperlink"/>
+                <w:rFonts w:ascii="Arial" w:hAnsi="Arial" w:cs="Arial"/>
+                <w:b/>
+                <w:noProof/>
+              </w:rPr>
+              <w:t>3.0</w:t>
+            </w:r>
+            <w:r>
+              <w:rPr>
+                <w:rStyle w:val="Hyperlink"/>
+                <w:b/>
+                <w:noProof/>
+              </w:rPr>
+              <w:t xml:space="preserve"> Mapa de empatia</w:t>
+            </w:r>
+            <w:r>
+              <w:rPr>
+                <w:noProof/>
+                <w:webHidden/>
+              </w:rPr>
+              <w:tab/>
+            </w:r>
+            <w:r>
+              <w:rPr>
+                <w:noProof/>
+                <w:webHidden/>
+              </w:rPr>
+              <w:fldChar w:fldCharType="begin"/>
+            </w:r>
+            <w:r>
+              <w:rPr>
+                <w:noProof/>
+                <w:webHidden/>
+              </w:rPr>
+              <w:instrText xml:space="preserve"> PAGEREF _Toc58314536 \h </w:instrText>
+            </w:r>
+            <w:r>
+              <w:rPr>
+                <w:noProof/>
+                <w:webHidden/>
+              </w:rPr>
+            </w:r>
+            <w:r>
+              <w:rPr>
+                <w:noProof/>
+                <w:webHidden/>
+              </w:rPr>
+              <w:fldChar w:fldCharType="separate"/>
+            </w:r>
+            <w:r>
+              <w:rPr>
+                <w:noProof/>
+                <w:webHidden/>
+              </w:rPr>
+              <w:t>7</w:t>
+            </w:r>
+            <w:r>
+              <w:rPr>
+                <w:noProof/>
+                <w:webHidden/>
+              </w:rPr>
+              <w:fldChar w:fldCharType="end"/>
+            </w:r>
+          </w:hyperlink>
+        </w:p>
+        <w:p>
+          <w:pPr>
+            <w:pStyle w:val="Sumrio2"/>
+            <w:tabs>
+              <w:tab w:val="right" w:pos="8494"/>
+            </w:tabs>
+            <w:rPr>
+              <w:rFonts w:cstheme="minorBidi"/>
+              <w:noProof/>
+            </w:rPr>
+          </w:pPr>
+          <w:hyperlink w:anchor="_Toc58314537" w:history="1">
+            <w:r>
+              <w:rPr>
+                <w:rStyle w:val="Hyperlink"/>
+                <w:b/>
+                <w:noProof/>
+              </w:rPr>
+              <w:t>4.0 Pesquisas</w:t>
+            </w:r>
+            <w:r>
+              <w:rPr>
+                <w:noProof/>
+                <w:webHidden/>
+              </w:rPr>
+              <w:tab/>
+            </w:r>
+            <w:r>
+              <w:rPr>
+                <w:noProof/>
+                <w:webHidden/>
+              </w:rPr>
+              <w:fldChar w:fldCharType="begin"/>
+            </w:r>
+            <w:r>
+              <w:rPr>
+                <w:noProof/>
+                <w:webHidden/>
+              </w:rPr>
+              <w:instrText xml:space="preserve"> PAGEREF _Toc58314537 \h </w:instrText>
+            </w:r>
+            <w:r>
+              <w:rPr>
+                <w:noProof/>
+                <w:webHidden/>
+              </w:rPr>
+            </w:r>
+            <w:r>
+              <w:rPr>
+                <w:noProof/>
+                <w:webHidden/>
+              </w:rPr>
+              <w:fldChar w:fldCharType="separate"/>
+            </w:r>
+            <w:r>
+              <w:rPr>
+                <w:noProof/>
+                <w:webHidden/>
+              </w:rPr>
+              <w:t>8</w:t>
+            </w:r>
+            <w:r>
+              <w:rPr>
+                <w:noProof/>
+                <w:webHidden/>
+              </w:rPr>
+              <w:fldChar w:fldCharType="end"/>
+            </w:r>
+          </w:hyperlink>
+        </w:p>
+        <w:p>
+          <w:pPr>
+            <w:pStyle w:val="Sumrio2"/>
+            <w:tabs>
+              <w:tab w:val="right" w:pos="8494"/>
+            </w:tabs>
+            <w:rPr>
+              <w:rFonts w:cstheme="minorBidi"/>
+              <w:noProof/>
+            </w:rPr>
+          </w:pPr>
+          <w:hyperlink w:anchor="_Toc58314538" w:history="1">
+            <w:r>
+              <w:rPr>
+                <w:rStyle w:val="Hyperlink"/>
+                <w:b/>
+                <w:noProof/>
+              </w:rPr>
+              <w:t>4.1 Pesquisa qualitativa</w:t>
+            </w:r>
+            <w:r>
+              <w:rPr>
+                <w:noProof/>
+                <w:webHidden/>
+              </w:rPr>
+              <w:tab/>
+            </w:r>
+            <w:r>
+              <w:rPr>
+                <w:noProof/>
+                <w:webHidden/>
+              </w:rPr>
+              <w:fldChar w:fldCharType="begin"/>
+            </w:r>
+            <w:r>
+              <w:rPr>
+                <w:noProof/>
+                <w:webHidden/>
+              </w:rPr>
+              <w:instrText xml:space="preserve"> PAGEREF _Toc58314538 \h </w:instrText>
+            </w:r>
+            <w:r>
+              <w:rPr>
+                <w:noProof/>
+                <w:webHidden/>
+              </w:rPr>
+            </w:r>
+            <w:r>
+              <w:rPr>
+                <w:noProof/>
+                <w:webHidden/>
+              </w:rPr>
+              <w:fldChar w:fldCharType="separate"/>
+            </w:r>
+            <w:r>
+              <w:rPr>
+                <w:noProof/>
+                <w:webHidden/>
+              </w:rPr>
+              <w:t>8</w:t>
+            </w:r>
+            <w:r>
+              <w:rPr>
+                <w:noProof/>
+                <w:webHidden/>
+              </w:rPr>
+              <w:fldChar w:fldCharType="end"/>
+            </w:r>
+          </w:hyperlink>
+        </w:p>
+        <w:p>
+          <w:pPr>
+            <w:pStyle w:val="Sumrio2"/>
+            <w:tabs>
+              <w:tab w:val="right" w:pos="8494"/>
+            </w:tabs>
+            <w:rPr>
+              <w:rFonts w:cstheme="minorBidi"/>
+              <w:noProof/>
+            </w:rPr>
+          </w:pPr>
+          <w:hyperlink w:anchor="_Toc58314539" w:history="1">
+            <w:r>
+              <w:rPr>
+                <w:rStyle w:val="Hyperlink"/>
+                <w:b/>
+                <w:noProof/>
+              </w:rPr>
+              <w:t>4.2 Pesquisa quantitativa</w:t>
+            </w:r>
+            <w:r>
+              <w:rPr>
+                <w:noProof/>
+                <w:webHidden/>
+              </w:rPr>
+              <w:tab/>
+            </w:r>
+            <w:r>
+              <w:rPr>
+                <w:noProof/>
+                <w:webHidden/>
+              </w:rPr>
+              <w:fldChar w:fldCharType="begin"/>
+            </w:r>
+            <w:r>
+              <w:rPr>
+                <w:noProof/>
+                <w:webHidden/>
+              </w:rPr>
+              <w:instrText xml:space="preserve"> PAGEREF _Toc58314539 \h </w:instrText>
+            </w:r>
+            <w:r>
+              <w:rPr>
+                <w:noProof/>
+                <w:webHidden/>
+              </w:rPr>
+            </w:r>
+            <w:r>
+              <w:rPr>
+                <w:noProof/>
+                <w:webHidden/>
+              </w:rPr>
+              <w:fldChar w:fldCharType="separate"/>
+            </w:r>
+            <w:r>
+              <w:rPr>
+                <w:noProof/>
+                <w:webHidden/>
+              </w:rPr>
+              <w:t>9</w:t>
+            </w:r>
+            <w:r>
+              <w:rPr>
+                <w:noProof/>
+                <w:webHidden/>
+              </w:rPr>
+              <w:fldChar w:fldCharType="end"/>
+            </w:r>
+          </w:hyperlink>
+        </w:p>
+        <w:p>
+          <w:pPr>
+            <w:pStyle w:val="Sumrio2"/>
+            <w:tabs>
+              <w:tab w:val="right" w:pos="8494"/>
+            </w:tabs>
+            <w:rPr>
+              <w:rFonts w:cstheme="minorBidi"/>
+              <w:noProof/>
+            </w:rPr>
+          </w:pPr>
+          <w:hyperlink w:anchor="_Toc58314540" w:history="1">
+            <w:r>
+              <w:rPr>
+                <w:rStyle w:val="Hyperlink"/>
+                <w:b/>
+                <w:noProof/>
+              </w:rPr>
+              <w:t>5.0 arquiteturas da solução</w:t>
+            </w:r>
+            <w:r>
+              <w:rPr>
+                <w:noProof/>
+                <w:webHidden/>
+              </w:rPr>
+              <w:tab/>
+            </w:r>
+            <w:r>
+              <w:rPr>
+                <w:noProof/>
+                <w:webHidden/>
+              </w:rPr>
+              <w:fldChar w:fldCharType="begin"/>
+            </w:r>
+            <w:r>
+              <w:rPr>
+                <w:noProof/>
+                <w:webHidden/>
+              </w:rPr>
+              <w:instrText xml:space="preserve"> PAGEREF _Toc58314540 \h </w:instrText>
+            </w:r>
+            <w:r>
+              <w:rPr>
+                <w:noProof/>
+                <w:webHidden/>
+              </w:rPr>
+            </w:r>
+            <w:r>
+              <w:rPr>
+                <w:noProof/>
+                <w:webHidden/>
+              </w:rPr>
+              <w:fldChar w:fldCharType="separate"/>
+            </w:r>
+            <w:r>
+              <w:rPr>
+                <w:noProof/>
+                <w:webHidden/>
+              </w:rPr>
+              <w:t>11</w:t>
+            </w:r>
+            <w:r>
+              <w:rPr>
+                <w:noProof/>
+                <w:webHidden/>
+              </w:rPr>
+              <w:fldChar w:fldCharType="end"/>
+            </w:r>
+          </w:hyperlink>
+        </w:p>
+        <w:p>
+          <w:pPr>
+            <w:pStyle w:val="Sumrio2"/>
+            <w:tabs>
+              <w:tab w:val="right" w:pos="8494"/>
+            </w:tabs>
+            <w:rPr>
+              <w:rFonts w:cstheme="minorBidi"/>
+              <w:noProof/>
+            </w:rPr>
+          </w:pPr>
+          <w:hyperlink w:anchor="_Toc58314541" w:history="1">
+            <w:r>
+              <w:rPr>
+                <w:rStyle w:val="Hyperlink"/>
+                <w:b/>
+                <w:noProof/>
+              </w:rPr>
+              <w:t>5.1 visão geral</w:t>
+            </w:r>
+            <w:r>
+              <w:rPr>
+                <w:noProof/>
+                <w:webHidden/>
+              </w:rPr>
+              <w:tab/>
+            </w:r>
+            <w:r>
+              <w:rPr>
+                <w:noProof/>
+                <w:webHidden/>
+              </w:rPr>
+              <w:fldChar w:fldCharType="begin"/>
+            </w:r>
+            <w:r>
+              <w:rPr>
+                <w:noProof/>
+                <w:webHidden/>
+              </w:rPr>
+              <w:instrText xml:space="preserve"> PAGEREF _Toc58314541 \h </w:instrText>
+            </w:r>
+            <w:r>
+              <w:rPr>
+                <w:noProof/>
+                <w:webHidden/>
+              </w:rPr>
+            </w:r>
+            <w:r>
+              <w:rPr>
+                <w:noProof/>
+                <w:webHidden/>
+              </w:rPr>
+              <w:fldChar w:fldCharType="separate"/>
+            </w:r>
+            <w:r>
+              <w:rPr>
+                <w:noProof/>
+                <w:webHidden/>
+              </w:rPr>
+              <w:t>11</w:t>
+            </w:r>
+            <w:r>
+              <w:rPr>
+                <w:noProof/>
+                <w:webHidden/>
+              </w:rPr>
+              <w:fldChar w:fldCharType="end"/>
+            </w:r>
+          </w:hyperlink>
+        </w:p>
+        <w:p>
+          <w:pPr>
+            <w:pStyle w:val="Sumrio2"/>
+            <w:tabs>
+              <w:tab w:val="right" w:pos="8494"/>
+            </w:tabs>
+            <w:rPr>
+              <w:rFonts w:cstheme="minorBidi"/>
+              <w:noProof/>
+            </w:rPr>
+          </w:pPr>
+          <w:hyperlink w:anchor="_Toc58314542" w:history="1">
+            <w:r>
+              <w:rPr>
+                <w:rStyle w:val="Hyperlink"/>
+                <w:b/>
+                <w:noProof/>
+              </w:rPr>
+              <w:t>5.2 componentes</w:t>
+            </w:r>
+            <w:r>
+              <w:rPr>
+                <w:noProof/>
+                <w:webHidden/>
+              </w:rPr>
+              <w:tab/>
+            </w:r>
+            <w:r>
+              <w:rPr>
+                <w:noProof/>
+                <w:webHidden/>
+              </w:rPr>
+              <w:fldChar w:fldCharType="begin"/>
+            </w:r>
+            <w:r>
+              <w:rPr>
+                <w:noProof/>
+                <w:webHidden/>
+              </w:rPr>
+              <w:instrText xml:space="preserve"> PAGEREF _Toc58314542 \h </w:instrText>
+            </w:r>
+            <w:r>
+              <w:rPr>
+                <w:noProof/>
+                <w:webHidden/>
+              </w:rPr>
+            </w:r>
+            <w:r>
+              <w:rPr>
+                <w:noProof/>
+                <w:webHidden/>
+              </w:rPr>
+              <w:fldChar w:fldCharType="separate"/>
+            </w:r>
+            <w:r>
+              <w:rPr>
+                <w:noProof/>
+                <w:webHidden/>
+              </w:rPr>
+              <w:t>11</w:t>
+            </w:r>
+            <w:r>
+              <w:rPr>
+                <w:noProof/>
+                <w:webHidden/>
+              </w:rPr>
+              <w:fldChar w:fldCharType="end"/>
+            </w:r>
+          </w:hyperlink>
+        </w:p>
+        <w:p>
+          <w:pPr>
+            <w:pStyle w:val="Sumrio2"/>
+            <w:tabs>
+              <w:tab w:val="right" w:pos="8494"/>
+            </w:tabs>
+            <w:rPr>
+              <w:rFonts w:cstheme="minorBidi"/>
+              <w:noProof/>
+            </w:rPr>
+          </w:pPr>
+          <w:hyperlink w:anchor="_Toc58314543" w:history="1">
+            <w:r>
+              <w:rPr>
+                <w:rStyle w:val="Hyperlink"/>
+                <w:b/>
+                <w:noProof/>
+              </w:rPr>
+              <w:t>5.3 bancos de dados</w:t>
+            </w:r>
+            <w:r>
+              <w:rPr>
+                <w:noProof/>
+                <w:webHidden/>
+              </w:rPr>
+              <w:tab/>
+            </w:r>
+            <w:r>
+              <w:rPr>
+                <w:noProof/>
+                <w:webHidden/>
+              </w:rPr>
+              <w:fldChar w:fldCharType="begin"/>
+            </w:r>
+            <w:r>
+              <w:rPr>
+                <w:noProof/>
+                <w:webHidden/>
+              </w:rPr>
+              <w:instrText xml:space="preserve"> PAGEREF _Toc58314543 \h </w:instrText>
+            </w:r>
+            <w:r>
+              <w:rPr>
+                <w:noProof/>
+                <w:webHidden/>
+              </w:rPr>
+            </w:r>
+            <w:r>
+              <w:rPr>
+                <w:noProof/>
+                <w:webHidden/>
+              </w:rPr>
+              <w:fldChar w:fldCharType="separate"/>
+            </w:r>
+            <w:r>
+              <w:rPr>
+                <w:noProof/>
+                <w:webHidden/>
+              </w:rPr>
+              <w:t>13</w:t>
+            </w:r>
+            <w:r>
+              <w:rPr>
+                <w:noProof/>
+                <w:webHidden/>
+              </w:rPr>
+              <w:fldChar w:fldCharType="end"/>
+            </w:r>
+          </w:hyperlink>
+        </w:p>
+        <w:p>
+          <w:pPr>
+            <w:pStyle w:val="Sumrio2"/>
+            <w:tabs>
+              <w:tab w:val="right" w:pos="8494"/>
+            </w:tabs>
+            <w:rPr>
+              <w:rFonts w:cstheme="minorBidi"/>
+              <w:noProof/>
+            </w:rPr>
+          </w:pPr>
+          <w:hyperlink w:anchor="_Toc58314544" w:history="1">
+            <w:r>
+              <w:rPr>
+                <w:rStyle w:val="Hyperlink"/>
+                <w:b/>
+                <w:noProof/>
+              </w:rPr>
+              <w:t>6.0 padrões de projeto</w:t>
+            </w:r>
+            <w:r>
+              <w:rPr>
+                <w:noProof/>
+                <w:webHidden/>
+              </w:rPr>
+              <w:tab/>
+            </w:r>
+            <w:r>
+              <w:rPr>
+                <w:noProof/>
+                <w:webHidden/>
+              </w:rPr>
+              <w:fldChar w:fldCharType="begin"/>
+            </w:r>
+            <w:r>
+              <w:rPr>
+                <w:noProof/>
+                <w:webHidden/>
+              </w:rPr>
+              <w:instrText xml:space="preserve"> PAGEREF _Toc58314544 \h </w:instrText>
+            </w:r>
+            <w:r>
+              <w:rPr>
+                <w:noProof/>
+                <w:webHidden/>
+              </w:rPr>
+            </w:r>
+            <w:r>
+              <w:rPr>
+                <w:noProof/>
+                <w:webHidden/>
+              </w:rPr>
+              <w:fldChar w:fldCharType="separate"/>
+            </w:r>
+            <w:r>
+              <w:rPr>
+                <w:noProof/>
+                <w:webHidden/>
+              </w:rPr>
+              <w:t>14</w:t>
+            </w:r>
+            <w:r>
+              <w:rPr>
+                <w:noProof/>
+                <w:webHidden/>
+              </w:rPr>
+              <w:fldChar w:fldCharType="end"/>
+            </w:r>
+          </w:hyperlink>
+        </w:p>
+        <w:p>
+          <w:pPr>
+            <w:pStyle w:val="Sumrio2"/>
+            <w:tabs>
+              <w:tab w:val="right" w:pos="8494"/>
+            </w:tabs>
+            <w:rPr>
+              <w:rFonts w:cstheme="minorBidi"/>
+              <w:noProof/>
+            </w:rPr>
+          </w:pPr>
+          <w:hyperlink w:anchor="_Toc58314545" w:history="1">
+            <w:r>
+              <w:rPr>
+                <w:rStyle w:val="Hyperlink"/>
+                <w:b/>
+                <w:noProof/>
+              </w:rPr>
+              <w:t>6.1 Diagrama de classes</w:t>
+            </w:r>
+            <w:r>
+              <w:rPr>
+                <w:noProof/>
+                <w:webHidden/>
+              </w:rPr>
+              <w:tab/>
+            </w:r>
+            <w:r>
+              <w:rPr>
+                <w:noProof/>
+                <w:webHidden/>
+              </w:rPr>
+              <w:fldChar w:fldCharType="begin"/>
+            </w:r>
+            <w:r>
+              <w:rPr>
+                <w:noProof/>
+                <w:webHidden/>
+              </w:rPr>
+              <w:instrText xml:space="preserve"> PAGEREF _Toc58314545 \h </w:instrText>
+            </w:r>
+            <w:r>
+              <w:rPr>
+                <w:noProof/>
+                <w:webHidden/>
+              </w:rPr>
+            </w:r>
+            <w:r>
+              <w:rPr>
+                <w:noProof/>
+                <w:webHidden/>
+              </w:rPr>
+              <w:fldChar w:fldCharType="separate"/>
+            </w:r>
+            <w:r>
+              <w:rPr>
+                <w:noProof/>
+                <w:webHidden/>
+              </w:rPr>
+              <w:t>14</w:t>
+            </w:r>
+            <w:r>
+              <w:rPr>
+                <w:noProof/>
+                <w:webHidden/>
+              </w:rPr>
+              <w:fldChar w:fldCharType="end"/>
+            </w:r>
+          </w:hyperlink>
+        </w:p>
+        <w:p>
+          <w:pPr>
+            <w:pStyle w:val="Sumrio2"/>
+            <w:tabs>
+              <w:tab w:val="right" w:pos="8494"/>
+            </w:tabs>
+            <w:rPr>
+              <w:rFonts w:cstheme="minorBidi"/>
+              <w:noProof/>
+            </w:rPr>
+          </w:pPr>
+          <w:hyperlink w:anchor="_Toc58314546" w:history="1">
+            <w:r>
+              <w:rPr>
+                <w:rStyle w:val="Hyperlink"/>
+                <w:b/>
+                <w:noProof/>
+              </w:rPr>
+              <w:t>7.0 Jornada do usuário</w:t>
+            </w:r>
+            <w:r>
+              <w:rPr>
+                <w:noProof/>
+                <w:webHidden/>
+              </w:rPr>
+              <w:tab/>
+            </w:r>
+            <w:r>
+              <w:rPr>
+                <w:noProof/>
+                <w:webHidden/>
+              </w:rPr>
+              <w:fldChar w:fldCharType="begin"/>
+            </w:r>
+            <w:r>
+              <w:rPr>
+                <w:noProof/>
+                <w:webHidden/>
+              </w:rPr>
+              <w:instrText xml:space="preserve"> PAGEREF _Toc58314546 \h </w:instrText>
+            </w:r>
+            <w:r>
+              <w:rPr>
+                <w:noProof/>
+                <w:webHidden/>
+              </w:rPr>
+            </w:r>
+            <w:r>
+              <w:rPr>
+                <w:noProof/>
+                <w:webHidden/>
+              </w:rPr>
+              <w:fldChar w:fldCharType="separate"/>
+            </w:r>
+            <w:r>
+              <w:rPr>
+                <w:noProof/>
+                <w:webHidden/>
+              </w:rPr>
+              <w:t>16</w:t>
+            </w:r>
+            <w:r>
+              <w:rPr>
+                <w:noProof/>
+                <w:webHidden/>
+              </w:rPr>
+              <w:fldChar w:fldCharType="end"/>
+            </w:r>
+          </w:hyperlink>
+        </w:p>
+        <w:p>
+          <w:pPr>
+            <w:pStyle w:val="Sumrio2"/>
+            <w:tabs>
+              <w:tab w:val="right" w:pos="8494"/>
+            </w:tabs>
+            <w:rPr>
+              <w:rFonts w:cstheme="minorBidi"/>
+              <w:noProof/>
+            </w:rPr>
+          </w:pPr>
+          <w:hyperlink w:anchor="_Toc58314547" w:history="1">
+            <w:r>
+              <w:rPr>
+                <w:rStyle w:val="Hyperlink"/>
+                <w:b/>
+                <w:noProof/>
+              </w:rPr>
+              <w:t>8.0 Considerações finais</w:t>
+            </w:r>
+            <w:r>
+              <w:rPr>
+                <w:noProof/>
+                <w:webHidden/>
+              </w:rPr>
+              <w:tab/>
+            </w:r>
+            <w:r>
+              <w:rPr>
+                <w:noProof/>
+                <w:webHidden/>
+              </w:rPr>
+              <w:fldChar w:fldCharType="begin"/>
+            </w:r>
+            <w:r>
+              <w:rPr>
+                <w:noProof/>
+                <w:webHidden/>
+              </w:rPr>
+              <w:instrText xml:space="preserve"> PAGEREF _Toc58314547 \h </w:instrText>
+            </w:r>
+            <w:r>
+              <w:rPr>
+                <w:noProof/>
+                <w:webHidden/>
+              </w:rPr>
+            </w:r>
+            <w:r>
+              <w:rPr>
+                <w:noProof/>
+                <w:webHidden/>
+              </w:rPr>
+              <w:fldChar w:fldCharType="separate"/>
+            </w:r>
+            <w:r>
+              <w:rPr>
+                <w:noProof/>
+                <w:webHidden/>
+              </w:rPr>
+              <w:t>17</w:t>
+            </w:r>
+            <w:r>
+              <w:rPr>
+                <w:noProof/>
+                <w:webHidden/>
+              </w:rPr>
+              <w:fldChar w:fldCharType="end"/>
+            </w:r>
+          </w:hyperlink>
+        </w:p>
+        <w:p>
           <w:r>
             <w:rPr>
               <w:b/>
               <w:bCs/>
             </w:rPr>
-            <w:t>1</w:t>
-          </w:r>
-        </w:p>
-        <w:p>
-          <w:pPr>
-            <w:pStyle w:val="Sumrio2"/>
-            <w:ind w:left="216"/>
-          </w:pPr>
-          <w:sdt>
-            <w:sdtPr>
-              <w:id w:val="1667506712"/>
-              <w:placeholder>
-                <w:docPart w:val="2887689A1114480AA76374DF53806468"/>
-              </w:placeholder>
-              <w:temporary/>
-              <w:showingPlcHdr/>
-            </w:sdtPr>
-            <w:sdtEndPr/>
-            <w:sdtContent>
-              <w:r>
-                <w:t>Digite o título do capítulo (nível 2)</w:t>
-              </w:r>
-            </w:sdtContent>
-          </w:sdt>
-          <w:r>
-            <w:ptab w:relativeTo="margin" w:alignment="right" w:leader="dot"/>
-          </w:r>
-          <w:r>
-            <w:t>2</w:t>
-          </w:r>
-        </w:p>
-        <w:p>
-          <w:pPr>
-            <w:pStyle w:val="Sumrio3"/>
-            <w:ind w:left="446"/>
-          </w:pPr>
-          <w:sdt>
-            <w:sdtPr>
-              <w:id w:val="93059032"/>
-              <w:placeholder>
-                <w:docPart w:val="A4A50E41FB6A4B0EA3A55155B8EE9093"/>
-              </w:placeholder>
-              <w:temporary/>
-              <w:showingPlcHdr/>
-            </w:sdtPr>
-            <w:sdtEndPr/>
-            <w:sdtContent>
-              <w:r>
-                <w:t>Digite o título do capítulo (nível 3)</w:t>
-              </w:r>
-            </w:sdtContent>
-          </w:sdt>
-          <w:r>
-            <w:ptab w:relativeTo="margin" w:alignment="right" w:leader="dot"/>
-          </w:r>
-          <w:r>
-            <w:t>3</w:t>
-          </w:r>
-        </w:p>
-        <w:p>
-          <w:pPr>
-            <w:pStyle w:val="Sumrio1"/>
-          </w:pPr>
-          <w:sdt>
-            <w:sdtPr>
-              <w:rPr>
-                <w:b/>
-                <w:bCs/>
-              </w:rPr>
-              <w:id w:val="183865966"/>
-              <w:placeholder>
-                <w:docPart w:val="E988D58479C6459390B22D80F613BC6C"/>
-              </w:placeholder>
-              <w:temporary/>
-              <w:showingPlcHdr/>
-            </w:sdtPr>
-            <w:sdtEndPr/>
-            <w:sdtContent>
-              <w:r>
-                <w:rPr>
-                  <w:b/>
-                  <w:bCs/>
-                </w:rPr>
-                <w:t>Digite o título do capítulo (nível 1)</w:t>
-              </w:r>
-            </w:sdtContent>
-          </w:sdt>
-          <w:r>
-            <w:ptab w:relativeTo="margin" w:alignment="right" w:leader="dot"/>
-          </w:r>
-          <w:r>
-            <w:rPr>
-              <w:b/>
-              <w:bCs/>
-            </w:rPr>
-            <w:t>4</w:t>
-          </w:r>
-        </w:p>
-        <w:p>
-          <w:pPr>
-            <w:pStyle w:val="Sumrio2"/>
-            <w:ind w:left="216"/>
-          </w:pPr>
-          <w:sdt>
-            <w:sdtPr>
-              <w:id w:val="93059040"/>
-              <w:placeholder>
-                <w:docPart w:val="2887689A1114480AA76374DF53806468"/>
-              </w:placeholder>
-              <w:temporary/>
-              <w:showingPlcHdr/>
-            </w:sdtPr>
-            <w:sdtEndPr/>
-            <w:sdtContent>
-              <w:r>
-                <w:t>Digite o título do capítulo (nível 2)</w:t>
-              </w:r>
-            </w:sdtContent>
-          </w:sdt>
-          <w:r>
-            <w:ptab w:relativeTo="margin" w:alignment="right" w:leader="dot"/>
-          </w:r>
-          <w:r>
-            <w:t>5</w:t>
-          </w:r>
-        </w:p>
-        <w:p>
-          <w:pPr>
-            <w:pStyle w:val="Sumrio3"/>
-            <w:ind w:left="446"/>
-          </w:pPr>
-          <w:sdt>
-            <w:sdtPr>
-              <w:id w:val="93059044"/>
-              <w:placeholder>
-                <w:docPart w:val="A4A50E41FB6A4B0EA3A55155B8EE9093"/>
-              </w:placeholder>
-              <w:temporary/>
-              <w:showingPlcHdr/>
-            </w:sdtPr>
-            <w:sdtEndPr/>
-            <w:sdtContent>
-              <w:r>
-                <w:t>Digite o título do capítulo (nível 3)</w:t>
-              </w:r>
-            </w:sdtContent>
-          </w:sdt>
-          <w:r>
-            <w:ptab w:relativeTo="margin" w:alignment="right" w:leader="dot"/>
-          </w:r>
-          <w:r>
-            <w:t>6</w:t>
+            <w:fldChar w:fldCharType="end"/>
           </w:r>
         </w:p>
       </w:sdtContent>
@@ -664,37 +1840,66 @@
     <w:p/>
     <w:p/>
     <w:p/>
-    <w:p/>
-    <w:p/>
-    <w:p/>
-    <w:p/>
-    <w:p/>
-    <w:p/>
-    <w:p/>
-    <w:p/>
-    <w:p/>
-    <w:p/>
-    <w:p/>
-    <w:p/>
-    <w:p/>
-    <w:p/>
-    <w:p/>
-    <w:p>
-      <w:pPr>
-        <w:pStyle w:val="PargrafodaLista"/>
-        <w:numPr>
-          <w:ilvl w:val="0"/>
-          <w:numId w:val="1"/>
-        </w:numPr>
-        <w:rPr>
-          <w:b/>
-        </w:rPr>
-      </w:pPr>
-      <w:r>
-        <w:rPr>
-          <w:b/>
-        </w:rPr>
-        <w:t xml:space="preserve">Visão do projeto </w:t>
+    <w:p>
+      <w:bookmarkStart w:id="0" w:name="_GoBack"/>
+      <w:bookmarkEnd w:id="0"/>
+    </w:p>
+    <w:p>
+      <w:pPr>
+        <w:pStyle w:val="Ttulo1"/>
+        <w:rPr>
+          <w:b/>
+          <w:color w:val="auto"/>
+        </w:rPr>
+      </w:pPr>
+      <w:bookmarkStart w:id="1" w:name="_Toc58314529"/>
+      <w:r>
+        <w:rPr>
+          <w:b/>
+          <w:color w:val="auto"/>
+        </w:rPr>
+        <w:lastRenderedPageBreak/>
+        <w:t>Visão do projeto</w:t>
+      </w:r>
+      <w:bookmarkEnd w:id="1"/>
+      <w:r>
+        <w:rPr>
+          <w:b/>
+          <w:color w:val="auto"/>
+        </w:rPr>
+        <w:t xml:space="preserve"> </w:t>
+      </w:r>
+    </w:p>
+    <w:p>
+      <w:pPr>
+        <w:pStyle w:val="Ttulo2"/>
+        <w:rPr>
+          <w:b/>
+          <w:color w:val="auto"/>
+        </w:rPr>
+      </w:pPr>
+      <w:bookmarkStart w:id="2" w:name="_Toc58314530"/>
+      <w:r>
+        <w:rPr>
+          <w:b/>
+          <w:color w:val="auto"/>
+        </w:rPr>
+        <w:t xml:space="preserve">1.0 </w:t>
+      </w:r>
+      <w:r>
+        <w:rPr>
+          <w:b/>
+          <w:color w:val="auto"/>
+        </w:rPr>
+        <w:t>Apresentação do grupo</w:t>
+      </w:r>
+      <w:bookmarkEnd w:id="2"/>
+      <w:r>
+        <w:rPr>
+          <w:b/>
+          <w:color w:val="auto"/>
+        </w:rPr>
+        <w:t xml:space="preserve"> </w:t>
       </w:r>
     </w:p>
     <w:p>
@@ -712,24 +1917,6 @@
         <w:rPr>
           <w:b/>
         </w:rPr>
-        <w:t xml:space="preserve">Apresentação do grupo </w:t>
-      </w:r>
-    </w:p>
-    <w:p>
-      <w:pPr>
-        <w:pStyle w:val="PargrafodaLista"/>
-        <w:numPr>
-          <w:ilvl w:val="1"/>
-          <w:numId w:val="1"/>
-        </w:numPr>
-        <w:rPr>
-          <w:b/>
-        </w:rPr>
-      </w:pPr>
-      <w:r>
-        <w:rPr>
-          <w:b/>
-        </w:rPr>
         <w:t xml:space="preserve">– </w:t>
       </w:r>
       <w:r>
@@ -741,230 +1928,249 @@
       </w:r>
       <w:proofErr w:type="spellEnd"/>
       <w:r>
-        <w:t xml:space="preserve"> Jobs é formado por Bruna Garcia Delfino – Scrum Master, </w:t>
+        <w:t xml:space="preserve"> Jobs é formado por Bruna Garcia Delfino – Scrum Master, Giulianno Menegasse – Arquiteto de solução, Lucas Vinicius Alexandre Torres – Desenvolvedor front-</w:t>
       </w:r>
       <w:proofErr w:type="spellStart"/>
       <w:r>
-        <w:t>Giulianno</w:t>
+        <w:t>end</w:t>
       </w:r>
       <w:proofErr w:type="spellEnd"/>
       <w:r>
+        <w:t>, - Matheus Fernandes – Desenvolvedor Back-</w:t>
+      </w:r>
+      <w:proofErr w:type="spellStart"/>
+      <w:r>
+        <w:t>end</w:t>
+      </w:r>
+      <w:proofErr w:type="spellEnd"/>
+      <w:r>
+        <w:t>, Pedro Lucas – Desenvolvedor Back-</w:t>
+      </w:r>
+      <w:proofErr w:type="spellStart"/>
+      <w:r>
+        <w:t>end</w:t>
+      </w:r>
+      <w:proofErr w:type="spellEnd"/>
+      <w:r>
+        <w:t xml:space="preserve"> e Ricardo Celso </w:t>
+      </w:r>
+      <w:proofErr w:type="spellStart"/>
+      <w:r>
+        <w:t>Michelleto</w:t>
+      </w:r>
+      <w:proofErr w:type="spellEnd"/>
+      <w:r>
+        <w:t xml:space="preserve"> Júnior – Desenvolvedor full-</w:t>
+      </w:r>
+      <w:proofErr w:type="spellStart"/>
+      <w:r>
+        <w:t>stack</w:t>
+      </w:r>
+      <w:proofErr w:type="spellEnd"/>
+      <w:r>
+        <w:t xml:space="preserve">. </w:t>
+      </w:r>
+    </w:p>
+    <w:p>
+      <w:pPr>
+        <w:pStyle w:val="Ttulo2"/>
+        <w:rPr>
+          <w:b/>
+          <w:color w:val="auto"/>
+        </w:rPr>
+      </w:pPr>
+    </w:p>
+    <w:p>
+      <w:pPr>
+        <w:pStyle w:val="Ttulo1"/>
+        <w:rPr>
+          <w:b/>
+          <w:color w:val="auto"/>
+          <w:sz w:val="26"/>
+          <w:szCs w:val="26"/>
+        </w:rPr>
+      </w:pPr>
+      <w:bookmarkStart w:id="3" w:name="_Toc58314531"/>
+      <w:r>
+        <w:rPr>
+          <w:rFonts w:ascii="Arial" w:hAnsi="Arial" w:cs="Arial"/>
+          <w:b/>
+          <w:color w:val="auto"/>
+          <w:sz w:val="26"/>
+          <w:szCs w:val="26"/>
+        </w:rPr>
+        <w:t>1.2</w:t>
+      </w:r>
+      <w:r>
+        <w:rPr>
+          <w:b/>
+          <w:color w:val="auto"/>
+          <w:sz w:val="26"/>
+          <w:szCs w:val="26"/>
+        </w:rPr>
+        <w:t xml:space="preserve"> - </w:t>
+      </w:r>
+      <w:r>
+        <w:rPr>
+          <w:b/>
+          <w:color w:val="auto"/>
+          <w:sz w:val="26"/>
+          <w:szCs w:val="26"/>
+        </w:rPr>
+        <w:t>Contexto de neg</w:t>
+      </w:r>
+      <w:r>
+        <w:rPr>
+          <w:b/>
+          <w:color w:val="auto"/>
+          <w:sz w:val="26"/>
+          <w:szCs w:val="26"/>
+        </w:rPr>
+        <w:t>ó</w:t>
+      </w:r>
+      <w:r>
+        <w:rPr>
+          <w:b/>
+          <w:color w:val="auto"/>
+          <w:sz w:val="26"/>
+          <w:szCs w:val="26"/>
+        </w:rPr>
+        <w:t>cio</w:t>
+      </w:r>
+      <w:r>
+        <w:rPr>
+          <w:b/>
+          <w:color w:val="auto"/>
+          <w:sz w:val="26"/>
+          <w:szCs w:val="26"/>
+        </w:rPr>
+        <w:t xml:space="preserve"> e justificativa</w:t>
+      </w:r>
+      <w:bookmarkEnd w:id="3"/>
+      <w:r>
+        <w:rPr>
+          <w:b/>
+          <w:color w:val="auto"/>
+          <w:sz w:val="26"/>
+          <w:szCs w:val="26"/>
+        </w:rPr>
         <w:t xml:space="preserve"> </w:t>
       </w:r>
+    </w:p>
+    <w:p>
+      <w:pPr>
+        <w:pStyle w:val="PargrafodaLista"/>
+        <w:ind w:left="1125"/>
+      </w:pPr>
+      <w:r>
+        <w:t xml:space="preserve">O projeto </w:t>
+      </w:r>
       <w:proofErr w:type="spellStart"/>
       <w:r>
-        <w:t>Menegasse</w:t>
+        <w:t>Jobby</w:t>
       </w:r>
       <w:proofErr w:type="spellEnd"/>
       <w:r>
-        <w:t xml:space="preserve"> – Arquiteto de solução, Lucas Vinicius Alexandre Torres – Desenvolvedor front-</w:t>
+        <w:t xml:space="preserve"> Jobs inicialmente surgiu com a ideia de criar uma espécie de “rede social” para trabalhadores informais focando no grupo de </w:t>
+      </w:r>
+      <w:r>
+        <w:t>trabalhos “domésticos” como pintor, babá, diarista e pedreiro. Após uma análise de mercado e de cenário priorizamos apenas o grupo de babás, visto que durante a pandemia a procura por babás teve um aumento de 12</w:t>
+      </w:r>
+      <w:r>
+        <w:t>%</w:t>
+      </w:r>
+      <w:r>
+        <w:t xml:space="preserve">, e porque o aumento dessa procura? </w:t>
+      </w:r>
+    </w:p>
+    <w:p>
+      <w:pPr>
+        <w:pStyle w:val="PargrafodaLista"/>
+        <w:ind w:left="1125"/>
+      </w:pPr>
+      <w:r>
+        <w:t>Durante o cenário da pandemia os idosos entraram no grupo de risco fazendo com que mães e pais e que deixavam os filhos em creches e até mesmo com os avós recorressem a outras alternativas mas com essa procura também vem a insegurança, o principal relato que tivemos é que a contratação geralmente só é feita com babás de “confiança” que esteja no seu ciclo social por exemplo se a babá trabalha para a família de um amigo(a)/parente</w:t>
+      </w:r>
+      <w:r>
+        <w:t xml:space="preserve"> porém com o aumento da procura a dificuldade em conseguir profissionais também aumenta</w:t>
+      </w:r>
+      <w:r>
+        <w:t xml:space="preserve">. </w:t>
+      </w:r>
+    </w:p>
+    <w:p>
+      <w:pPr>
+        <w:pStyle w:val="PargrafodaLista"/>
+        <w:ind w:left="1125"/>
+      </w:pPr>
+    </w:p>
+    <w:p>
+      <w:pPr>
+        <w:pStyle w:val="PargrafodaLista"/>
+        <w:ind w:left="1125"/>
+        <w:rPr>
+          <w:color w:val="000000"/>
+        </w:rPr>
+      </w:pPr>
+      <w:r>
+        <w:rPr>
+          <w:color w:val="000000"/>
+        </w:rPr>
+        <w:t>“_ Há uma fila de espera para contratação. Os pais voltaram ao trabalho e não têm com quem deixar as crianças. Muitos pedem, inclusive, babás com experiência em didática de aula para auxiliar nos trabalhos escolares _ conta Cristina.”</w:t>
+      </w:r>
+    </w:p>
+    <w:p>
+      <w:pPr>
+        <w:pStyle w:val="PargrafodaLista"/>
+        <w:ind w:left="1125"/>
+      </w:pPr>
+    </w:p>
+    <w:p>
+      <w:pPr>
+        <w:pStyle w:val="PargrafodaLista"/>
+        <w:ind w:left="1125"/>
+      </w:pPr>
+      <w:r>
+        <w:lastRenderedPageBreak/>
+        <w:t xml:space="preserve">Além do ponto de vista do contratante babás também relatam a falta de </w:t>
+      </w:r>
+      <w:r>
+        <w:t xml:space="preserve">oportunidade por não terem experiencia nem referências de outras famílias </w:t>
+      </w:r>
+      <w:r>
+        <w:t xml:space="preserve"> </w:t>
+      </w:r>
+      <w:r>
+        <w:t xml:space="preserve"> </w:t>
+      </w:r>
+    </w:p>
+    <w:p>
+      <w:r>
+        <w:t xml:space="preserve">                 “</w:t>
+      </w:r>
+      <w:r>
+        <w:t xml:space="preserve">Ser babá é desafiador </w:t>
+      </w:r>
+      <w:r>
+        <w:t xml:space="preserve">– </w:t>
+      </w:r>
+      <w:r>
+        <w:t>(Inicialmente) A gente fica com medo de não dar conta, porque não é um filho que é seu</w:t>
+      </w:r>
+      <w:r>
+        <w:t>”</w:t>
+      </w:r>
+    </w:p>
+    <w:p>
+      <w:r>
+        <w:t xml:space="preserve">Pensando nisso a </w:t>
       </w:r>
       <w:proofErr w:type="spellStart"/>
       <w:r>
-        <w:t>end</w:t>
+        <w:t>Jobby</w:t>
       </w:r>
       <w:proofErr w:type="spellEnd"/>
       <w:r>
-        <w:t>, - Matheus Fernandes – Desenvolvedor Back-</w:t>
-      </w:r>
-      <w:proofErr w:type="spellStart"/>
-      <w:r>
-        <w:t>end</w:t>
-      </w:r>
-      <w:proofErr w:type="spellEnd"/>
-      <w:r>
-        <w:t>, Pedro Lucas – Desenvolvedor Back-</w:t>
-      </w:r>
-      <w:proofErr w:type="spellStart"/>
-      <w:r>
-        <w:t>end</w:t>
-      </w:r>
-      <w:proofErr w:type="spellEnd"/>
-      <w:r>
-        <w:t xml:space="preserve"> e Ricardo Celso </w:t>
-      </w:r>
-      <w:proofErr w:type="spellStart"/>
-      <w:r>
-        <w:t>Michelleto</w:t>
-      </w:r>
-      <w:proofErr w:type="spellEnd"/>
-      <w:r>
-        <w:t xml:space="preserve"> Júnior – Desenvolvedor full-</w:t>
-      </w:r>
-      <w:proofErr w:type="spellStart"/>
-      <w:r>
-        <w:t>stack</w:t>
-      </w:r>
-      <w:proofErr w:type="spellEnd"/>
-      <w:r>
-        <w:t xml:space="preserve">. </w:t>
-      </w:r>
-    </w:p>
-    <w:p>
-      <w:pPr>
-        <w:pStyle w:val="PargrafodaLista"/>
-        <w:ind w:left="1125"/>
-        <w:rPr>
-          <w:b/>
-        </w:rPr>
-      </w:pPr>
-    </w:p>
-    <w:p>
-      <w:pPr>
-        <w:pStyle w:val="PargrafodaLista"/>
-        <w:numPr>
-          <w:ilvl w:val="1"/>
-          <w:numId w:val="1"/>
-        </w:numPr>
-        <w:rPr>
-          <w:b/>
-        </w:rPr>
-      </w:pPr>
-      <w:r>
-        <w:rPr>
-          <w:b/>
-        </w:rPr>
-        <w:t>Contexto de neg</w:t>
-      </w:r>
-      <w:r>
-        <w:rPr>
-          <w:b/>
-        </w:rPr>
-        <w:t>ó</w:t>
-      </w:r>
-      <w:r>
-        <w:rPr>
-          <w:b/>
-        </w:rPr>
-        <w:t>cio</w:t>
-      </w:r>
-      <w:r>
-        <w:rPr>
-          <w:b/>
-        </w:rPr>
-        <w:t xml:space="preserve"> e justificativa</w:t>
-      </w:r>
-      <w:r>
-        <w:rPr>
-          <w:b/>
-        </w:rPr>
-        <w:t xml:space="preserve"> </w:t>
-      </w:r>
-    </w:p>
-    <w:p>
-      <w:pPr>
-        <w:pStyle w:val="PargrafodaLista"/>
-        <w:ind w:left="1125"/>
-      </w:pPr>
-      <w:r>
-        <w:t xml:space="preserve">O projeto </w:t>
-      </w:r>
-      <w:proofErr w:type="spellStart"/>
-      <w:r>
-        <w:t>Jobby</w:t>
-      </w:r>
-      <w:proofErr w:type="spellEnd"/>
-      <w:r>
-        <w:t xml:space="preserve"> Jobs inicialmente surgiu com a ideia de criar uma espécie de “rede social” para trabalhadores informais focando no grupo de </w:t>
-      </w:r>
-      <w:r>
-        <w:t>trabalhos “domésticos” como pintor, babá, diarista e pedreiro. Após uma análise de mercado e de cenário priorizamos apenas o grupo de babás, visto que durante a pandemia a procura por babás teve um aumento de 12</w:t>
-      </w:r>
-      <w:r>
-        <w:t>%</w:t>
-      </w:r>
-      <w:r>
-        <w:t xml:space="preserve">, e porque o aumento dessa procura? </w:t>
-      </w:r>
-    </w:p>
-    <w:p>
-      <w:pPr>
-        <w:pStyle w:val="PargrafodaLista"/>
-        <w:ind w:left="1125"/>
-      </w:pPr>
-      <w:r>
-        <w:t>Durante o cenário da pandemia os idosos entraram no grupo de risco fazendo com que mães e pais e que deixavam os filhos em creches e até mesmo com os avós recorressem a outras alternativas mas com essa procura também vem a insegurança, o principal relato que tivemos é que a contratação geralmente só é feita com babás de “confiança” que esteja no seu ciclo social por exemplo se a babá trabalha para a família de um amigo(a)/parente</w:t>
-      </w:r>
-      <w:r>
-        <w:t xml:space="preserve"> porém com o aumento da procura a dificuldade em conseguir profissionais também aumenta</w:t>
-      </w:r>
-      <w:r>
-        <w:t xml:space="preserve">. </w:t>
-      </w:r>
-    </w:p>
-    <w:p>
-      <w:pPr>
-        <w:pStyle w:val="PargrafodaLista"/>
-        <w:ind w:left="1125"/>
-      </w:pPr>
-    </w:p>
-    <w:p>
-      <w:pPr>
-        <w:pStyle w:val="PargrafodaLista"/>
-        <w:ind w:left="1125"/>
-        <w:rPr>
-          <w:color w:val="000000"/>
-        </w:rPr>
-      </w:pPr>
-      <w:r>
-        <w:rPr>
-          <w:color w:val="000000"/>
-        </w:rPr>
-        <w:t>“_ Há uma fila de espera para contratação. Os pais voltaram ao trabalho e não têm com quem deixar as crianças. Muitos pedem, inclusive, babás com experiência em didática de aula para auxiliar nos trabalhos escolares _ conta Cristina.”</w:t>
-      </w:r>
-    </w:p>
-    <w:p>
-      <w:pPr>
-        <w:pStyle w:val="PargrafodaLista"/>
-        <w:ind w:left="1125"/>
-      </w:pPr>
-    </w:p>
-    <w:p>
-      <w:pPr>
-        <w:pStyle w:val="PargrafodaLista"/>
-        <w:ind w:left="1125"/>
-      </w:pPr>
-      <w:r>
-        <w:t xml:space="preserve">Além do ponto de vista do contratante babás também relatam a falta de </w:t>
-      </w:r>
-      <w:r>
-        <w:t xml:space="preserve">oportunidade por não terem experiencia nem referências de outras famílias </w:t>
-      </w:r>
-      <w:r>
-        <w:t xml:space="preserve"> </w:t>
-      </w:r>
-      <w:r>
-        <w:t xml:space="preserve"> </w:t>
-      </w:r>
-    </w:p>
-    <w:p>
-      <w:r>
-        <w:lastRenderedPageBreak/>
-        <w:t xml:space="preserve">                 “</w:t>
-      </w:r>
-      <w:r>
-        <w:t xml:space="preserve">Ser babá é desafiador </w:t>
-      </w:r>
-      <w:r>
-        <w:t xml:space="preserve">– </w:t>
-      </w:r>
-      <w:r>
-        <w:t>(Inicialmente) A gente fica com medo de não dar conta, porque não é um filho que é seu</w:t>
-      </w:r>
-      <w:r>
-        <w:t>”</w:t>
-      </w:r>
-    </w:p>
-    <w:p>
-      <w:r>
-        <w:t xml:space="preserve">Pensando nisso a </w:t>
-      </w:r>
-      <w:proofErr w:type="spellStart"/>
-      <w:r>
-        <w:t>Jobby</w:t>
-      </w:r>
-      <w:proofErr w:type="spellEnd"/>
-      <w:r>
         <w:t xml:space="preserve"> Jobs criou uma plataforma </w:t>
       </w:r>
       <w:r>
@@ -986,21 +2192,28 @@
     </w:p>
     <w:p>
       <w:pPr>
-        <w:pStyle w:val="PargrafodaLista"/>
-        <w:numPr>
-          <w:ilvl w:val="0"/>
-          <w:numId w:val="1"/>
-        </w:numPr>
-        <w:rPr>
-          <w:b/>
-        </w:rPr>
-      </w:pPr>
-      <w:r>
-        <w:rPr>
-          <w:b/>
+        <w:pStyle w:val="Ttulo2"/>
+        <w:rPr>
+          <w:b/>
+          <w:color w:val="auto"/>
+        </w:rPr>
+      </w:pPr>
+      <w:bookmarkStart w:id="4" w:name="_Toc58314532"/>
+      <w:r>
+        <w:rPr>
+          <w:b/>
+          <w:color w:val="auto"/>
+        </w:rPr>
+        <w:t xml:space="preserve">2.0 </w:t>
+      </w:r>
+      <w:r>
+        <w:rPr>
+          <w:b/>
+          <w:color w:val="auto"/>
         </w:rPr>
         <w:t>Proto-persona</w:t>
       </w:r>
+      <w:bookmarkEnd w:id="4"/>
     </w:p>
     <w:p>
       <w:pPr>
@@ -1163,34 +2376,51 @@
         <w:t xml:space="preserve">2.1 </w:t>
       </w:r>
       <w:r>
-        <w:t xml:space="preserve">Júlia                    </w:t>
+        <w:rPr>
+          <w:rStyle w:val="Ttulo2Char"/>
+          <w:b/>
+          <w:color w:val="auto"/>
+        </w:rPr>
+        <w:t xml:space="preserve">Júlia   </w:t>
+      </w:r>
+      <w:r>
+        <w:t xml:space="preserve">                 </w:t>
       </w:r>
     </w:p>
     <w:p/>
     <w:p>
       <w:pPr>
-        <w:rPr>
-          <w:b/>
-        </w:rPr>
-      </w:pPr>
-      <w:r>
-        <w:rPr>
-          <w:b/>
+        <w:pStyle w:val="Ttulo2"/>
+        <w:rPr>
+          <w:b/>
+          <w:color w:val="auto"/>
+        </w:rPr>
+      </w:pPr>
+      <w:r>
+        <w:rPr>
+          <w:rFonts w:ascii="Arial" w:hAnsi="Arial" w:cs="Arial"/>
+          <w:b/>
+          <w:color w:val="auto"/>
         </w:rPr>
         <w:t xml:space="preserve">      </w:t>
       </w:r>
-      <w:r>
-        <w:rPr>
-          <w:b/>
-        </w:rPr>
-        <w:t xml:space="preserve">2.1.1 </w:t>
-      </w:r>
-      <w:r>
-        <w:rPr>
-          <w:b/>
-        </w:rPr>
-        <w:t>Informações/Comportamento</w:t>
-      </w:r>
+      <w:bookmarkStart w:id="5" w:name="_Toc58314533"/>
+      <w:r>
+        <w:rPr>
+          <w:rFonts w:ascii="Arial" w:hAnsi="Arial" w:cs="Arial"/>
+          <w:b/>
+          <w:color w:val="auto"/>
+        </w:rPr>
+        <w:t>2.1.1</w:t>
+      </w:r>
+      <w:r>
+        <w:rPr>
+          <w:b/>
+          <w:color w:val="auto"/>
+        </w:rPr>
+        <w:t xml:space="preserve"> Informações/Comportamento</w:t>
+      </w:r>
+      <w:bookmarkEnd w:id="5"/>
     </w:p>
     <w:p>
       <w:pPr>
@@ -1225,6 +2455,11 @@
     <w:p>
       <w:pPr>
         <w:jc w:val="left"/>
+        <w:rPr>
+          <w:rStyle w:val="Ttulo2Char"/>
+          <w:b/>
+          <w:color w:val="auto"/>
+        </w:rPr>
       </w:pPr>
       <w:r>
         <w:rPr>
@@ -1234,7 +2469,9 @@
       </w:r>
       <w:r>
         <w:rPr>
-          <w:b/>
+          <w:rStyle w:val="Ttulo2Char"/>
+          <w:b/>
+          <w:color w:val="auto"/>
         </w:rPr>
         <w:t>Dores e necessidades</w:t>
       </w:r>
@@ -1290,12 +2527,13 @@
         <w:rPr>
           <w:b/>
         </w:rPr>
-        <w:lastRenderedPageBreak/>
         <w:t xml:space="preserve">2.1.3 </w:t>
       </w:r>
       <w:r>
         <w:rPr>
-          <w:b/>
+          <w:rStyle w:val="Ttulo2Char"/>
+          <w:b/>
+          <w:color w:val="auto"/>
         </w:rPr>
         <w:t>Soluções potenciais</w:t>
       </w:r>
@@ -1323,33 +2561,53 @@
     </w:p>
     <w:p>
       <w:pPr>
-        <w:pStyle w:val="PargrafodaLista"/>
-        <w:numPr>
-          <w:ilvl w:val="1"/>
-          <w:numId w:val="3"/>
-        </w:numPr>
-        <w:rPr>
-          <w:b/>
-        </w:rPr>
-      </w:pPr>
-      <w:r>
-        <w:rPr>
-          <w:b/>
+        <w:pStyle w:val="Ttulo2"/>
+        <w:rPr>
+          <w:b/>
+          <w:color w:val="auto"/>
+        </w:rPr>
+      </w:pPr>
+      <w:bookmarkStart w:id="6" w:name="_Toc58314534"/>
+      <w:r>
+        <w:rPr>
+          <w:rFonts w:ascii="Arial" w:hAnsi="Arial" w:cs="Arial"/>
+          <w:b/>
+          <w:color w:val="auto"/>
+        </w:rPr>
+        <w:t>2.2</w:t>
+      </w:r>
+      <w:r>
+        <w:rPr>
+          <w:b/>
+          <w:color w:val="auto"/>
+        </w:rPr>
+        <w:t xml:space="preserve"> </w:t>
+      </w:r>
+      <w:r>
+        <w:rPr>
+          <w:b/>
+          <w:color w:val="auto"/>
         </w:rPr>
         <w:t>Proto-persona</w:t>
       </w:r>
-    </w:p>
-    <w:p>
-      <w:pPr>
-        <w:pStyle w:val="PargrafodaLista"/>
-        <w:numPr>
-          <w:ilvl w:val="2"/>
-          <w:numId w:val="3"/>
-        </w:numPr>
-      </w:pPr>
-      <w:r>
-        <w:rPr>
+      <w:bookmarkEnd w:id="6"/>
+    </w:p>
+    <w:p>
+      <w:pPr>
+        <w:pStyle w:val="Ttulo2"/>
+        <w:rPr>
+          <w:rStyle w:val="Ttulo2Char"/>
+          <w:b/>
+          <w:color w:val="auto"/>
+        </w:rPr>
+      </w:pPr>
+      <w:bookmarkStart w:id="7" w:name="_Toc58314535"/>
+      <w:r>
+        <w:rPr>
+          <w:rFonts w:ascii="Arial" w:hAnsi="Arial" w:cs="Arial"/>
+          <w:b/>
           <w:noProof/>
+          <w:color w:val="auto"/>
         </w:rPr>
         <mc:AlternateContent>
           <mc:Choice Requires="wps">
@@ -1439,7 +2697,10 @@
       </w:r>
       <w:r>
         <w:rPr>
+          <w:rFonts w:ascii="Arial" w:hAnsi="Arial" w:cs="Arial"/>
+          <w:b/>
           <w:noProof/>
+          <w:color w:val="auto"/>
         </w:rPr>
         <w:drawing>
           <wp:anchor distT="0" distB="0" distL="114300" distR="114300" simplePos="0" relativeHeight="251663360" behindDoc="0" locked="0" layoutInCell="1" allowOverlap="1" wp14:anchorId="767505A3">
@@ -1492,10 +2753,43 @@
         </w:drawing>
       </w:r>
       <w:r>
+        <w:rPr>
+          <w:rFonts w:ascii="Arial" w:hAnsi="Arial" w:cs="Arial"/>
+          <w:b/>
+          <w:color w:val="auto"/>
+        </w:rPr>
+        <w:t>2.2.1</w:t>
+      </w:r>
+      <w:r>
+        <w:rPr>
+          <w:b/>
+          <w:color w:val="auto"/>
+        </w:rPr>
+        <w:t xml:space="preserve"> </w:t>
+      </w:r>
+      <w:r>
+        <w:rPr>
+          <w:b/>
+          <w:color w:val="auto"/>
+        </w:rPr>
         <w:t>A</w:t>
       </w:r>
       <w:r>
-        <w:t xml:space="preserve">na Paula </w:t>
+        <w:rPr>
+          <w:rStyle w:val="Ttulo2Char"/>
+          <w:b/>
+          <w:color w:val="auto"/>
+        </w:rPr>
+        <w:t>na Paula</w:t>
+      </w:r>
+      <w:bookmarkEnd w:id="7"/>
+      <w:r>
+        <w:rPr>
+          <w:rStyle w:val="Ttulo2Char"/>
+          <w:b/>
+          <w:color w:val="auto"/>
+        </w:rPr>
+        <w:t xml:space="preserve"> </w:t>
       </w:r>
     </w:p>
     <w:p>
@@ -1516,7 +2810,21 @@
         <w:rPr>
           <w:b/>
         </w:rPr>
-        <w:t xml:space="preserve">2.2.2 Informações/Comportamento </w:t>
+        <w:t>2.2.2</w:t>
+      </w:r>
+      <w:r>
+        <w:rPr>
+          <w:rStyle w:val="Ttulo2Char"/>
+          <w:b/>
+          <w:color w:val="auto"/>
+        </w:rPr>
+        <w:t xml:space="preserve"> Informações/Comportamento</w:t>
+      </w:r>
+      <w:r>
+        <w:rPr>
+          <w:b/>
+        </w:rPr>
+        <w:t xml:space="preserve"> </w:t>
       </w:r>
     </w:p>
     <w:p>
@@ -1593,7 +2901,9 @@
       </w:r>
       <w:r>
         <w:rPr>
-          <w:b/>
+          <w:rStyle w:val="Ttulo2Char"/>
+          <w:b/>
+          <w:color w:val="auto"/>
         </w:rPr>
         <w:t>Dores e necessidades</w:t>
       </w:r>
@@ -1633,6 +2943,7 @@
     </w:p>
     <w:p>
       <w:r>
+        <w:lastRenderedPageBreak/>
         <w:t>Gerar confiança em seu trabalho.</w:t>
       </w:r>
     </w:p>
@@ -1651,7 +2962,6 @@
         </w:rPr>
       </w:pPr>
       <w:r>
-        <w:lastRenderedPageBreak/>
         <w:br/>
       </w:r>
     </w:p>
@@ -1667,7 +2977,15 @@
         <w:rPr>
           <w:b/>
         </w:rPr>
-        <w:t>2.2.4 Soluções potenciais</w:t>
+        <w:t xml:space="preserve">2.2.4 </w:t>
+      </w:r>
+      <w:r>
+        <w:rPr>
+          <w:rStyle w:val="Ttulo2Char"/>
+          <w:b/>
+          <w:color w:val="auto"/>
+        </w:rPr>
+        <w:t>Soluções potenciais</w:t>
       </w:r>
     </w:p>
     <w:p>
@@ -1708,20 +3026,42 @@
     </w:p>
     <w:p>
       <w:pPr>
-        <w:pStyle w:val="PargrafodaLista"/>
-        <w:numPr>
-          <w:ilvl w:val="0"/>
-          <w:numId w:val="1"/>
-        </w:numPr>
-        <w:rPr>
-          <w:b/>
-        </w:rPr>
-      </w:pPr>
-      <w:r>
-        <w:rPr>
-          <w:b/>
-        </w:rPr>
-        <w:t xml:space="preserve">Mapa de empatia </w:t>
+        <w:pStyle w:val="Ttulo2"/>
+        <w:rPr>
+          <w:b/>
+          <w:color w:val="auto"/>
+        </w:rPr>
+      </w:pPr>
+      <w:bookmarkStart w:id="8" w:name="_Toc58314536"/>
+      <w:r>
+        <w:rPr>
+          <w:rFonts w:ascii="Arial" w:hAnsi="Arial" w:cs="Arial"/>
+          <w:b/>
+          <w:color w:val="auto"/>
+        </w:rPr>
+        <w:t>3.0</w:t>
+      </w:r>
+      <w:r>
+        <w:rPr>
+          <w:b/>
+          <w:color w:val="auto"/>
+        </w:rPr>
+        <w:t xml:space="preserve"> </w:t>
+      </w:r>
+      <w:r>
+        <w:rPr>
+          <w:b/>
+          <w:color w:val="auto"/>
+        </w:rPr>
+        <w:t>Mapa de empatia</w:t>
+      </w:r>
+      <w:bookmarkEnd w:id="8"/>
+      <w:r>
+        <w:rPr>
+          <w:b/>
+          <w:color w:val="auto"/>
+        </w:rPr>
+        <w:t xml:space="preserve"> </w:t>
       </w:r>
     </w:p>
     <w:p>
@@ -1799,6 +3139,7 @@
           <w:b/>
           <w:noProof/>
         </w:rPr>
+        <w:lastRenderedPageBreak/>
         <w:drawing>
           <wp:anchor distT="0" distB="0" distL="114300" distR="114300" simplePos="0" relativeHeight="251664384" behindDoc="0" locked="0" layoutInCell="1" allowOverlap="1" wp14:anchorId="6AEE7025">
             <wp:simplePos x="0" y="0"/>
@@ -1872,51 +3213,53 @@
     </w:p>
     <w:p>
       <w:pPr>
-        <w:pStyle w:val="PargrafodaLista"/>
-        <w:ind w:left="1125"/>
-        <w:rPr>
-          <w:b/>
-        </w:rPr>
-      </w:pPr>
-      <w:r>
-        <w:rPr>
-          <w:b/>
+        <w:pStyle w:val="Ttulo2"/>
+        <w:rPr>
+          <w:b/>
+          <w:color w:val="auto"/>
+        </w:rPr>
+      </w:pPr>
+      <w:r>
+        <w:rPr>
+          <w:b/>
+          <w:color w:val="auto"/>
         </w:rPr>
         <w:t xml:space="preserve"> </w:t>
       </w:r>
-      <w:r>
-        <w:rPr>
-          <w:b/>
-        </w:rPr>
-        <w:t>4.0 Pesquisa</w:t>
-      </w:r>
-      <w:r>
-        <w:rPr>
-          <w:b/>
-        </w:rPr>
-        <w:t>s</w:t>
-      </w:r>
-      <w:r>
-        <w:rPr>
-          <w:b/>
+      <w:bookmarkStart w:id="9" w:name="_Toc58314537"/>
+      <w:r>
+        <w:rPr>
+          <w:b/>
+          <w:color w:val="auto"/>
+        </w:rPr>
+        <w:t>4.0 Pesquisas</w:t>
+      </w:r>
+      <w:bookmarkEnd w:id="9"/>
+      <w:r>
+        <w:rPr>
+          <w:b/>
+          <w:color w:val="auto"/>
         </w:rPr>
         <w:t xml:space="preserve"> </w:t>
       </w:r>
     </w:p>
     <w:p>
       <w:pPr>
-        <w:pStyle w:val="PargrafodaLista"/>
-        <w:ind w:left="1125"/>
-        <w:rPr>
-          <w:b/>
-        </w:rPr>
-      </w:pPr>
-      <w:r>
-        <w:rPr>
-          <w:b/>
+        <w:pStyle w:val="Ttulo2"/>
+        <w:rPr>
+          <w:b/>
+          <w:color w:val="auto"/>
+        </w:rPr>
+      </w:pPr>
+      <w:bookmarkStart w:id="10" w:name="_Toc58314538"/>
+      <w:r>
+        <w:rPr>
+          <w:b/>
+          <w:color w:val="auto"/>
         </w:rPr>
         <w:t>4.1 Pesquisa qualitativa</w:t>
       </w:r>
+      <w:bookmarkEnd w:id="10"/>
     </w:p>
     <w:p>
       <w:pPr>
@@ -1981,6 +3324,7 @@
           <w:b/>
           <w:noProof/>
         </w:rPr>
+        <w:lastRenderedPageBreak/>
         <w:drawing>
           <wp:inline distT="0" distB="0" distL="0" distR="0" wp14:anchorId="3C132B02" wp14:editId="0405CA59">
             <wp:extent cx="5048250" cy="2819400"/>
@@ -2069,16 +3413,18 @@
     </w:p>
     <w:p>
       <w:pPr>
-        <w:pStyle w:val="PargrafodaLista"/>
-        <w:ind w:left="1125"/>
-        <w:rPr>
-          <w:b/>
-        </w:rPr>
-      </w:pPr>
+        <w:pStyle w:val="Ttulo2"/>
+        <w:rPr>
+          <w:b/>
+          <w:color w:val="auto"/>
+        </w:rPr>
+      </w:pPr>
+      <w:bookmarkStart w:id="11" w:name="_Toc58314539"/>
       <w:r>
         <w:rPr>
           <w:b/>
           <w:noProof/>
+          <w:color w:val="auto"/>
         </w:rPr>
         <w:lastRenderedPageBreak/>
         <w:drawing>
@@ -2134,9 +3480,11 @@
       <w:r>
         <w:rPr>
           <w:b/>
+          <w:color w:val="auto"/>
         </w:rPr>
         <w:t>4.2 Pesquisa quantitativa</w:t>
       </w:r>
+      <w:bookmarkEnd w:id="11"/>
     </w:p>
     <w:p>
       <w:pPr>
@@ -2416,46 +3764,60 @@
     </w:p>
     <w:p>
       <w:pPr>
-        <w:pStyle w:val="PargrafodaLista"/>
-        <w:ind w:left="1125"/>
-        <w:rPr>
-          <w:b/>
-        </w:rPr>
-      </w:pPr>
-      <w:r>
-        <w:rPr>
-          <w:b/>
+        <w:pStyle w:val="Ttulo2"/>
+        <w:rPr>
+          <w:b/>
+          <w:color w:val="auto"/>
+        </w:rPr>
+      </w:pPr>
+      <w:bookmarkStart w:id="12" w:name="_Toc58314540"/>
+      <w:r>
+        <w:rPr>
+          <w:b/>
+          <w:color w:val="auto"/>
         </w:rPr>
         <w:lastRenderedPageBreak/>
-        <w:t xml:space="preserve">5.0 arquiteturas da solução </w:t>
-      </w:r>
-    </w:p>
-    <w:p>
-      <w:pPr>
-        <w:pStyle w:val="PargrafodaLista"/>
-        <w:ind w:left="1125"/>
-        <w:rPr>
-          <w:b/>
-        </w:rPr>
-      </w:pPr>
-      <w:r>
-        <w:rPr>
-          <w:b/>
+        <w:t>5.0 arquiteturas da solução</w:t>
+      </w:r>
+      <w:bookmarkEnd w:id="12"/>
+      <w:r>
+        <w:rPr>
+          <w:b/>
+          <w:color w:val="auto"/>
+        </w:rPr>
+        <w:t xml:space="preserve"> </w:t>
+      </w:r>
+    </w:p>
+    <w:p>
+      <w:pPr>
+        <w:pStyle w:val="Ttulo2"/>
+        <w:rPr>
+          <w:b/>
+          <w:color w:val="auto"/>
+        </w:rPr>
+      </w:pPr>
+      <w:bookmarkStart w:id="13" w:name="_Toc58314541"/>
+      <w:r>
+        <w:rPr>
+          <w:b/>
+          <w:color w:val="auto"/>
         </w:rPr>
         <w:t>5.1 visão geral</w:t>
       </w:r>
-    </w:p>
-    <w:p>
-      <w:pPr>
-        <w:pStyle w:val="PargrafodaLista"/>
-        <w:ind w:left="1125"/>
-        <w:rPr>
-          <w:b/>
-        </w:rPr>
-      </w:pPr>
-      <w:r>
-        <w:rPr>
-          <w:b/>
+      <w:bookmarkEnd w:id="13"/>
+    </w:p>
+    <w:p>
+      <w:pPr>
+        <w:pStyle w:val="PargrafodaLista"/>
+        <w:ind w:left="1125"/>
+        <w:rPr>
+          <w:b/>
+        </w:rPr>
+      </w:pPr>
+      <w:r>
+        <w:rPr>
+          <w:b/>
+          <w:noProof/>
         </w:rPr>
         <w:drawing>
           <wp:inline distT="0" distB="0" distL="0" distR="0" wp14:anchorId="7A25B772" wp14:editId="368B7C44">
@@ -2496,177 +3858,77 @@
     </w:p>
     <w:p>
       <w:pPr>
-        <w:pStyle w:val="PargrafodaLista"/>
-        <w:ind w:left="1125"/>
-        <w:rPr>
-          <w:b/>
-        </w:rPr>
-      </w:pPr>
-      <w:r>
-        <w:rPr>
-          <w:b/>
-        </w:rPr>
-        <w:t xml:space="preserve">5.2 componentes </w:t>
-      </w:r>
-    </w:p>
-    <w:p>
-      <w:pPr>
-        <w:pStyle w:val="PargrafodaLista"/>
-        <w:ind w:left="1125"/>
-        <w:rPr>
-          <w:b/>
-        </w:rPr>
-      </w:pPr>
-      <w:r>
-        <w:rPr>
-          <w:b/>
-        </w:rPr>
-        <w:t>***************************************</w:t>
-      </w:r>
-    </w:p>
-    <w:p>
-      <w:pPr>
-        <w:pStyle w:val="PargrafodaLista"/>
-        <w:ind w:left="1125"/>
-        <w:rPr>
-          <w:b/>
-        </w:rPr>
-      </w:pPr>
-    </w:p>
-    <w:p>
-      <w:pPr>
-        <w:pStyle w:val="PargrafodaLista"/>
-        <w:ind w:left="1125"/>
-        <w:rPr>
-          <w:b/>
-        </w:rPr>
-      </w:pPr>
-    </w:p>
-    <w:p>
-      <w:pPr>
-        <w:pStyle w:val="PargrafodaLista"/>
-        <w:ind w:left="1125"/>
-        <w:rPr>
-          <w:b/>
-        </w:rPr>
-      </w:pPr>
-    </w:p>
-    <w:p>
-      <w:pPr>
-        <w:pStyle w:val="PargrafodaLista"/>
-        <w:ind w:left="1125"/>
-        <w:rPr>
-          <w:b/>
-        </w:rPr>
-      </w:pPr>
-    </w:p>
-    <w:p>
-      <w:pPr>
-        <w:pStyle w:val="PargrafodaLista"/>
-        <w:ind w:left="1125"/>
-        <w:rPr>
-          <w:b/>
-        </w:rPr>
-      </w:pPr>
-    </w:p>
-    <w:p>
-      <w:pPr>
-        <w:pStyle w:val="PargrafodaLista"/>
-        <w:ind w:left="1125"/>
-        <w:rPr>
-          <w:b/>
-        </w:rPr>
-      </w:pPr>
-    </w:p>
-    <w:p>
-      <w:pPr>
-        <w:pStyle w:val="PargrafodaLista"/>
-        <w:ind w:left="1125"/>
-        <w:rPr>
-          <w:b/>
-        </w:rPr>
-      </w:pPr>
-    </w:p>
-    <w:p>
-      <w:pPr>
-        <w:pStyle w:val="PargrafodaLista"/>
-        <w:ind w:left="1125"/>
-        <w:rPr>
-          <w:b/>
-        </w:rPr>
-      </w:pPr>
-    </w:p>
-    <w:p>
-      <w:pPr>
-        <w:pStyle w:val="PargrafodaLista"/>
-        <w:ind w:left="1125"/>
-        <w:rPr>
-          <w:b/>
-        </w:rPr>
-      </w:pPr>
-    </w:p>
-    <w:p>
-      <w:pPr>
-        <w:pStyle w:val="PargrafodaLista"/>
-        <w:ind w:left="1125"/>
-        <w:rPr>
-          <w:b/>
-        </w:rPr>
-      </w:pPr>
-    </w:p>
-    <w:p>
-      <w:pPr>
-        <w:pStyle w:val="PargrafodaLista"/>
-        <w:ind w:left="1125"/>
-        <w:rPr>
-          <w:b/>
-        </w:rPr>
-      </w:pPr>
-    </w:p>
-    <w:p>
-      <w:pPr>
-        <w:pStyle w:val="PargrafodaLista"/>
-        <w:ind w:left="1125"/>
-        <w:rPr>
-          <w:b/>
-        </w:rPr>
-      </w:pPr>
-    </w:p>
-    <w:p>
-      <w:pPr>
-        <w:pStyle w:val="PargrafodaLista"/>
-        <w:ind w:left="1125"/>
-        <w:rPr>
-          <w:b/>
-        </w:rPr>
-      </w:pPr>
-    </w:p>
-    <w:p>
-      <w:pPr>
-        <w:pStyle w:val="PargrafodaLista"/>
-        <w:ind w:left="1125"/>
-        <w:rPr>
-          <w:b/>
-        </w:rPr>
-      </w:pPr>
-    </w:p>
-    <w:p>
-      <w:pPr>
-        <w:pStyle w:val="PargrafodaLista"/>
-        <w:ind w:left="1125"/>
-        <w:rPr>
-          <w:b/>
-        </w:rPr>
-      </w:pPr>
-    </w:p>
-    <w:p>
-      <w:pPr>
-        <w:pStyle w:val="PargrafodaLista"/>
-        <w:ind w:left="1125"/>
-        <w:rPr>
-          <w:b/>
-        </w:rPr>
-      </w:pPr>
+        <w:pStyle w:val="Ttulo2"/>
+        <w:rPr>
+          <w:b/>
+          <w:color w:val="auto"/>
+        </w:rPr>
+      </w:pPr>
+      <w:bookmarkStart w:id="14" w:name="_Toc58314542"/>
+      <w:r>
+        <w:rPr>
+          <w:b/>
+          <w:color w:val="auto"/>
+        </w:rPr>
+        <w:t>5.2 componentes</w:t>
+      </w:r>
+      <w:bookmarkEnd w:id="14"/>
+      <w:r>
+        <w:rPr>
+          <w:b/>
+          <w:color w:val="auto"/>
+        </w:rPr>
+        <w:t xml:space="preserve"> </w:t>
+      </w:r>
+    </w:p>
+    <w:p>
+      <w:pPr>
+        <w:pStyle w:val="PargrafodaLista"/>
+        <w:ind w:left="1125"/>
+        <w:rPr>
+          <w:b/>
+        </w:rPr>
+      </w:pPr>
+      <w:r>
+        <w:rPr>
+          <w:b/>
+        </w:rPr>
+        <w:drawing>
+          <wp:inline distT="0" distB="0" distL="0" distR="0" wp14:anchorId="7CE98745" wp14:editId="359D44EE">
+            <wp:extent cx="5400040" cy="3785235"/>
+            <wp:effectExtent l="0" t="0" r="0" b="5715"/>
+            <wp:docPr id="20" name="Imagem 20"/>
+            <wp:cNvGraphicFramePr>
+              <a:graphicFrameLocks xmlns:a="http://schemas.openxmlformats.org/drawingml/2006/main" noChangeAspect="1"/>
+            </wp:cNvGraphicFramePr>
+            <a:graphic xmlns:a="http://schemas.openxmlformats.org/drawingml/2006/main">
+              <a:graphicData uri="http://schemas.openxmlformats.org/drawingml/2006/picture">
+                <pic:pic xmlns:pic="http://schemas.openxmlformats.org/drawingml/2006/picture">
+                  <pic:nvPicPr>
+                    <pic:cNvPr id="1" name=""/>
+                    <pic:cNvPicPr/>
+                  </pic:nvPicPr>
+                  <pic:blipFill>
+                    <a:blip r:embed="rId18"/>
+                    <a:stretch>
+                      <a:fillRect/>
+                    </a:stretch>
+                  </pic:blipFill>
+                  <pic:spPr>
+                    <a:xfrm>
+                      <a:off x="0" y="0"/>
+                      <a:ext cx="5400040" cy="3785235"/>
+                    </a:xfrm>
+                    <a:prstGeom prst="rect">
+                      <a:avLst/>
+                    </a:prstGeom>
+                  </pic:spPr>
+                </pic:pic>
+              </a:graphicData>
+            </a:graphic>
+          </wp:inline>
+        </w:drawing>
+      </w:r>
     </w:p>
     <w:p>
       <w:pPr>
@@ -2708,8 +3970,231 @@
           <w:b/>
         </w:rPr>
         <w:lastRenderedPageBreak/>
+        <w:drawing>
+          <wp:inline distT="0" distB="0" distL="0" distR="0" wp14:anchorId="69793BC6" wp14:editId="46652104">
+            <wp:extent cx="5400040" cy="3790315"/>
+            <wp:effectExtent l="0" t="0" r="0" b="635"/>
+            <wp:docPr id="21" name="Imagem 21"/>
+            <wp:cNvGraphicFramePr>
+              <a:graphicFrameLocks xmlns:a="http://schemas.openxmlformats.org/drawingml/2006/main" noChangeAspect="1"/>
+            </wp:cNvGraphicFramePr>
+            <a:graphic xmlns:a="http://schemas.openxmlformats.org/drawingml/2006/main">
+              <a:graphicData uri="http://schemas.openxmlformats.org/drawingml/2006/picture">
+                <pic:pic xmlns:pic="http://schemas.openxmlformats.org/drawingml/2006/picture">
+                  <pic:nvPicPr>
+                    <pic:cNvPr id="1" name=""/>
+                    <pic:cNvPicPr/>
+                  </pic:nvPicPr>
+                  <pic:blipFill>
+                    <a:blip r:embed="rId19"/>
+                    <a:stretch>
+                      <a:fillRect/>
+                    </a:stretch>
+                  </pic:blipFill>
+                  <pic:spPr>
+                    <a:xfrm>
+                      <a:off x="0" y="0"/>
+                      <a:ext cx="5400040" cy="3790315"/>
+                    </a:xfrm>
+                    <a:prstGeom prst="rect">
+                      <a:avLst/>
+                    </a:prstGeom>
+                  </pic:spPr>
+                </pic:pic>
+              </a:graphicData>
+            </a:graphic>
+          </wp:inline>
+        </w:drawing>
+      </w:r>
+    </w:p>
+    <w:p>
+      <w:pPr>
+        <w:pStyle w:val="PargrafodaLista"/>
+        <w:ind w:left="1125"/>
+        <w:rPr>
+          <w:b/>
+        </w:rPr>
+      </w:pPr>
+    </w:p>
+    <w:p>
+      <w:pPr>
+        <w:pStyle w:val="PargrafodaLista"/>
+        <w:ind w:left="1125"/>
+        <w:rPr>
+          <w:b/>
+        </w:rPr>
+      </w:pPr>
+    </w:p>
+    <w:p>
+      <w:pPr>
+        <w:pStyle w:val="PargrafodaLista"/>
+        <w:ind w:left="1125"/>
+        <w:rPr>
+          <w:b/>
+        </w:rPr>
+      </w:pPr>
+    </w:p>
+    <w:p>
+      <w:pPr>
+        <w:pStyle w:val="PargrafodaLista"/>
+        <w:ind w:left="1125"/>
+        <w:rPr>
+          <w:b/>
+        </w:rPr>
+      </w:pPr>
+    </w:p>
+    <w:p>
+      <w:pPr>
+        <w:pStyle w:val="PargrafodaLista"/>
+        <w:ind w:left="1125"/>
+        <w:rPr>
+          <w:b/>
+        </w:rPr>
+      </w:pPr>
+    </w:p>
+    <w:p>
+      <w:pPr>
+        <w:pStyle w:val="PargrafodaLista"/>
+        <w:ind w:left="1125"/>
+        <w:rPr>
+          <w:b/>
+        </w:rPr>
+      </w:pPr>
+    </w:p>
+    <w:p>
+      <w:pPr>
+        <w:pStyle w:val="PargrafodaLista"/>
+        <w:ind w:left="1125"/>
+        <w:rPr>
+          <w:b/>
+        </w:rPr>
+      </w:pPr>
+    </w:p>
+    <w:p>
+      <w:pPr>
+        <w:pStyle w:val="PargrafodaLista"/>
+        <w:ind w:left="1125"/>
+        <w:rPr>
+          <w:b/>
+        </w:rPr>
+      </w:pPr>
+    </w:p>
+    <w:p>
+      <w:pPr>
+        <w:pStyle w:val="PargrafodaLista"/>
+        <w:ind w:left="1125"/>
+        <w:rPr>
+          <w:b/>
+        </w:rPr>
+      </w:pPr>
+    </w:p>
+    <w:p>
+      <w:pPr>
+        <w:pStyle w:val="PargrafodaLista"/>
+        <w:ind w:left="1125"/>
+        <w:rPr>
+          <w:b/>
+        </w:rPr>
+      </w:pPr>
+    </w:p>
+    <w:p>
+      <w:pPr>
+        <w:pStyle w:val="PargrafodaLista"/>
+        <w:ind w:left="1125"/>
+        <w:rPr>
+          <w:b/>
+        </w:rPr>
+      </w:pPr>
+    </w:p>
+    <w:p>
+      <w:pPr>
+        <w:pStyle w:val="PargrafodaLista"/>
+        <w:ind w:left="1125"/>
+        <w:rPr>
+          <w:b/>
+        </w:rPr>
+      </w:pPr>
+    </w:p>
+    <w:p>
+      <w:pPr>
+        <w:pStyle w:val="PargrafodaLista"/>
+        <w:ind w:left="1125"/>
+        <w:rPr>
+          <w:b/>
+        </w:rPr>
+      </w:pPr>
+    </w:p>
+    <w:p>
+      <w:pPr>
+        <w:pStyle w:val="PargrafodaLista"/>
+        <w:ind w:left="1125"/>
+        <w:rPr>
+          <w:b/>
+        </w:rPr>
+      </w:pPr>
+    </w:p>
+    <w:p>
+      <w:pPr>
+        <w:pStyle w:val="PargrafodaLista"/>
+        <w:ind w:left="1125"/>
+        <w:rPr>
+          <w:b/>
+        </w:rPr>
+      </w:pPr>
+    </w:p>
+    <w:p>
+      <w:pPr>
+        <w:pStyle w:val="PargrafodaLista"/>
+        <w:ind w:left="1125"/>
+        <w:rPr>
+          <w:b/>
+        </w:rPr>
+      </w:pPr>
+    </w:p>
+    <w:p>
+      <w:pPr>
+        <w:pStyle w:val="PargrafodaLista"/>
+        <w:ind w:left="1125"/>
+        <w:rPr>
+          <w:b/>
+        </w:rPr>
+      </w:pPr>
+    </w:p>
+    <w:p>
+      <w:pPr>
+        <w:pStyle w:val="PargrafodaLista"/>
+        <w:ind w:left="1125"/>
+        <w:rPr>
+          <w:b/>
+        </w:rPr>
+      </w:pPr>
+    </w:p>
+    <w:p>
+      <w:pPr>
+        <w:pStyle w:val="PargrafodaLista"/>
+        <w:ind w:left="1125"/>
+        <w:rPr>
+          <w:b/>
+        </w:rPr>
+      </w:pPr>
+    </w:p>
+    <w:p>
+      <w:pPr>
+        <w:pStyle w:val="Ttulo2"/>
+        <w:rPr>
+          <w:b/>
+          <w:color w:val="auto"/>
+        </w:rPr>
+      </w:pPr>
+      <w:bookmarkStart w:id="15" w:name="_Toc58314543"/>
+      <w:r>
+        <w:rPr>
+          <w:b/>
+          <w:color w:val="auto"/>
+        </w:rPr>
         <w:t>5.3 bancos de dados</w:t>
       </w:r>
+      <w:bookmarkEnd w:id="15"/>
     </w:p>
     <w:p>
       <w:pPr>
@@ -2748,7 +4233,7 @@
                     <pic:cNvPicPr/>
                   </pic:nvPicPr>
                   <pic:blipFill>
-                    <a:blip r:embed="rId18">
+                    <a:blip r:embed="rId20">
                       <a:extLst>
                         <a:ext uri="{28A0092B-C50C-407E-A947-70E740481C1C}">
                           <a14:useLocalDpi xmlns:a14="http://schemas.microsoft.com/office/drawing/2010/main" val="0"/>
@@ -2891,39 +4376,50 @@
     </w:p>
     <w:p>
       <w:pPr>
-        <w:pStyle w:val="PargrafodaLista"/>
-        <w:ind w:left="1125"/>
-        <w:rPr>
-          <w:b/>
-        </w:rPr>
-      </w:pPr>
-      <w:r>
-        <w:rPr>
-          <w:b/>
-        </w:rPr>
-        <w:t xml:space="preserve">6.0 padrões de projeto </w:t>
-      </w:r>
-    </w:p>
-    <w:p>
-      <w:pPr>
-        <w:pStyle w:val="PargrafodaLista"/>
-        <w:ind w:left="1125"/>
-        <w:rPr>
-          <w:b/>
-        </w:rPr>
-      </w:pPr>
-    </w:p>
-    <w:p>
-      <w:pPr>
-        <w:pStyle w:val="PargrafodaLista"/>
-        <w:ind w:left="1125"/>
-        <w:rPr>
-          <w:b/>
-        </w:rPr>
-      </w:pPr>
-      <w:r>
-        <w:rPr>
-          <w:b/>
+        <w:pStyle w:val="Ttulo2"/>
+        <w:rPr>
+          <w:b/>
+          <w:color w:val="auto"/>
+        </w:rPr>
+      </w:pPr>
+      <w:bookmarkStart w:id="16" w:name="_Toc58314544"/>
+      <w:r>
+        <w:rPr>
+          <w:b/>
+          <w:color w:val="auto"/>
+        </w:rPr>
+        <w:t>6.0 padrões de projeto</w:t>
+      </w:r>
+      <w:bookmarkEnd w:id="16"/>
+      <w:r>
+        <w:rPr>
+          <w:b/>
+          <w:color w:val="auto"/>
+        </w:rPr>
+        <w:t xml:space="preserve"> </w:t>
+      </w:r>
+    </w:p>
+    <w:p>
+      <w:pPr>
+        <w:pStyle w:val="PargrafodaLista"/>
+        <w:ind w:left="1125"/>
+        <w:rPr>
+          <w:b/>
+        </w:rPr>
+      </w:pPr>
+    </w:p>
+    <w:p>
+      <w:pPr>
+        <w:pStyle w:val="PargrafodaLista"/>
+        <w:ind w:left="1125"/>
+        <w:rPr>
+          <w:b/>
+        </w:rPr>
+      </w:pPr>
+      <w:r>
+        <w:rPr>
+          <w:b/>
+          <w:noProof/>
         </w:rPr>
         <w:drawing>
           <wp:anchor distT="0" distB="0" distL="114300" distR="114300" simplePos="0" relativeHeight="251669504" behindDoc="0" locked="0" layoutInCell="1" allowOverlap="1" wp14:anchorId="55CBDEFD">
@@ -2949,7 +4445,7 @@
                     <pic:cNvPicPr/>
                   </pic:nvPicPr>
                   <pic:blipFill>
-                    <a:blip r:embed="rId19">
+                    <a:blip r:embed="rId21">
                       <a:extLst>
                         <a:ext uri="{28A0092B-C50C-407E-A947-70E740481C1C}">
                           <a14:useLocalDpi xmlns:a14="http://schemas.microsoft.com/office/drawing/2010/main" val="0"/>
@@ -2978,135 +4474,47 @@
     </w:p>
     <w:p>
       <w:pPr>
-        <w:pStyle w:val="PargrafodaLista"/>
-        <w:ind w:left="1125"/>
-        <w:rPr>
-          <w:b/>
-        </w:rPr>
-      </w:pPr>
-      <w:r>
-        <w:rPr>
-          <w:b/>
-        </w:rPr>
-        <w:t xml:space="preserve">6.1 Diagrama de classes </w:t>
-      </w:r>
-    </w:p>
-    <w:p>
-      <w:pPr>
-        <w:pStyle w:val="PargrafodaLista"/>
-        <w:ind w:left="1125"/>
-        <w:rPr>
-          <w:b/>
-        </w:rPr>
-      </w:pPr>
-      <w:r>
-        <w:rPr>
-          <w:b/>
+        <w:pStyle w:val="Ttulo2"/>
+        <w:rPr>
+          <w:b/>
+          <w:color w:val="auto"/>
+        </w:rPr>
+      </w:pPr>
+      <w:bookmarkStart w:id="17" w:name="_Toc58314545"/>
+      <w:r>
+        <w:rPr>
+          <w:b/>
+          <w:color w:val="auto"/>
+        </w:rPr>
+        <w:t>6.1 Diagrama de classes</w:t>
+      </w:r>
+      <w:bookmarkEnd w:id="17"/>
+      <w:r>
+        <w:rPr>
+          <w:b/>
+          <w:color w:val="auto"/>
+        </w:rPr>
+        <w:t xml:space="preserve"> </w:t>
+      </w:r>
+    </w:p>
+    <w:p>
+      <w:pPr>
+        <w:pStyle w:val="PargrafodaLista"/>
+        <w:ind w:left="1125"/>
+        <w:rPr>
+          <w:b/>
+        </w:rPr>
+      </w:pPr>
+      <w:r>
+        <w:rPr>
+          <w:b/>
+          <w:noProof/>
         </w:rPr>
         <w:drawing>
           <wp:inline distT="0" distB="0" distL="0" distR="0" wp14:anchorId="216E7CF6" wp14:editId="2CBFFD4E">
             <wp:extent cx="2629267" cy="2762636"/>
             <wp:effectExtent l="0" t="0" r="0" b="0"/>
             <wp:docPr id="17" name="Imagem 17"/>
-            <wp:cNvGraphicFramePr>
-              <a:graphicFrameLocks xmlns:a="http://schemas.openxmlformats.org/drawingml/2006/main" noChangeAspect="1"/>
-            </wp:cNvGraphicFramePr>
-            <a:graphic xmlns:a="http://schemas.openxmlformats.org/drawingml/2006/main">
-              <a:graphicData uri="http://schemas.openxmlformats.org/drawingml/2006/picture">
-                <pic:pic xmlns:pic="http://schemas.openxmlformats.org/drawingml/2006/picture">
-                  <pic:nvPicPr>
-                    <pic:cNvPr id="1" name=""/>
-                    <pic:cNvPicPr/>
-                  </pic:nvPicPr>
-                  <pic:blipFill>
-                    <a:blip r:embed="rId20"/>
-                    <a:stretch>
-                      <a:fillRect/>
-                    </a:stretch>
-                  </pic:blipFill>
-                  <pic:spPr>
-                    <a:xfrm>
-                      <a:off x="0" y="0"/>
-                      <a:ext cx="2629267" cy="2762636"/>
-                    </a:xfrm>
-                    <a:prstGeom prst="rect">
-                      <a:avLst/>
-                    </a:prstGeom>
-                  </pic:spPr>
-                </pic:pic>
-              </a:graphicData>
-            </a:graphic>
-          </wp:inline>
-        </w:drawing>
-      </w:r>
-    </w:p>
-    <w:p>
-      <w:pPr>
-        <w:pStyle w:val="PargrafodaLista"/>
-        <w:ind w:left="1125"/>
-        <w:rPr>
-          <w:b/>
-        </w:rPr>
-      </w:pPr>
-      <w:r>
-        <w:rPr>
-          <w:b/>
-        </w:rPr>
-        <w:lastRenderedPageBreak/>
-        <w:drawing>
-          <wp:inline distT="0" distB="0" distL="0" distR="0" wp14:anchorId="245F6ED1" wp14:editId="42D3942A">
-            <wp:extent cx="3048425" cy="4334480"/>
-            <wp:effectExtent l="0" t="0" r="0" b="9525"/>
-            <wp:docPr id="18" name="Imagem 18"/>
-            <wp:cNvGraphicFramePr>
-              <a:graphicFrameLocks xmlns:a="http://schemas.openxmlformats.org/drawingml/2006/main" noChangeAspect="1"/>
-            </wp:cNvGraphicFramePr>
-            <a:graphic xmlns:a="http://schemas.openxmlformats.org/drawingml/2006/main">
-              <a:graphicData uri="http://schemas.openxmlformats.org/drawingml/2006/picture">
-                <pic:pic xmlns:pic="http://schemas.openxmlformats.org/drawingml/2006/picture">
-                  <pic:nvPicPr>
-                    <pic:cNvPr id="1" name=""/>
-                    <pic:cNvPicPr/>
-                  </pic:nvPicPr>
-                  <pic:blipFill>
-                    <a:blip r:embed="rId21"/>
-                    <a:stretch>
-                      <a:fillRect/>
-                    </a:stretch>
-                  </pic:blipFill>
-                  <pic:spPr>
-                    <a:xfrm>
-                      <a:off x="0" y="0"/>
-                      <a:ext cx="3048425" cy="4334480"/>
-                    </a:xfrm>
-                    <a:prstGeom prst="rect">
-                      <a:avLst/>
-                    </a:prstGeom>
-                  </pic:spPr>
-                </pic:pic>
-              </a:graphicData>
-            </a:graphic>
-          </wp:inline>
-        </w:drawing>
-      </w:r>
-    </w:p>
-    <w:p>
-      <w:pPr>
-        <w:pStyle w:val="PargrafodaLista"/>
-        <w:ind w:left="1125"/>
-        <w:rPr>
-          <w:b/>
-        </w:rPr>
-      </w:pPr>
-      <w:r>
-        <w:rPr>
-          <w:b/>
-        </w:rPr>
-        <w:drawing>
-          <wp:inline distT="0" distB="0" distL="0" distR="0" wp14:anchorId="1D4F1786" wp14:editId="66578954">
-            <wp:extent cx="4210638" cy="4058216"/>
-            <wp:effectExtent l="0" t="0" r="0" b="0"/>
-            <wp:docPr id="19" name="Imagem 19"/>
             <wp:cNvGraphicFramePr>
               <a:graphicFrameLocks xmlns:a="http://schemas.openxmlformats.org/drawingml/2006/main" noChangeAspect="1"/>
             </wp:cNvGraphicFramePr>
@@ -3126,6 +4534,107 @@
                   <pic:spPr>
                     <a:xfrm>
                       <a:off x="0" y="0"/>
+                      <a:ext cx="2629267" cy="2762636"/>
+                    </a:xfrm>
+                    <a:prstGeom prst="rect">
+                      <a:avLst/>
+                    </a:prstGeom>
+                  </pic:spPr>
+                </pic:pic>
+              </a:graphicData>
+            </a:graphic>
+          </wp:inline>
+        </w:drawing>
+      </w:r>
+    </w:p>
+    <w:p>
+      <w:pPr>
+        <w:pStyle w:val="PargrafodaLista"/>
+        <w:ind w:left="1125"/>
+        <w:rPr>
+          <w:b/>
+        </w:rPr>
+      </w:pPr>
+      <w:r>
+        <w:rPr>
+          <w:b/>
+          <w:noProof/>
+        </w:rPr>
+        <w:lastRenderedPageBreak/>
+        <w:drawing>
+          <wp:inline distT="0" distB="0" distL="0" distR="0" wp14:anchorId="245F6ED1" wp14:editId="42D3942A">
+            <wp:extent cx="3048425" cy="4334480"/>
+            <wp:effectExtent l="0" t="0" r="0" b="9525"/>
+            <wp:docPr id="18" name="Imagem 18"/>
+            <wp:cNvGraphicFramePr>
+              <a:graphicFrameLocks xmlns:a="http://schemas.openxmlformats.org/drawingml/2006/main" noChangeAspect="1"/>
+            </wp:cNvGraphicFramePr>
+            <a:graphic xmlns:a="http://schemas.openxmlformats.org/drawingml/2006/main">
+              <a:graphicData uri="http://schemas.openxmlformats.org/drawingml/2006/picture">
+                <pic:pic xmlns:pic="http://schemas.openxmlformats.org/drawingml/2006/picture">
+                  <pic:nvPicPr>
+                    <pic:cNvPr id="1" name=""/>
+                    <pic:cNvPicPr/>
+                  </pic:nvPicPr>
+                  <pic:blipFill>
+                    <a:blip r:embed="rId23"/>
+                    <a:stretch>
+                      <a:fillRect/>
+                    </a:stretch>
+                  </pic:blipFill>
+                  <pic:spPr>
+                    <a:xfrm>
+                      <a:off x="0" y="0"/>
+                      <a:ext cx="3048425" cy="4334480"/>
+                    </a:xfrm>
+                    <a:prstGeom prst="rect">
+                      <a:avLst/>
+                    </a:prstGeom>
+                  </pic:spPr>
+                </pic:pic>
+              </a:graphicData>
+            </a:graphic>
+          </wp:inline>
+        </w:drawing>
+      </w:r>
+    </w:p>
+    <w:p>
+      <w:pPr>
+        <w:pStyle w:val="PargrafodaLista"/>
+        <w:ind w:left="1125"/>
+        <w:rPr>
+          <w:b/>
+        </w:rPr>
+      </w:pPr>
+      <w:r>
+        <w:rPr>
+          <w:b/>
+          <w:noProof/>
+        </w:rPr>
+        <w:drawing>
+          <wp:inline distT="0" distB="0" distL="0" distR="0" wp14:anchorId="1D4F1786" wp14:editId="66578954">
+            <wp:extent cx="4210638" cy="4058216"/>
+            <wp:effectExtent l="0" t="0" r="0" b="0"/>
+            <wp:docPr id="19" name="Imagem 19"/>
+            <wp:cNvGraphicFramePr>
+              <a:graphicFrameLocks xmlns:a="http://schemas.openxmlformats.org/drawingml/2006/main" noChangeAspect="1"/>
+            </wp:cNvGraphicFramePr>
+            <a:graphic xmlns:a="http://schemas.openxmlformats.org/drawingml/2006/main">
+              <a:graphicData uri="http://schemas.openxmlformats.org/drawingml/2006/picture">
+                <pic:pic xmlns:pic="http://schemas.openxmlformats.org/drawingml/2006/picture">
+                  <pic:nvPicPr>
+                    <pic:cNvPr id="1" name=""/>
+                    <pic:cNvPicPr/>
+                  </pic:nvPicPr>
+                  <pic:blipFill>
+                    <a:blip r:embed="rId24"/>
+                    <a:stretch>
+                      <a:fillRect/>
+                    </a:stretch>
+                  </pic:blipFill>
+                  <pic:spPr>
+                    <a:xfrm>
+                      <a:off x="0" y="0"/>
                       <a:ext cx="4210638" cy="4058216"/>
                     </a:xfrm>
                     <a:prstGeom prst="rect">
@@ -3138,20 +4647,222 @@
           </wp:inline>
         </w:drawing>
       </w:r>
-      <w:bookmarkStart w:id="0" w:name="_GoBack"/>
-      <w:bookmarkEnd w:id="0"/>
-    </w:p>
-    <w:p>
-      <w:pPr>
-        <w:pStyle w:val="PargrafodaLista"/>
-        <w:ind w:left="1125"/>
-        <w:rPr>
-          <w:b/>
-        </w:rPr>
-      </w:pPr>
+    </w:p>
+    <w:p>
+      <w:pPr>
+        <w:pStyle w:val="Ttulo2"/>
+        <w:rPr>
+          <w:b/>
+          <w:color w:val="auto"/>
+        </w:rPr>
+      </w:pPr>
+      <w:bookmarkStart w:id="18" w:name="_Toc58314546"/>
+      <w:r>
+        <w:rPr>
+          <w:b/>
+          <w:color w:val="auto"/>
+        </w:rPr>
+        <w:lastRenderedPageBreak/>
+        <w:t>7.0 Jornada do usuário</w:t>
+      </w:r>
+      <w:bookmarkEnd w:id="18"/>
+    </w:p>
+    <w:p>
+      <w:pPr>
+        <w:pStyle w:val="PargrafodaLista"/>
+        <w:ind w:left="1125"/>
+        <w:rPr>
+          <w:b/>
+        </w:rPr>
+      </w:pPr>
+    </w:p>
+    <w:p>
+      <w:pPr>
+        <w:pStyle w:val="PargrafodaLista"/>
+        <w:ind w:left="1125"/>
+        <w:rPr>
+          <w:b/>
+        </w:rPr>
+      </w:pPr>
+      <w:r>
+        <w:rPr>
+          <w:b/>
+        </w:rPr>
+        <w:drawing>
+          <wp:anchor distT="0" distB="0" distL="114300" distR="114300" simplePos="0" relativeHeight="251671552" behindDoc="0" locked="0" layoutInCell="1" allowOverlap="1" wp14:anchorId="63139A4B">
+            <wp:simplePos x="0" y="0"/>
+            <wp:positionH relativeFrom="margin">
+              <wp:align>right</wp:align>
+            </wp:positionH>
+            <wp:positionV relativeFrom="paragraph">
+              <wp:posOffset>378460</wp:posOffset>
+            </wp:positionV>
+            <wp:extent cx="5400040" cy="2947670"/>
+            <wp:effectExtent l="0" t="0" r="0" b="5080"/>
+            <wp:wrapTopAndBottom/>
+            <wp:docPr id="22" name="Imagem 22"/>
+            <wp:cNvGraphicFramePr>
+              <a:graphicFrameLocks xmlns:a="http://schemas.openxmlformats.org/drawingml/2006/main" noChangeAspect="1"/>
+            </wp:cNvGraphicFramePr>
+            <a:graphic xmlns:a="http://schemas.openxmlformats.org/drawingml/2006/main">
+              <a:graphicData uri="http://schemas.openxmlformats.org/drawingml/2006/picture">
+                <pic:pic xmlns:pic="http://schemas.openxmlformats.org/drawingml/2006/picture">
+                  <pic:nvPicPr>
+                    <pic:cNvPr id="1" name=""/>
+                    <pic:cNvPicPr/>
+                  </pic:nvPicPr>
+                  <pic:blipFill>
+                    <a:blip r:embed="rId25">
+                      <a:extLst>
+                        <a:ext uri="{28A0092B-C50C-407E-A947-70E740481C1C}">
+                          <a14:useLocalDpi xmlns:a14="http://schemas.microsoft.com/office/drawing/2010/main" val="0"/>
+                        </a:ext>
+                      </a:extLst>
+                    </a:blip>
+                    <a:stretch>
+                      <a:fillRect/>
+                    </a:stretch>
+                  </pic:blipFill>
+                  <pic:spPr>
+                    <a:xfrm>
+                      <a:off x="0" y="0"/>
+                      <a:ext cx="5400040" cy="2947670"/>
+                    </a:xfrm>
+                    <a:prstGeom prst="rect">
+                      <a:avLst/>
+                    </a:prstGeom>
+                  </pic:spPr>
+                </pic:pic>
+              </a:graphicData>
+            </a:graphic>
+          </wp:anchor>
+        </w:drawing>
+      </w:r>
+    </w:p>
+    <w:p>
+      <w:r>
+        <w:drawing>
+          <wp:anchor distT="0" distB="0" distL="114300" distR="114300" simplePos="0" relativeHeight="251670528" behindDoc="0" locked="0" layoutInCell="1" allowOverlap="1" wp14:anchorId="47F6AC7E">
+            <wp:simplePos x="0" y="0"/>
+            <wp:positionH relativeFrom="margin">
+              <wp:align>right</wp:align>
+            </wp:positionH>
+            <wp:positionV relativeFrom="paragraph">
+              <wp:posOffset>3488055</wp:posOffset>
+            </wp:positionV>
+            <wp:extent cx="5400040" cy="2990850"/>
+            <wp:effectExtent l="0" t="0" r="0" b="0"/>
+            <wp:wrapTopAndBottom/>
+            <wp:docPr id="23" name="Imagem 23"/>
+            <wp:cNvGraphicFramePr>
+              <a:graphicFrameLocks xmlns:a="http://schemas.openxmlformats.org/drawingml/2006/main" noChangeAspect="1"/>
+            </wp:cNvGraphicFramePr>
+            <a:graphic xmlns:a="http://schemas.openxmlformats.org/drawingml/2006/main">
+              <a:graphicData uri="http://schemas.openxmlformats.org/drawingml/2006/picture">
+                <pic:pic xmlns:pic="http://schemas.openxmlformats.org/drawingml/2006/picture">
+                  <pic:nvPicPr>
+                    <pic:cNvPr id="1" name=""/>
+                    <pic:cNvPicPr/>
+                  </pic:nvPicPr>
+                  <pic:blipFill>
+                    <a:blip r:embed="rId26">
+                      <a:extLst>
+                        <a:ext uri="{28A0092B-C50C-407E-A947-70E740481C1C}">
+                          <a14:useLocalDpi xmlns:a14="http://schemas.microsoft.com/office/drawing/2010/main" val="0"/>
+                        </a:ext>
+                      </a:extLst>
+                    </a:blip>
+                    <a:stretch>
+                      <a:fillRect/>
+                    </a:stretch>
+                  </pic:blipFill>
+                  <pic:spPr>
+                    <a:xfrm>
+                      <a:off x="0" y="0"/>
+                      <a:ext cx="5400040" cy="2990850"/>
+                    </a:xfrm>
+                    <a:prstGeom prst="rect">
+                      <a:avLst/>
+                    </a:prstGeom>
+                  </pic:spPr>
+                </pic:pic>
+              </a:graphicData>
+            </a:graphic>
+          </wp:anchor>
+        </w:drawing>
+      </w:r>
+    </w:p>
+    <w:p/>
+    <w:p>
+      <w:pPr>
+        <w:tabs>
+          <w:tab w:val="clear" w:pos="851"/>
+          <w:tab w:val="left" w:pos="7065"/>
+        </w:tabs>
+      </w:pPr>
+      <w:r>
+        <w:tab/>
+      </w:r>
+    </w:p>
+    <w:p>
+      <w:pPr>
+        <w:tabs>
+          <w:tab w:val="clear" w:pos="851"/>
+          <w:tab w:val="left" w:pos="7065"/>
+        </w:tabs>
+      </w:pPr>
+    </w:p>
+    <w:p>
+      <w:pPr>
+        <w:tabs>
+          <w:tab w:val="clear" w:pos="851"/>
+          <w:tab w:val="left" w:pos="7065"/>
+        </w:tabs>
+      </w:pPr>
+    </w:p>
+    <w:p>
+      <w:pPr>
+        <w:tabs>
+          <w:tab w:val="clear" w:pos="851"/>
+          <w:tab w:val="left" w:pos="7065"/>
+        </w:tabs>
+      </w:pPr>
+    </w:p>
+    <w:p>
+      <w:pPr>
+        <w:tabs>
+          <w:tab w:val="clear" w:pos="851"/>
+          <w:tab w:val="left" w:pos="7065"/>
+        </w:tabs>
+      </w:pPr>
+    </w:p>
+    <w:p>
+      <w:pPr>
+        <w:pStyle w:val="Ttulo2"/>
+        <w:rPr>
+          <w:b/>
+          <w:color w:val="auto"/>
+        </w:rPr>
+      </w:pPr>
+      <w:bookmarkStart w:id="19" w:name="_Toc58314547"/>
+      <w:r>
+        <w:rPr>
+          <w:b/>
+          <w:color w:val="auto"/>
+        </w:rPr>
+        <w:t>8.0 Considerações finais</w:t>
+      </w:r>
+      <w:bookmarkEnd w:id="19"/>
+      <w:r>
+        <w:rPr>
+          <w:b/>
+          <w:color w:val="auto"/>
+        </w:rPr>
+        <w:t xml:space="preserve"> </w:t>
+      </w:r>
     </w:p>
     <w:sectPr>
-      <w:headerReference w:type="default" r:id="rId23"/>
+      <w:headerReference w:type="default" r:id="rId27"/>
       <w:pgSz w:w="11906" w:h="16838"/>
       <w:pgMar w:top="1417" w:right="1701" w:bottom="1417" w:left="1701" w:header="708" w:footer="708" w:gutter="0"/>
       <w:cols w:space="708"/>
@@ -3789,6 +5500,92 @@
     </w:lvl>
   </w:abstractNum>
   <w:abstractNum w:abstractNumId="4" w15:restartNumberingAfterBreak="0">
+    <w:nsid w:val="6DDF4E98"/>
+    <w:multiLevelType w:val="hybridMultilevel"/>
+    <w:tmpl w:val="AB4402EE"/>
+    <w:lvl w:ilvl="0" w:tplc="0416000F">
+      <w:start w:val="1"/>
+      <w:numFmt w:val="decimal"/>
+      <w:lvlText w:val="%1."/>
+      <w:lvlJc w:val="left"/>
+      <w:pPr>
+        <w:ind w:left="720" w:hanging="360"/>
+      </w:pPr>
+    </w:lvl>
+    <w:lvl w:ilvl="1" w:tplc="04160019" w:tentative="1">
+      <w:start w:val="1"/>
+      <w:numFmt w:val="lowerLetter"/>
+      <w:lvlText w:val="%2."/>
+      <w:lvlJc w:val="left"/>
+      <w:pPr>
+        <w:ind w:left="1440" w:hanging="360"/>
+      </w:pPr>
+    </w:lvl>
+    <w:lvl w:ilvl="2" w:tplc="0416001B" w:tentative="1">
+      <w:start w:val="1"/>
+      <w:numFmt w:val="lowerRoman"/>
+      <w:lvlText w:val="%3."/>
+      <w:lvlJc w:val="right"/>
+      <w:pPr>
+        <w:ind w:left="2160" w:hanging="180"/>
+      </w:pPr>
+    </w:lvl>
+    <w:lvl w:ilvl="3" w:tplc="0416000F" w:tentative="1">
+      <w:start w:val="1"/>
+      <w:numFmt w:val="decimal"/>
+      <w:lvlText w:val="%4."/>
+      <w:lvlJc w:val="left"/>
+      <w:pPr>
+        <w:ind w:left="2880" w:hanging="360"/>
+      </w:pPr>
+    </w:lvl>
+    <w:lvl w:ilvl="4" w:tplc="04160019" w:tentative="1">
+      <w:start w:val="1"/>
+      <w:numFmt w:val="lowerLetter"/>
+      <w:lvlText w:val="%5."/>
+      <w:lvlJc w:val="left"/>
+      <w:pPr>
+        <w:ind w:left="3600" w:hanging="360"/>
+      </w:pPr>
+    </w:lvl>
+    <w:lvl w:ilvl="5" w:tplc="0416001B" w:tentative="1">
+      <w:start w:val="1"/>
+      <w:numFmt w:val="lowerRoman"/>
+      <w:lvlText w:val="%6."/>
+      <w:lvlJc w:val="right"/>
+      <w:pPr>
+        <w:ind w:left="4320" w:hanging="180"/>
+      </w:pPr>
+    </w:lvl>
+    <w:lvl w:ilvl="6" w:tplc="0416000F" w:tentative="1">
+      <w:start w:val="1"/>
+      <w:numFmt w:val="decimal"/>
+      <w:lvlText w:val="%7."/>
+      <w:lvlJc w:val="left"/>
+      <w:pPr>
+        <w:ind w:left="5040" w:hanging="360"/>
+      </w:pPr>
+    </w:lvl>
+    <w:lvl w:ilvl="7" w:tplc="04160019" w:tentative="1">
+      <w:start w:val="1"/>
+      <w:numFmt w:val="lowerLetter"/>
+      <w:lvlText w:val="%8."/>
+      <w:lvlJc w:val="left"/>
+      <w:pPr>
+        <w:ind w:left="5760" w:hanging="360"/>
+      </w:pPr>
+    </w:lvl>
+    <w:lvl w:ilvl="8" w:tplc="0416001B" w:tentative="1">
+      <w:start w:val="1"/>
+      <w:numFmt w:val="lowerRoman"/>
+      <w:lvlText w:val="%9."/>
+      <w:lvlJc w:val="right"/>
+      <w:pPr>
+        <w:ind w:left="6480" w:hanging="180"/>
+      </w:pPr>
+    </w:lvl>
+  </w:abstractNum>
+  <w:abstractNum w:abstractNumId="5" w15:restartNumberingAfterBreak="0">
     <w:nsid w:val="7C121B83"/>
     <w:multiLevelType w:val="multilevel"/>
     <w:tmpl w:val="306E5812"/>
@@ -3811,7 +5608,7 @@
       <w:lvlText w:val="%1.%2"/>
       <w:lvlJc w:val="left"/>
       <w:pPr>
-        <w:ind w:left="1125" w:hanging="405"/>
+        <w:ind w:left="972" w:hanging="405"/>
       </w:pPr>
       <w:rPr>
         <w:rFonts w:hint="default"/>
@@ -3910,7 +5707,7 @@
     </w:lvl>
   </w:abstractNum>
   <w:num w:numId="1">
-    <w:abstractNumId w:val="4"/>
+    <w:abstractNumId w:val="5"/>
   </w:num>
   <w:num w:numId="2">
     <w:abstractNumId w:val="1"/>
@@ -3923,6 +5720,9 @@
   </w:num>
   <w:num w:numId="5">
     <w:abstractNumId w:val="0"/>
+  </w:num>
+  <w:num w:numId="6">
+    <w:abstractNumId w:val="4"/>
   </w:num>
 </w:numbering>
 </file>
@@ -4365,7 +6165,6 @@
     <w:next w:val="Normal"/>
     <w:link w:val="Ttulo2Char"/>
     <w:uiPriority w:val="9"/>
-    <w:semiHidden/>
     <w:unhideWhenUsed/>
     <w:qFormat/>
     <w:rsid w:val="00EC03BA"/>
@@ -4502,7 +6301,6 @@
     <w:basedOn w:val="Fontepargpadro"/>
     <w:link w:val="Ttulo2"/>
     <w:uiPriority w:val="9"/>
-    <w:semiHidden/>
     <w:rsid w:val="00EC03BA"/>
     <w:rPr>
       <w:rFonts w:asciiTheme="majorHAnsi" w:eastAsiaTheme="majorEastAsia" w:hAnsiTheme="majorHAnsi" w:cstheme="majorBidi"/>
@@ -4579,615 +6377,52 @@
       <w:lang w:eastAsia="pt-BR"/>
     </w:rPr>
   </w:style>
-</w:styles>
-</file>
-
-<file path=word/glossary/document.xml><?xml version="1.0" encoding="utf-8"?>
-<w:glossaryDocument xmlns:wpc="http://schemas.microsoft.com/office/word/2010/wordprocessingCanvas" xmlns:cx="http://schemas.microsoft.com/office/drawing/2014/chartex" xmlns:cx1="http://schemas.microsoft.com/office/drawing/2015/9/8/chartex" xmlns:cx2="http://schemas.microsoft.com/office/drawing/2015/10/21/chartex" xmlns:cx3="http://schemas.microsoft.com/office/drawing/2016/5/9/chartex" xmlns:cx4="http://schemas.microsoft.com/office/drawing/2016/5/10/chartex" xmlns:cx5="http://schemas.microsoft.com/office/drawing/2016/5/11/chartex" xmlns:cx6="http://schemas.microsoft.com/office/drawing/2016/5/12/chartex" xmlns:cx7="http://schemas.microsoft.com/office/drawing/2016/5/13/chartex" xmlns:cx8="http://schemas.microsoft.com/office/drawing/2016/5/14/chartex" xmlns:mc="http://schemas.openxmlformats.org/markup-compatibility/2006" xmlns:aink="http://schemas.microsoft.com/office/drawing/2016/ink" xmlns:am3d="http://schemas.microsoft.com/office/drawing/2017/model3d" xmlns:o="urn:schemas-microsoft-com:office:office" xmlns:r="http://schemas.openxmlformats.org/officeDocument/2006/relationships" xmlns:m="http://schemas.openxmlformats.org/officeDocument/2006/math" xmlns:v="urn:schemas-microsoft-com:vml" xmlns:wp14="http://schemas.microsoft.com/office/word/2010/wordprocessingDrawing" xmlns:wp="http://schemas.openxmlformats.org/drawingml/2006/wordprocessingDrawing" xmlns:w10="urn:schemas-microsoft-com:office:word" xmlns:w="http://schemas.openxmlformats.org/wordprocessingml/2006/main" xmlns:w14="http://schemas.microsoft.com/office/word/2010/wordml" xmlns:w15="http://schemas.microsoft.com/office/word/2012/wordml" xmlns:w16cid="http://schemas.microsoft.com/office/word/2016/wordml/cid" xmlns:w16se="http://schemas.microsoft.com/office/word/2015/wordml/symex" xmlns:wpg="http://schemas.microsoft.com/office/word/2010/wordprocessingGroup" xmlns:wpi="http://schemas.microsoft.com/office/word/2010/wordprocessingInk" xmlns:wne="http://schemas.microsoft.com/office/word/2006/wordml" xmlns:wps="http://schemas.microsoft.com/office/word/2010/wordprocessingShape" mc:Ignorable="w14 w15 w16se w16cid wp14">
-  <w:docParts>
-    <w:docPart>
-      <w:docPartPr>
-        <w:name w:val="E988D58479C6459390B22D80F613BC6C"/>
-        <w:category>
-          <w:name w:val="Geral"/>
-          <w:gallery w:val="placeholder"/>
-        </w:category>
-        <w:types>
-          <w:type w:val="bbPlcHdr"/>
-        </w:types>
-        <w:behaviors>
-          <w:behavior w:val="content"/>
-        </w:behaviors>
-        <w:guid w:val="{D925AF78-2E14-460F-9262-05CF742CE238}"/>
-      </w:docPartPr>
-      <w:docPartBody>
-        <w:p>
-          <w:pPr>
-            <w:pStyle w:val="E988D58479C6459390B22D80F613BC6C"/>
-          </w:pPr>
-          <w:r>
-            <w:t>Digite o título do capítulo (nível 1)</w:t>
-          </w:r>
-        </w:p>
-      </w:docPartBody>
-    </w:docPart>
-    <w:docPart>
-      <w:docPartPr>
-        <w:name w:val="2887689A1114480AA76374DF53806468"/>
-        <w:category>
-          <w:name w:val="Geral"/>
-          <w:gallery w:val="placeholder"/>
-        </w:category>
-        <w:types>
-          <w:type w:val="bbPlcHdr"/>
-        </w:types>
-        <w:behaviors>
-          <w:behavior w:val="content"/>
-        </w:behaviors>
-        <w:guid w:val="{045076BF-4BCC-425A-930D-659F6EB8271F}"/>
-      </w:docPartPr>
-      <w:docPartBody>
-        <w:p>
-          <w:pPr>
-            <w:pStyle w:val="2887689A1114480AA76374DF53806468"/>
-          </w:pPr>
-          <w:r>
-            <w:t>Digite o título do capítulo (nível 2)</w:t>
-          </w:r>
-        </w:p>
-      </w:docPartBody>
-    </w:docPart>
-    <w:docPart>
-      <w:docPartPr>
-        <w:name w:val="A4A50E41FB6A4B0EA3A55155B8EE9093"/>
-        <w:category>
-          <w:name w:val="Geral"/>
-          <w:gallery w:val="placeholder"/>
-        </w:category>
-        <w:types>
-          <w:type w:val="bbPlcHdr"/>
-        </w:types>
-        <w:behaviors>
-          <w:behavior w:val="content"/>
-        </w:behaviors>
-        <w:guid w:val="{DF3E06FB-9DFA-49B3-BC53-4CA6500C71EC}"/>
-      </w:docPartPr>
-      <w:docPartBody>
-        <w:p>
-          <w:pPr>
-            <w:pStyle w:val="A4A50E41FB6A4B0EA3A55155B8EE9093"/>
-          </w:pPr>
-          <w:r>
-            <w:t>Digite o título do capítulo (nível 3)</w:t>
-          </w:r>
-        </w:p>
-      </w:docPartBody>
-    </w:docPart>
-  </w:docParts>
-</w:glossaryDocument>
-</file>
-
-<file path=word/glossary/fontTable.xml><?xml version="1.0" encoding="utf-8"?>
-<w:fonts xmlns:mc="http://schemas.openxmlformats.org/markup-compatibility/2006" xmlns:r="http://schemas.openxmlformats.org/officeDocument/2006/relationships" xmlns:w="http://schemas.openxmlformats.org/wordprocessingml/2006/main" xmlns:w14="http://schemas.microsoft.com/office/word/2010/wordml" xmlns:w15="http://schemas.microsoft.com/office/word/2012/wordml" xmlns:w16cid="http://schemas.microsoft.com/office/word/2016/wordml/cid" xmlns:w16se="http://schemas.microsoft.com/office/word/2015/wordml/symex" mc:Ignorable="w14 w15 w16se w16cid">
-  <w:font w:name="Times New Roman">
-    <w:panose1 w:val="02020603050405020304"/>
-    <w:charset w:val="00"/>
-    <w:family w:val="roman"/>
-    <w:pitch w:val="variable"/>
-    <w:sig w:usb0="E0002EFF" w:usb1="C000785B" w:usb2="00000009" w:usb3="00000000" w:csb0="000001FF" w:csb1="00000000"/>
-  </w:font>
-  <w:font w:name="Calibri">
-    <w:panose1 w:val="020F0502020204030204"/>
-    <w:charset w:val="00"/>
-    <w:family w:val="swiss"/>
-    <w:pitch w:val="variable"/>
-    <w:sig w:usb0="E4002EFF" w:usb1="C000247B" w:usb2="00000009" w:usb3="00000000" w:csb0="000001FF" w:csb1="00000000"/>
-  </w:font>
-  <w:font w:name="Arial">
-    <w:panose1 w:val="020B0604020202020204"/>
-    <w:charset w:val="00"/>
-    <w:family w:val="swiss"/>
-    <w:pitch w:val="variable"/>
-    <w:sig w:usb0="E0002EFF" w:usb1="C000785B" w:usb2="00000009" w:usb3="00000000" w:csb0="000001FF" w:csb1="00000000"/>
-  </w:font>
-  <w:font w:name="Calibri Light">
-    <w:panose1 w:val="020F0302020204030204"/>
-    <w:charset w:val="00"/>
-    <w:family w:val="swiss"/>
-    <w:pitch w:val="variable"/>
-    <w:sig w:usb0="E4002EFF" w:usb1="C000247B" w:usb2="00000009" w:usb3="00000000" w:csb0="000001FF" w:csb1="00000000"/>
-  </w:font>
-</w:fonts>
-</file>
-
-<file path=word/glossary/settings.xml><?xml version="1.0" encoding="utf-8"?>
-<w:settings xmlns:mc="http://schemas.openxmlformats.org/markup-compatibility/2006" xmlns:o="urn:schemas-microsoft-com:office:office" xmlns:r="http://schemas.openxmlformats.org/officeDocument/2006/relationships" xmlns:m="http://schemas.openxmlformats.org/officeDocument/2006/math" xmlns:v="urn:schemas-microsoft-com:vml" xmlns:w10="urn:schemas-microsoft-com:office:word" xmlns:w="http://schemas.openxmlformats.org/wordprocessingml/2006/main" xmlns:w14="http://schemas.microsoft.com/office/word/2010/wordml" xmlns:w15="http://schemas.microsoft.com/office/word/2012/wordml" xmlns:w16cid="http://schemas.microsoft.com/office/word/2016/wordml/cid" xmlns:w16se="http://schemas.microsoft.com/office/word/2015/wordml/symex" xmlns:sl="http://schemas.openxmlformats.org/schemaLibrary/2006/main" mc:Ignorable="w14 w15 w16se w16cid">
-  <w:view w:val="normal"/>
-  <w:defaultTabStop w:val="708"/>
-  <w:hyphenationZone w:val="425"/>
-  <w:characterSpacingControl w:val="doNotCompress"/>
-  <w:compat>
-    <w:useFELayout/>
-    <w:compatSetting w:name="compatibilityMode" w:uri="http://schemas.microsoft.com/office/word" w:val="15"/>
-    <w:compatSetting w:name="overrideTableStyleFontSizeAndJustification" w:uri="http://schemas.microsoft.com/office/word" w:val="1"/>
-    <w:compatSetting w:name="enableOpenTypeFeatures" w:uri="http://schemas.microsoft.com/office/word" w:val="1"/>
-    <w:compatSetting w:name="doNotFlipMirrorIndents" w:uri="http://schemas.microsoft.com/office/word" w:val="1"/>
-    <w:compatSetting w:name="differentiateMultirowTableHeaders" w:uri="http://schemas.microsoft.com/office/word" w:val="1"/>
-    <w:compatSetting w:name="useWord2013TrackBottomHyphenation" w:uri="http://schemas.microsoft.com/office/word" w:val="0"/>
-  </w:compat>
-  <w:rsids>
-    <w:rsidRoot w:val="00716B6A"/>
-    <w:rsid w:val="00242ADE"/>
-    <w:rsid w:val="00632206"/>
-    <w:rsid w:val="00716B6A"/>
-    <w:rsid w:val="00CB3EE6"/>
-  </w:rsids>
-  <m:mathPr>
-    <m:mathFont m:val="Cambria Math"/>
-    <m:brkBin m:val="before"/>
-    <m:brkBinSub m:val="--"/>
-    <m:smallFrac m:val="0"/>
-    <m:dispDef/>
-    <m:lMargin m:val="0"/>
-    <m:rMargin m:val="0"/>
-    <m:defJc m:val="centerGroup"/>
-    <m:wrapIndent m:val="1440"/>
-    <m:intLim m:val="subSup"/>
-    <m:naryLim m:val="undOvr"/>
-  </m:mathPr>
-  <w:themeFontLang w:val="pt-BR"/>
-  <w:clrSchemeMapping w:bg1="light1" w:t1="dark1" w:bg2="light2" w:t2="dark2" w:accent1="accent1" w:accent2="accent2" w:accent3="accent3" w:accent4="accent4" w:accent5="accent5" w:accent6="accent6" w:hyperlink="hyperlink" w:followedHyperlink="followedHyperlink"/>
-  <w:decimalSymbol w:val=","/>
-  <w:listSeparator w:val=";"/>
-  <w15:chartTrackingRefBased/>
-</w:settings>
-</file>
-
-<file path=word/glossary/styles.xml><?xml version="1.0" encoding="utf-8"?>
-<w:styles xmlns:mc="http://schemas.openxmlformats.org/markup-compatibility/2006" xmlns:r="http://schemas.openxmlformats.org/officeDocument/2006/relationships" xmlns:w="http://schemas.openxmlformats.org/wordprocessingml/2006/main" xmlns:w14="http://schemas.microsoft.com/office/word/2010/wordml" xmlns:w15="http://schemas.microsoft.com/office/word/2012/wordml" xmlns:w16cid="http://schemas.microsoft.com/office/word/2016/wordml/cid" xmlns:w16se="http://schemas.microsoft.com/office/word/2015/wordml/symex" mc:Ignorable="w14 w15 w16se w16cid">
-  <w:docDefaults>
-    <w:rPrDefault>
-      <w:rPr>
-        <w:rFonts w:asciiTheme="minorHAnsi" w:eastAsiaTheme="minorEastAsia" w:hAnsiTheme="minorHAnsi" w:cstheme="minorBidi"/>
-        <w:sz w:val="22"/>
-        <w:szCs w:val="22"/>
-        <w:lang w:val="pt-BR" w:eastAsia="pt-BR" w:bidi="ar-SA"/>
-      </w:rPr>
-    </w:rPrDefault>
-    <w:pPrDefault>
-      <w:pPr>
-        <w:spacing w:after="160" w:line="259" w:lineRule="auto"/>
-      </w:pPr>
-    </w:pPrDefault>
-  </w:docDefaults>
-  <w:latentStyles w:defLockedState="0" w:defUIPriority="99" w:defSemiHidden="0" w:defUnhideWhenUsed="0" w:defQFormat="0" w:count="375">
-    <w:lsdException w:name="Normal" w:uiPriority="0" w:qFormat="1"/>
-    <w:lsdException w:name="heading 1" w:uiPriority="9" w:qFormat="1"/>
-    <w:lsdException w:name="heading 2" w:semiHidden="1" w:uiPriority="9" w:unhideWhenUsed="1" w:qFormat="1"/>
-    <w:lsdException w:name="heading 3" w:semiHidden="1" w:uiPriority="9" w:unhideWhenUsed="1" w:qFormat="1"/>
-    <w:lsdException w:name="heading 4" w:semiHidden="1" w:uiPriority="9" w:unhideWhenUsed="1" w:qFormat="1"/>
-    <w:lsdException w:name="heading 5" w:semiHidden="1" w:uiPriority="9" w:unhideWhenUsed="1" w:qFormat="1"/>
-    <w:lsdException w:name="heading 6" w:semiHidden="1" w:uiPriority="9" w:unhideWhenUsed="1" w:qFormat="1"/>
-    <w:lsdException w:name="heading 7" w:semiHidden="1" w:uiPriority="9" w:unhideWhenUsed="1" w:qFormat="1"/>
-    <w:lsdException w:name="heading 8" w:semiHidden="1" w:uiPriority="9" w:unhideWhenUsed="1" w:qFormat="1"/>
-    <w:lsdException w:name="heading 9" w:semiHidden="1" w:uiPriority="9" w:unhideWhenUsed="1" w:qFormat="1"/>
-    <w:lsdException w:name="index 1" w:semiHidden="1" w:unhideWhenUsed="1"/>
-    <w:lsdException w:name="index 2" w:semiHidden="1" w:unhideWhenUsed="1"/>
-    <w:lsdException w:name="index 3" w:semiHidden="1" w:unhideWhenUsed="1"/>
-    <w:lsdException w:name="index 4" w:semiHidden="1" w:unhideWhenUsed="1"/>
-    <w:lsdException w:name="index 5" w:semiHidden="1" w:unhideWhenUsed="1"/>
-    <w:lsdException w:name="index 6" w:semiHidden="1" w:unhideWhenUsed="1"/>
-    <w:lsdException w:name="index 7" w:semiHidden="1" w:unhideWhenUsed="1"/>
-    <w:lsdException w:name="index 8" w:semiHidden="1" w:unhideWhenUsed="1"/>
-    <w:lsdException w:name="index 9" w:semiHidden="1" w:unhideWhenUsed="1"/>
-    <w:lsdException w:name="toc 1" w:semiHidden="1" w:uiPriority="39" w:unhideWhenUsed="1"/>
-    <w:lsdException w:name="toc 2" w:semiHidden="1" w:uiPriority="39" w:unhideWhenUsed="1"/>
-    <w:lsdException w:name="toc 3" w:semiHidden="1" w:uiPriority="39" w:unhideWhenUsed="1"/>
-    <w:lsdException w:name="toc 4" w:semiHidden="1" w:uiPriority="39" w:unhideWhenUsed="1"/>
-    <w:lsdException w:name="toc 5" w:semiHidden="1" w:uiPriority="39" w:unhideWhenUsed="1"/>
-    <w:lsdException w:name="toc 6" w:semiHidden="1" w:uiPriority="39" w:unhideWhenUsed="1"/>
-    <w:lsdException w:name="toc 7" w:semiHidden="1" w:uiPriority="39" w:unhideWhenUsed="1"/>
-    <w:lsdException w:name="toc 8" w:semiHidden="1" w:uiPriority="39" w:unhideWhenUsed="1"/>
-    <w:lsdException w:name="toc 9" w:semiHidden="1" w:uiPriority="39" w:unhideWhenUsed="1"/>
-    <w:lsdException w:name="Normal Indent" w:semiHidden="1" w:unhideWhenUsed="1"/>
-    <w:lsdException w:name="footnote text" w:semiHidden="1" w:unhideWhenUsed="1"/>
-    <w:lsdException w:name="annotation text" w:semiHidden="1" w:unhideWhenUsed="1"/>
-    <w:lsdException w:name="header" w:semiHidden="1" w:unhideWhenUsed="1"/>
-    <w:lsdException w:name="footer" w:semiHidden="1" w:unhideWhenUsed="1"/>
-    <w:lsdException w:name="index heading" w:semiHidden="1" w:unhideWhenUsed="1"/>
-    <w:lsdException w:name="caption" w:semiHidden="1" w:uiPriority="35" w:unhideWhenUsed="1" w:qFormat="1"/>
-    <w:lsdException w:name="table of figures" w:semiHidden="1" w:unhideWhenUsed="1"/>
-    <w:lsdException w:name="envelope address" w:semiHidden="1" w:unhideWhenUsed="1"/>
-    <w:lsdException w:name="envelope return" w:semiHidden="1" w:unhideWhenUsed="1"/>
-    <w:lsdException w:name="footnote reference" w:semiHidden="1" w:unhideWhenUsed="1"/>
-    <w:lsdException w:name="annotation reference" w:semiHidden="1" w:unhideWhenUsed="1"/>
-    <w:lsdException w:name="line number" w:semiHidden="1" w:unhideWhenUsed="1"/>
-    <w:lsdException w:name="page number" w:semiHidden="1" w:unhideWhenUsed="1"/>
-    <w:lsdException w:name="endnote reference" w:semiHidden="1" w:unhideWhenUsed="1"/>
-    <w:lsdException w:name="endnote text" w:semiHidden="1" w:unhideWhenUsed="1"/>
-    <w:lsdException w:name="table of authorities" w:semiHidden="1" w:unhideWhenUsed="1"/>
-    <w:lsdException w:name="macro" w:semiHidden="1" w:unhideWhenUsed="1"/>
-    <w:lsdException w:name="toa heading" w:semiHidden="1" w:unhideWhenUsed="1"/>
-    <w:lsdException w:name="List" w:semiHidden="1" w:unhideWhenUsed="1"/>
-    <w:lsdException w:name="List Bullet" w:semiHidden="1" w:unhideWhenUsed="1"/>
-    <w:lsdException w:name="List Number" w:semiHidden="1" w:unhideWhenUsed="1"/>
-    <w:lsdException w:name="List 2" w:semiHidden="1" w:unhideWhenUsed="1"/>
-    <w:lsdException w:name="List 3" w:semiHidden="1" w:unhideWhenUsed="1"/>
-    <w:lsdException w:name="List 4" w:semiHidden="1" w:unhideWhenUsed="1"/>
-    <w:lsdException w:name="List 5" w:semiHidden="1" w:unhideWhenUsed="1"/>
-    <w:lsdException w:name="List Bullet 2" w:semiHidden="1" w:unhideWhenUsed="1"/>
-    <w:lsdException w:name="List Bullet 3" w:semiHidden="1" w:unhideWhenUsed="1"/>
-    <w:lsdException w:name="List Bullet 4" w:semiHidden="1" w:unhideWhenUsed="1"/>
-    <w:lsdException w:name="List Bullet 5" w:semiHidden="1" w:unhideWhenUsed="1"/>
-    <w:lsdException w:name="List Number 2" w:semiHidden="1" w:unhideWhenUsed="1"/>
-    <w:lsdException w:name="List Number 3" w:semiHidden="1" w:unhideWhenUsed="1"/>
-    <w:lsdException w:name="List Number 4" w:semiHidden="1" w:unhideWhenUsed="1"/>
-    <w:lsdException w:name="List Number 5" w:semiHidden="1" w:unhideWhenUsed="1"/>
-    <w:lsdException w:name="Title" w:uiPriority="10" w:qFormat="1"/>
-    <w:lsdException w:name="Closing" w:semiHidden="1" w:unhideWhenUsed="1"/>
-    <w:lsdException w:name="Signature" w:semiHidden="1" w:unhideWhenUsed="1"/>
-    <w:lsdException w:name="Default Paragraph Font" w:semiHidden="1" w:uiPriority="1" w:unhideWhenUsed="1"/>
-    <w:lsdException w:name="Body Text" w:semiHidden="1" w:unhideWhenUsed="1"/>
-    <w:lsdException w:name="Body Text Indent" w:semiHidden="1" w:unhideWhenUsed="1"/>
-    <w:lsdException w:name="List Continue" w:semiHidden="1" w:unhideWhenUsed="1"/>
-    <w:lsdException w:name="List Continue 2" w:semiHidden="1" w:unhideWhenUsed="1"/>
-    <w:lsdException w:name="List Continue 3" w:semiHidden="1" w:unhideWhenUsed="1"/>
-    <w:lsdException w:name="List Continue 4" w:semiHidden="1" w:unhideWhenUsed="1"/>
-    <w:lsdException w:name="List Continue 5" w:semiHidden="1" w:unhideWhenUsed="1"/>
-    <w:lsdException w:name="Message Header" w:semiHidden="1" w:unhideWhenUsed="1"/>
-    <w:lsdException w:name="Subtitle" w:uiPriority="11" w:qFormat="1"/>
-    <w:lsdException w:name="Salutation" w:semiHidden="1" w:unhideWhenUsed="1"/>
-    <w:lsdException w:name="Date" w:semiHidden="1" w:unhideWhenUsed="1"/>
-    <w:lsdException w:name="Body Text First Indent" w:semiHidden="1" w:unhideWhenUsed="1"/>
-    <w:lsdException w:name="Body Text First Indent 2" w:semiHidden="1" w:unhideWhenUsed="1"/>
-    <w:lsdException w:name="Note Heading" w:semiHidden="1" w:unhideWhenUsed="1"/>
-    <w:lsdException w:name="Body Text 2" w:semiHidden="1" w:unhideWhenUsed="1"/>
-    <w:lsdException w:name="Body Text 3" w:semiHidden="1" w:unhideWhenUsed="1"/>
-    <w:lsdException w:name="Body Text Indent 2" w:semiHidden="1" w:unhideWhenUsed="1"/>
-    <w:lsdException w:name="Body Text Indent 3" w:semiHidden="1" w:unhideWhenUsed="1"/>
-    <w:lsdException w:name="Block Text" w:semiHidden="1" w:unhideWhenUsed="1"/>
-    <w:lsdException w:name="Hyperlink" w:semiHidden="1" w:unhideWhenUsed="1"/>
-    <w:lsdException w:name="FollowedHyperlink" w:semiHidden="1" w:unhideWhenUsed="1"/>
-    <w:lsdException w:name="Strong" w:uiPriority="22" w:qFormat="1"/>
-    <w:lsdException w:name="Emphasis" w:uiPriority="20" w:qFormat="1"/>
-    <w:lsdException w:name="Document Map" w:semiHidden="1" w:unhideWhenUsed="1"/>
-    <w:lsdException w:name="Plain Text" w:semiHidden="1" w:unhideWhenUsed="1"/>
-    <w:lsdException w:name="E-mail Signature" w:semiHidden="1" w:unhideWhenUsed="1"/>
-    <w:lsdException w:name="HTML Top of Form" w:semiHidden="1" w:unhideWhenUsed="1"/>
-    <w:lsdException w:name="HTML Bottom of Form" w:semiHidden="1" w:unhideWhenUsed="1"/>
-    <w:lsdException w:name="Normal (Web)" w:semiHidden="1" w:unhideWhenUsed="1"/>
-    <w:lsdException w:name="HTML Acronym" w:semiHidden="1" w:unhideWhenUsed="1"/>
-    <w:lsdException w:name="HTML Address" w:semiHidden="1" w:unhideWhenUsed="1"/>
-    <w:lsdException w:name="HTML Cite" w:semiHidden="1" w:unhideWhenUsed="1"/>
-    <w:lsdException w:name="HTML Code" w:semiHidden="1" w:unhideWhenUsed="1"/>
-    <w:lsdException w:name="HTML Definition" w:semiHidden="1" w:unhideWhenUsed="1"/>
-    <w:lsdException w:name="HTML Keyboard" w:semiHidden="1" w:unhideWhenUsed="1"/>
-    <w:lsdException w:name="HTML Preformatted" w:semiHidden="1" w:unhideWhenUsed="1"/>
-    <w:lsdException w:name="HTML Sample" w:semiHidden="1" w:unhideWhenUsed="1"/>
-    <w:lsdException w:name="HTML Typewriter" w:semiHidden="1" w:unhideWhenUsed="1"/>
-    <w:lsdException w:name="HTML Variable" w:semiHidden="1" w:unhideWhenUsed="1"/>
-    <w:lsdException w:name="Normal Table" w:semiHidden="1" w:unhideWhenUsed="1"/>
-    <w:lsdException w:name="annotation subject" w:semiHidden="1" w:unhideWhenUsed="1"/>
-    <w:lsdException w:name="No List" w:semiHidden="1" w:unhideWhenUsed="1"/>
-    <w:lsdException w:name="Outline List 1" w:semiHidden="1" w:unhideWhenUsed="1"/>
-    <w:lsdException w:name="Outline List 2" w:semiHidden="1" w:unhideWhenUsed="1"/>
-    <w:lsdException w:name="Outline List 3" w:semiHidden="1" w:unhideWhenUsed="1"/>
-    <w:lsdException w:name="Table Simple 1" w:semiHidden="1" w:unhideWhenUsed="1"/>
-    <w:lsdException w:name="Table Simple 2" w:semiHidden="1" w:unhideWhenUsed="1"/>
-    <w:lsdException w:name="Table Simple 3" w:semiHidden="1" w:unhideWhenUsed="1"/>
-    <w:lsdException w:name="Table Classic 1" w:semiHidden="1" w:unhideWhenUsed="1"/>
-    <w:lsdException w:name="Table Classic 2" w:semiHidden="1" w:unhideWhenUsed="1"/>
-    <w:lsdException w:name="Table Classic 3" w:semiHidden="1" w:unhideWhenUsed="1"/>
-    <w:lsdException w:name="Table Classic 4" w:semiHidden="1" w:unhideWhenUsed="1"/>
-    <w:lsdException w:name="Table Colorful 1" w:semiHidden="1" w:unhideWhenUsed="1"/>
-    <w:lsdException w:name="Table Colorful 2" w:semiHidden="1" w:unhideWhenUsed="1"/>
-    <w:lsdException w:name="Table Colorful 3" w:semiHidden="1" w:unhideWhenUsed="1"/>
-    <w:lsdException w:name="Table Columns 1" w:semiHidden="1" w:unhideWhenUsed="1"/>
-    <w:lsdException w:name="Table Columns 2" w:semiHidden="1" w:unhideWhenUsed="1"/>
-    <w:lsdException w:name="Table Columns 3" w:semiHidden="1" w:unhideWhenUsed="1"/>
-    <w:lsdException w:name="Table Columns 4" w:semiHidden="1" w:unhideWhenUsed="1"/>
-    <w:lsdException w:name="Table Columns 5" w:semiHidden="1" w:unhideWhenUsed="1"/>
-    <w:lsdException w:name="Table Grid 1" w:semiHidden="1" w:unhideWhenUsed="1"/>
-    <w:lsdException w:name="Table Grid 2" w:semiHidden="1" w:unhideWhenUsed="1"/>
-    <w:lsdException w:name="Table Grid 3" w:semiHidden="1" w:unhideWhenUsed="1"/>
-    <w:lsdException w:name="Table Grid 4" w:semiHidden="1" w:unhideWhenUsed="1"/>
-    <w:lsdException w:name="Table Grid 5" w:semiHidden="1" w:unhideWhenUsed="1"/>
-    <w:lsdException w:name="Table Grid 6" w:semiHidden="1" w:unhideWhenUsed="1"/>
-    <w:lsdException w:name="Table Grid 7" w:semiHidden="1" w:unhideWhenUsed="1"/>
-    <w:lsdException w:name="Table Grid 8" w:semiHidden="1" w:unhideWhenUsed="1"/>
-    <w:lsdException w:name="Table List 1" w:semiHidden="1" w:unhideWhenUsed="1"/>
-    <w:lsdException w:name="Table List 2" w:semiHidden="1" w:unhideWhenUsed="1"/>
-    <w:lsdException w:name="Table List 3" w:semiHidden="1" w:unhideWhenUsed="1"/>
-    <w:lsdException w:name="Table List 4" w:semiHidden="1" w:unhideWhenUsed="1"/>
-    <w:lsdException w:name="Table List 5" w:semiHidden="1" w:unhideWhenUsed="1"/>
-    <w:lsdException w:name="Table List 6" w:semiHidden="1" w:unhideWhenUsed="1"/>
-    <w:lsdException w:name="Table List 7" w:semiHidden="1" w:unhideWhenUsed="1"/>
-    <w:lsdException w:name="Table List 8" w:semiHidden="1" w:unhideWhenUsed="1"/>
-    <w:lsdException w:name="Table 3D effects 1" w:semiHidden="1" w:unhideWhenUsed="1"/>
-    <w:lsdException w:name="Table 3D effects 2" w:semiHidden="1" w:unhideWhenUsed="1"/>
-    <w:lsdException w:name="Table 3D effects 3" w:semiHidden="1" w:unhideWhenUsed="1"/>
-    <w:lsdException w:name="Table Contemporary" w:semiHidden="1" w:unhideWhenUsed="1"/>
-    <w:lsdException w:name="Table Elegant" w:semiHidden="1" w:unhideWhenUsed="1"/>
-    <w:lsdException w:name="Table Professional" w:semiHidden="1" w:unhideWhenUsed="1"/>
-    <w:lsdException w:name="Table Subtle 1" w:semiHidden="1" w:unhideWhenUsed="1"/>
-    <w:lsdException w:name="Table Subtle 2" w:semiHidden="1" w:unhideWhenUsed="1"/>
-    <w:lsdException w:name="Table Web 1" w:semiHidden="1" w:unhideWhenUsed="1"/>
-    <w:lsdException w:name="Table Web 2" w:semiHidden="1" w:unhideWhenUsed="1"/>
-    <w:lsdException w:name="Table Web 3" w:semiHidden="1" w:unhideWhenUsed="1"/>
-    <w:lsdException w:name="Balloon Text" w:semiHidden="1" w:unhideWhenUsed="1"/>
-    <w:lsdException w:name="Table Grid" w:uiPriority="39"/>
-    <w:lsdException w:name="Table Theme" w:semiHidden="1" w:unhideWhenUsed="1"/>
-    <w:lsdException w:name="Placeholder Text" w:semiHidden="1"/>
-    <w:lsdException w:name="No Spacing" w:uiPriority="1" w:qFormat="1"/>
-    <w:lsdException w:name="Light Shading" w:uiPriority="60"/>
-    <w:lsdException w:name="Light List" w:uiPriority="61"/>
-    <w:lsdException w:name="Light Grid" w:uiPriority="62"/>
-    <w:lsdException w:name="Medium Shading 1" w:uiPriority="63"/>
-    <w:lsdException w:name="Medium Shading 2" w:uiPriority="64"/>
-    <w:lsdException w:name="Medium List 1" w:uiPriority="65"/>
-    <w:lsdException w:name="Medium List 2" w:uiPriority="66"/>
-    <w:lsdException w:name="Medium Grid 1" w:uiPriority="67"/>
-    <w:lsdException w:name="Medium Grid 2" w:uiPriority="68"/>
-    <w:lsdException w:name="Medium Grid 3" w:uiPriority="69"/>
-    <w:lsdException w:name="Dark List" w:uiPriority="70"/>
-    <w:lsdException w:name="Colorful Shading" w:uiPriority="71"/>
-    <w:lsdException w:name="Colorful List" w:uiPriority="72"/>
-    <w:lsdException w:name="Colorful Grid" w:uiPriority="73"/>
-    <w:lsdException w:name="Light Shading Accent 1" w:uiPriority="60"/>
-    <w:lsdException w:name="Light List Accent 1" w:uiPriority="61"/>
-    <w:lsdException w:name="Light Grid Accent 1" w:uiPriority="62"/>
-    <w:lsdException w:name="Medium Shading 1 Accent 1" w:uiPriority="63"/>
-    <w:lsdException w:name="Medium Shading 2 Accent 1" w:uiPriority="64"/>
-    <w:lsdException w:name="Medium List 1 Accent 1" w:uiPriority="65"/>
-    <w:lsdException w:name="Revision" w:semiHidden="1"/>
-    <w:lsdException w:name="List Paragraph" w:uiPriority="34" w:qFormat="1"/>
-    <w:lsdException w:name="Quote" w:uiPriority="29" w:qFormat="1"/>
-    <w:lsdException w:name="Intense Quote" w:uiPriority="30" w:qFormat="1"/>
-    <w:lsdException w:name="Medium List 2 Accent 1" w:uiPriority="66"/>
-    <w:lsdException w:name="Medium Grid 1 Accent 1" w:uiPriority="67"/>
-    <w:lsdException w:name="Medium Grid 2 Accent 1" w:uiPriority="68"/>
-    <w:lsdException w:name="Medium Grid 3 Accent 1" w:uiPriority="69"/>
-    <w:lsdException w:name="Dark List Accent 1" w:uiPriority="70"/>
-    <w:lsdException w:name="Colorful Shading Accent 1" w:uiPriority="71"/>
-    <w:lsdException w:name="Colorful List Accent 1" w:uiPriority="72"/>
-    <w:lsdException w:name="Colorful Grid Accent 1" w:uiPriority="73"/>
-    <w:lsdException w:name="Light Shading Accent 2" w:uiPriority="60"/>
-    <w:lsdException w:name="Light List Accent 2" w:uiPriority="61"/>
-    <w:lsdException w:name="Light Grid Accent 2" w:uiPriority="62"/>
-    <w:lsdException w:name="Medium Shading 1 Accent 2" w:uiPriority="63"/>
-    <w:lsdException w:name="Medium Shading 2 Accent 2" w:uiPriority="64"/>
-    <w:lsdException w:name="Medium List 1 Accent 2" w:uiPriority="65"/>
-    <w:lsdException w:name="Medium List 2 Accent 2" w:uiPriority="66"/>
-    <w:lsdException w:name="Medium Grid 1 Accent 2" w:uiPriority="67"/>
-    <w:lsdException w:name="Medium Grid 2 Accent 2" w:uiPriority="68"/>
-    <w:lsdException w:name="Medium Grid 3 Accent 2" w:uiPriority="69"/>
-    <w:lsdException w:name="Dark List Accent 2" w:uiPriority="70"/>
-    <w:lsdException w:name="Colorful Shading Accent 2" w:uiPriority="71"/>
-    <w:lsdException w:name="Colorful List Accent 2" w:uiPriority="72"/>
-    <w:lsdException w:name="Colorful Grid Accent 2" w:uiPriority="73"/>
-    <w:lsdException w:name="Light Shading Accent 3" w:uiPriority="60"/>
-    <w:lsdException w:name="Light List Accent 3" w:uiPriority="61"/>
-    <w:lsdException w:name="Light Grid Accent 3" w:uiPriority="62"/>
-    <w:lsdException w:name="Medium Shading 1 Accent 3" w:uiPriority="63"/>
-    <w:lsdException w:name="Medium Shading 2 Accent 3" w:uiPriority="64"/>
-    <w:lsdException w:name="Medium List 1 Accent 3" w:uiPriority="65"/>
-    <w:lsdException w:name="Medium List 2 Accent 3" w:uiPriority="66"/>
-    <w:lsdException w:name="Medium Grid 1 Accent 3" w:uiPriority="67"/>
-    <w:lsdException w:name="Medium Grid 2 Accent 3" w:uiPriority="68"/>
-    <w:lsdException w:name="Medium Grid 3 Accent 3" w:uiPriority="69"/>
-    <w:lsdException w:name="Dark List Accent 3" w:uiPriority="70"/>
-    <w:lsdException w:name="Colorful Shading Accent 3" w:uiPriority="71"/>
-    <w:lsdException w:name="Colorful List Accent 3" w:uiPriority="72"/>
-    <w:lsdException w:name="Colorful Grid Accent 3" w:uiPriority="73"/>
-    <w:lsdException w:name="Light Shading Accent 4" w:uiPriority="60"/>
-    <w:lsdException w:name="Light List Accent 4" w:uiPriority="61"/>
-    <w:lsdException w:name="Light Grid Accent 4" w:uiPriority="62"/>
-    <w:lsdException w:name="Medium Shading 1 Accent 4" w:uiPriority="63"/>
-    <w:lsdException w:name="Medium Shading 2 Accent 4" w:uiPriority="64"/>
-    <w:lsdException w:name="Medium List 1 Accent 4" w:uiPriority="65"/>
-    <w:lsdException w:name="Medium List 2 Accent 4" w:uiPriority="66"/>
-    <w:lsdException w:name="Medium Grid 1 Accent 4" w:uiPriority="67"/>
-    <w:lsdException w:name="Medium Grid 2 Accent 4" w:uiPriority="68"/>
-    <w:lsdException w:name="Medium Grid 3 Accent 4" w:uiPriority="69"/>
-    <w:lsdException w:name="Dark List Accent 4" w:uiPriority="70"/>
-    <w:lsdException w:name="Colorful Shading Accent 4" w:uiPriority="71"/>
-    <w:lsdException w:name="Colorful List Accent 4" w:uiPriority="72"/>
-    <w:lsdException w:name="Colorful Grid Accent 4" w:uiPriority="73"/>
-    <w:lsdException w:name="Light Shading Accent 5" w:uiPriority="60"/>
-    <w:lsdException w:name="Light List Accent 5" w:uiPriority="61"/>
-    <w:lsdException w:name="Light Grid Accent 5" w:uiPriority="62"/>
-    <w:lsdException w:name="Medium Shading 1 Accent 5" w:uiPriority="63"/>
-    <w:lsdException w:name="Medium Shading 2 Accent 5" w:uiPriority="64"/>
-    <w:lsdException w:name="Medium List 1 Accent 5" w:uiPriority="65"/>
-    <w:lsdException w:name="Medium List 2 Accent 5" w:uiPriority="66"/>
-    <w:lsdException w:name="Medium Grid 1 Accent 5" w:uiPriority="67"/>
-    <w:lsdException w:name="Medium Grid 2 Accent 5" w:uiPriority="68"/>
-    <w:lsdException w:name="Medium Grid 3 Accent 5" w:uiPriority="69"/>
-    <w:lsdException w:name="Dark List Accent 5" w:uiPriority="70"/>
-    <w:lsdException w:name="Colorful Shading Accent 5" w:uiPriority="71"/>
-    <w:lsdException w:name="Colorful List Accent 5" w:uiPriority="72"/>
-    <w:lsdException w:name="Colorful Grid Accent 5" w:uiPriority="73"/>
-    <w:lsdException w:name="Light Shading Accent 6" w:uiPriority="60"/>
-    <w:lsdException w:name="Light List Accent 6" w:uiPriority="61"/>
-    <w:lsdException w:name="Light Grid Accent 6" w:uiPriority="62"/>
-    <w:lsdException w:name="Medium Shading 1 Accent 6" w:uiPriority="63"/>
-    <w:lsdException w:name="Medium Shading 2 Accent 6" w:uiPriority="64"/>
-    <w:lsdException w:name="Medium List 1 Accent 6" w:uiPriority="65"/>
-    <w:lsdException w:name="Medium List 2 Accent 6" w:uiPriority="66"/>
-    <w:lsdException w:name="Medium Grid 1 Accent 6" w:uiPriority="67"/>
-    <w:lsdException w:name="Medium Grid 2 Accent 6" w:uiPriority="68"/>
-    <w:lsdException w:name="Medium Grid 3 Accent 6" w:uiPriority="69"/>
-    <w:lsdException w:name="Dark List Accent 6" w:uiPriority="70"/>
-    <w:lsdException w:name="Colorful Shading Accent 6" w:uiPriority="71"/>
-    <w:lsdException w:name="Colorful List Accent 6" w:uiPriority="72"/>
-    <w:lsdException w:name="Colorful Grid Accent 6" w:uiPriority="73"/>
-    <w:lsdException w:name="Subtle Emphasis" w:uiPriority="19" w:qFormat="1"/>
-    <w:lsdException w:name="Intense Emphasis" w:uiPriority="21" w:qFormat="1"/>
-    <w:lsdException w:name="Subtle Reference" w:uiPriority="31" w:qFormat="1"/>
-    <w:lsdException w:name="Intense Reference" w:uiPriority="32" w:qFormat="1"/>
-    <w:lsdException w:name="Book Title" w:uiPriority="33" w:qFormat="1"/>
-    <w:lsdException w:name="Bibliography" w:semiHidden="1" w:uiPriority="37" w:unhideWhenUsed="1"/>
-    <w:lsdException w:name="TOC Heading" w:semiHidden="1" w:uiPriority="39" w:unhideWhenUsed="1" w:qFormat="1"/>
-    <w:lsdException w:name="Plain Table 1" w:uiPriority="41"/>
-    <w:lsdException w:name="Plain Table 2" w:uiPriority="42"/>
-    <w:lsdException w:name="Plain Table 3" w:uiPriority="43"/>
-    <w:lsdException w:name="Plain Table 4" w:uiPriority="44"/>
-    <w:lsdException w:name="Plain Table 5" w:uiPriority="45"/>
-    <w:lsdException w:name="Grid Table Light" w:uiPriority="40"/>
-    <w:lsdException w:name="Grid Table 1 Light" w:uiPriority="46"/>
-    <w:lsdException w:name="Grid Table 2" w:uiPriority="47"/>
-    <w:lsdException w:name="Grid Table 3" w:uiPriority="48"/>
-    <w:lsdException w:name="Grid Table 4" w:uiPriority="49"/>
-    <w:lsdException w:name="Grid Table 5 Dark" w:uiPriority="50"/>
-    <w:lsdException w:name="Grid Table 6 Colorful" w:uiPriority="51"/>
-    <w:lsdException w:name="Grid Table 7 Colorful" w:uiPriority="52"/>
-    <w:lsdException w:name="Grid Table 1 Light Accent 1" w:uiPriority="46"/>
-    <w:lsdException w:name="Grid Table 2 Accent 1" w:uiPriority="47"/>
-    <w:lsdException w:name="Grid Table 3 Accent 1" w:uiPriority="48"/>
-    <w:lsdException w:name="Grid Table 4 Accent 1" w:uiPriority="49"/>
-    <w:lsdException w:name="Grid Table 5 Dark Accent 1" w:uiPriority="50"/>
-    <w:lsdException w:name="Grid Table 6 Colorful Accent 1" w:uiPriority="51"/>
-    <w:lsdException w:name="Grid Table 7 Colorful Accent 1" w:uiPriority="52"/>
-    <w:lsdException w:name="Grid Table 1 Light Accent 2" w:uiPriority="46"/>
-    <w:lsdException w:name="Grid Table 2 Accent 2" w:uiPriority="47"/>
-    <w:lsdException w:name="Grid Table 3 Accent 2" w:uiPriority="48"/>
-    <w:lsdException w:name="Grid Table 4 Accent 2" w:uiPriority="49"/>
-    <w:lsdException w:name="Grid Table 5 Dark Accent 2" w:uiPriority="50"/>
-    <w:lsdException w:name="Grid Table 6 Colorful Accent 2" w:uiPriority="51"/>
-    <w:lsdException w:name="Grid Table 7 Colorful Accent 2" w:uiPriority="52"/>
-    <w:lsdException w:name="Grid Table 1 Light Accent 3" w:uiPriority="46"/>
-    <w:lsdException w:name="Grid Table 2 Accent 3" w:uiPriority="47"/>
-    <w:lsdException w:name="Grid Table 3 Accent 3" w:uiPriority="48"/>
-    <w:lsdException w:name="Grid Table 4 Accent 3" w:uiPriority="49"/>
-    <w:lsdException w:name="Grid Table 5 Dark Accent 3" w:uiPriority="50"/>
-    <w:lsdException w:name="Grid Table 6 Colorful Accent 3" w:uiPriority="51"/>
-    <w:lsdException w:name="Grid Table 7 Colorful Accent 3" w:uiPriority="52"/>
-    <w:lsdException w:name="Grid Table 1 Light Accent 4" w:uiPriority="46"/>
-    <w:lsdException w:name="Grid Table 2 Accent 4" w:uiPriority="47"/>
-    <w:lsdException w:name="Grid Table 3 Accent 4" w:uiPriority="48"/>
-    <w:lsdException w:name="Grid Table 4 Accent 4" w:uiPriority="49"/>
-    <w:lsdException w:name="Grid Table 5 Dark Accent 4" w:uiPriority="50"/>
-    <w:lsdException w:name="Grid Table 6 Colorful Accent 4" w:uiPriority="51"/>
-    <w:lsdException w:name="Grid Table 7 Colorful Accent 4" w:uiPriority="52"/>
-    <w:lsdException w:name="Grid Table 1 Light Accent 5" w:uiPriority="46"/>
-    <w:lsdException w:name="Grid Table 2 Accent 5" w:uiPriority="47"/>
-    <w:lsdException w:name="Grid Table 3 Accent 5" w:uiPriority="48"/>
-    <w:lsdException w:name="Grid Table 4 Accent 5" w:uiPriority="49"/>
-    <w:lsdException w:name="Grid Table 5 Dark Accent 5" w:uiPriority="50"/>
-    <w:lsdException w:name="Grid Table 6 Colorful Accent 5" w:uiPriority="51"/>
-    <w:lsdException w:name="Grid Table 7 Colorful Accent 5" w:uiPriority="52"/>
-    <w:lsdException w:name="Grid Table 1 Light Accent 6" w:uiPriority="46"/>
-    <w:lsdException w:name="Grid Table 2 Accent 6" w:uiPriority="47"/>
-    <w:lsdException w:name="Grid Table 3 Accent 6" w:uiPriority="48"/>
-    <w:lsdException w:name="Grid Table 4 Accent 6" w:uiPriority="49"/>
-    <w:lsdException w:name="Grid Table 5 Dark Accent 6" w:uiPriority="50"/>
-    <w:lsdException w:name="Grid Table 6 Colorful Accent 6" w:uiPriority="51"/>
-    <w:lsdException w:name="Grid Table 7 Colorful Accent 6" w:uiPriority="52"/>
-    <w:lsdException w:name="List Table 1 Light" w:uiPriority="46"/>
-    <w:lsdException w:name="List Table 2" w:uiPriority="47"/>
-    <w:lsdException w:name="List Table 3" w:uiPriority="48"/>
-    <w:lsdException w:name="List Table 4" w:uiPriority="49"/>
-    <w:lsdException w:name="List Table 5 Dark" w:uiPriority="50"/>
-    <w:lsdException w:name="List Table 6 Colorful" w:uiPriority="51"/>
-    <w:lsdException w:name="List Table 7 Colorful" w:uiPriority="52"/>
-    <w:lsdException w:name="List Table 1 Light Accent 1" w:uiPriority="46"/>
-    <w:lsdException w:name="List Table 2 Accent 1" w:uiPriority="47"/>
-    <w:lsdException w:name="List Table 3 Accent 1" w:uiPriority="48"/>
-    <w:lsdException w:name="List Table 4 Accent 1" w:uiPriority="49"/>
-    <w:lsdException w:name="List Table 5 Dark Accent 1" w:uiPriority="50"/>
-    <w:lsdException w:name="List Table 6 Colorful Accent 1" w:uiPriority="51"/>
-    <w:lsdException w:name="List Table 7 Colorful Accent 1" w:uiPriority="52"/>
-    <w:lsdException w:name="List Table 1 Light Accent 2" w:uiPriority="46"/>
-    <w:lsdException w:name="List Table 2 Accent 2" w:uiPriority="47"/>
-    <w:lsdException w:name="List Table 3 Accent 2" w:uiPriority="48"/>
-    <w:lsdException w:name="List Table 4 Accent 2" w:uiPriority="49"/>
-    <w:lsdException w:name="List Table 5 Dark Accent 2" w:uiPriority="50"/>
-    <w:lsdException w:name="List Table 6 Colorful Accent 2" w:uiPriority="51"/>
-    <w:lsdException w:name="List Table 7 Colorful Accent 2" w:uiPriority="52"/>
-    <w:lsdException w:name="List Table 1 Light Accent 3" w:uiPriority="46"/>
-    <w:lsdException w:name="List Table 2 Accent 3" w:uiPriority="47"/>
-    <w:lsdException w:name="List Table 3 Accent 3" w:uiPriority="48"/>
-    <w:lsdException w:name="List Table 4 Accent 3" w:uiPriority="49"/>
-    <w:lsdException w:name="List Table 5 Dark Accent 3" w:uiPriority="50"/>
-    <w:lsdException w:name="List Table 6 Colorful Accent 3" w:uiPriority="51"/>
-    <w:lsdException w:name="List Table 7 Colorful Accent 3" w:uiPriority="52"/>
-    <w:lsdException w:name="List Table 1 Light Accent 4" w:uiPriority="46"/>
-    <w:lsdException w:name="List Table 2 Accent 4" w:uiPriority="47"/>
-    <w:lsdException w:name="List Table 3 Accent 4" w:uiPriority="48"/>
-    <w:lsdException w:name="List Table 4 Accent 4" w:uiPriority="49"/>
-    <w:lsdException w:name="List Table 5 Dark Accent 4" w:uiPriority="50"/>
-    <w:lsdException w:name="List Table 6 Colorful Accent 4" w:uiPriority="51"/>
-    <w:lsdException w:name="List Table 7 Colorful Accent 4" w:uiPriority="52"/>
-    <w:lsdException w:name="List Table 1 Light Accent 5" w:uiPriority="46"/>
-    <w:lsdException w:name="List Table 2 Accent 5" w:uiPriority="47"/>
-    <w:lsdException w:name="List Table 3 Accent 5" w:uiPriority="48"/>
-    <w:lsdException w:name="List Table 4 Accent 5" w:uiPriority="49"/>
-    <w:lsdException w:name="List Table 5 Dark Accent 5" w:uiPriority="50"/>
-    <w:lsdException w:name="List Table 6 Colorful Accent 5" w:uiPriority="51"/>
-    <w:lsdException w:name="List Table 7 Colorful Accent 5" w:uiPriority="52"/>
-    <w:lsdException w:name="List Table 1 Light Accent 6" w:uiPriority="46"/>
-    <w:lsdException w:name="List Table 2 Accent 6" w:uiPriority="47"/>
-    <w:lsdException w:name="List Table 3 Accent 6" w:uiPriority="48"/>
-    <w:lsdException w:name="List Table 4 Accent 6" w:uiPriority="49"/>
-    <w:lsdException w:name="List Table 5 Dark Accent 6" w:uiPriority="50"/>
-    <w:lsdException w:name="List Table 6 Colorful Accent 6" w:uiPriority="51"/>
-    <w:lsdException w:name="List Table 7 Colorful Accent 6" w:uiPriority="52"/>
-    <w:lsdException w:name="Mention" w:semiHidden="1" w:unhideWhenUsed="1"/>
-    <w:lsdException w:name="Smart Hyperlink" w:semiHidden="1" w:unhideWhenUsed="1"/>
-    <w:lsdException w:name="Hashtag" w:semiHidden="1" w:unhideWhenUsed="1"/>
-    <w:lsdException w:name="Unresolved Mention" w:semiHidden="1" w:unhideWhenUsed="1"/>
-  </w:latentStyles>
-  <w:style w:type="paragraph" w:default="1" w:styleId="Normal">
-    <w:name w:val="Normal"/>
+  <w:style w:type="paragraph" w:styleId="Ttulo">
+    <w:name w:val="Title"/>
+    <w:basedOn w:val="Normal"/>
+    <w:next w:val="Normal"/>
+    <w:link w:val="TtuloChar"/>
+    <w:uiPriority w:val="10"/>
     <w:qFormat/>
+    <w:rsid w:val="000E62B9"/>
+    <w:pPr>
+      <w:spacing w:line="240" w:lineRule="auto"/>
+      <w:contextualSpacing/>
+    </w:pPr>
+    <w:rPr>
+      <w:rFonts w:asciiTheme="majorHAnsi" w:eastAsiaTheme="majorEastAsia" w:hAnsiTheme="majorHAnsi" w:cstheme="majorBidi"/>
+      <w:spacing w:val="-10"/>
+      <w:kern w:val="28"/>
+      <w:sz w:val="56"/>
+      <w:szCs w:val="56"/>
+    </w:rPr>
   </w:style>
-  <w:style w:type="character" w:default="1" w:styleId="Fontepargpadro">
-    <w:name w:val="Default Paragraph Font"/>
-    <w:uiPriority w:val="1"/>
-    <w:semiHidden/>
+  <w:style w:type="character" w:customStyle="1" w:styleId="TtuloChar">
+    <w:name w:val="Título Char"/>
+    <w:basedOn w:val="Fontepargpadro"/>
+    <w:link w:val="Ttulo"/>
+    <w:uiPriority w:val="10"/>
+    <w:rsid w:val="000E62B9"/>
+    <w:rPr>
+      <w:rFonts w:asciiTheme="majorHAnsi" w:eastAsiaTheme="majorEastAsia" w:hAnsiTheme="majorHAnsi" w:cstheme="majorBidi"/>
+      <w:spacing w:val="-10"/>
+      <w:kern w:val="28"/>
+      <w:sz w:val="56"/>
+      <w:szCs w:val="56"/>
+    </w:rPr>
+  </w:style>
+  <w:style w:type="character" w:styleId="Hyperlink">
+    <w:name w:val="Hyperlink"/>
+    <w:basedOn w:val="Fontepargpadro"/>
+    <w:uiPriority w:val="99"/>
     <w:unhideWhenUsed/>
-  </w:style>
-  <w:style w:type="table" w:default="1" w:styleId="Tabelanormal">
-    <w:name w:val="Normal Table"/>
-    <w:uiPriority w:val="99"/>
-    <w:semiHidden/>
-    <w:unhideWhenUsed/>
-    <w:tblPr>
-      <w:tblInd w:w="0" w:type="dxa"/>
-      <w:tblCellMar>
-        <w:top w:w="0" w:type="dxa"/>
-        <w:left w:w="108" w:type="dxa"/>
-        <w:bottom w:w="0" w:type="dxa"/>
-        <w:right w:w="108" w:type="dxa"/>
-      </w:tblCellMar>
-    </w:tblPr>
-  </w:style>
-  <w:style w:type="numbering" w:default="1" w:styleId="Semlista">
-    <w:name w:val="No List"/>
-    <w:uiPriority w:val="99"/>
-    <w:semiHidden/>
-    <w:unhideWhenUsed/>
-  </w:style>
-  <w:style w:type="paragraph" w:customStyle="1" w:styleId="E988D58479C6459390B22D80F613BC6C">
-    <w:name w:val="E988D58479C6459390B22D80F613BC6C"/>
-    <w:rsid w:val="00716B6A"/>
-  </w:style>
-  <w:style w:type="paragraph" w:customStyle="1" w:styleId="2887689A1114480AA76374DF53806468">
-    <w:name w:val="2887689A1114480AA76374DF53806468"/>
-    <w:rsid w:val="00716B6A"/>
-  </w:style>
-  <w:style w:type="paragraph" w:customStyle="1" w:styleId="A4A50E41FB6A4B0EA3A55155B8EE9093">
-    <w:name w:val="A4A50E41FB6A4B0EA3A55155B8EE9093"/>
-    <w:rsid w:val="00716B6A"/>
+    <w:rsid w:val="000E62B9"/>
+    <w:rPr>
+      <w:color w:val="0563C1" w:themeColor="hyperlink"/>
+      <w:u w:val="single"/>
+    </w:rPr>
   </w:style>
 </w:styles>
-</file>
-
-<file path=word/glossary/webSettings.xml><?xml version="1.0" encoding="utf-8"?>
-<w:webSettings xmlns:mc="http://schemas.openxmlformats.org/markup-compatibility/2006" xmlns:r="http://schemas.openxmlformats.org/officeDocument/2006/relationships" xmlns:w="http://schemas.openxmlformats.org/wordprocessingml/2006/main" xmlns:w14="http://schemas.microsoft.com/office/word/2010/wordml" xmlns:w15="http://schemas.microsoft.com/office/word/2012/wordml" xmlns:w16cid="http://schemas.microsoft.com/office/word/2016/wordml/cid" xmlns:w16se="http://schemas.microsoft.com/office/word/2015/wordml/symex" mc:Ignorable="w14 w15 w16se w16cid">
-  <w:optimizeForBrowser/>
-  <w:allowPNG/>
-</w:webSettings>
 </file>
 
 <file path=word/theme/theme1.xml><?xml version="1.0" encoding="utf-8"?>

--- a/Documentação/documentacao-final-jobby-jobs.docx
+++ b/Documentação/documentacao-final-jobby-jobs.docx
@@ -1,6 +1,6 @@
 
 <file path=word/document.xml><?xml version="1.0" encoding="utf-8"?>
-<w:document xmlns:wpc="http://schemas.microsoft.com/office/word/2010/wordprocessingCanvas" xmlns:cx="http://schemas.microsoft.com/office/drawing/2014/chartex" xmlns:cx1="http://schemas.microsoft.com/office/drawing/2015/9/8/chartex" xmlns:cx2="http://schemas.microsoft.com/office/drawing/2015/10/21/chartex" xmlns:cx3="http://schemas.microsoft.com/office/drawing/2016/5/9/chartex" xmlns:cx4="http://schemas.microsoft.com/office/drawing/2016/5/10/chartex" xmlns:cx5="http://schemas.microsoft.com/office/drawing/2016/5/11/chartex" xmlns:cx6="http://schemas.microsoft.com/office/drawing/2016/5/12/chartex" xmlns:cx7="http://schemas.microsoft.com/office/drawing/2016/5/13/chartex" xmlns:cx8="http://schemas.microsoft.com/office/drawing/2016/5/14/chartex" xmlns:mc="http://schemas.openxmlformats.org/markup-compatibility/2006" xmlns:aink="http://schemas.microsoft.com/office/drawing/2016/ink" xmlns:am3d="http://schemas.microsoft.com/office/drawing/2017/model3d" xmlns:o="urn:schemas-microsoft-com:office:office" xmlns:r="http://schemas.openxmlformats.org/officeDocument/2006/relationships" xmlns:m="http://schemas.openxmlformats.org/officeDocument/2006/math" xmlns:v="urn:schemas-microsoft-com:vml" xmlns:wp14="http://schemas.microsoft.com/office/word/2010/wordprocessingDrawing" xmlns:wp="http://schemas.openxmlformats.org/drawingml/2006/wordprocessingDrawing" xmlns:w10="urn:schemas-microsoft-com:office:word" xmlns:w="http://schemas.openxmlformats.org/wordprocessingml/2006/main" xmlns:w14="http://schemas.microsoft.com/office/word/2010/wordml" xmlns:w15="http://schemas.microsoft.com/office/word/2012/wordml" xmlns:w16cid="http://schemas.microsoft.com/office/word/2016/wordml/cid" xmlns:w16se="http://schemas.microsoft.com/office/word/2015/wordml/symex" xmlns:wpg="http://schemas.microsoft.com/office/word/2010/wordprocessingGroup" xmlns:wpi="http://schemas.microsoft.com/office/word/2010/wordprocessingInk" xmlns:wne="http://schemas.microsoft.com/office/word/2006/wordml" xmlns:wps="http://schemas.microsoft.com/office/word/2010/wordprocessingShape" mc:Ignorable="w14 w15 w16se w16cid wp14">
+<w:document xmlns:wpc="http://schemas.microsoft.com/office/word/2010/wordprocessingCanvas" xmlns:cx="http://schemas.microsoft.com/office/drawing/2014/chartex" xmlns:cx1="http://schemas.microsoft.com/office/drawing/2015/9/8/chartex" xmlns:cx2="http://schemas.microsoft.com/office/drawing/2015/10/21/chartex" xmlns:cx3="http://schemas.microsoft.com/office/drawing/2016/5/9/chartex" xmlns:cx4="http://schemas.microsoft.com/office/drawing/2016/5/10/chartex" xmlns:cx5="http://schemas.microsoft.com/office/drawing/2016/5/11/chartex" xmlns:cx6="http://schemas.microsoft.com/office/drawing/2016/5/12/chartex" xmlns:cx7="http://schemas.microsoft.com/office/drawing/2016/5/13/chartex" xmlns:cx8="http://schemas.microsoft.com/office/drawing/2016/5/14/chartex" xmlns:mc="http://schemas.openxmlformats.org/markup-compatibility/2006" xmlns:aink="http://schemas.microsoft.com/office/drawing/2016/ink" xmlns:am3d="http://schemas.microsoft.com/office/drawing/2017/model3d" xmlns:o="urn:schemas-microsoft-com:office:office" xmlns:r="http://schemas.openxmlformats.org/officeDocument/2006/relationships" xmlns:m="http://schemas.openxmlformats.org/officeDocument/2006/math" xmlns:v="urn:schemas-microsoft-com:vml" xmlns:wp14="http://schemas.microsoft.com/office/word/2010/wordprocessingDrawing" xmlns:wp="http://schemas.openxmlformats.org/drawingml/2006/wordprocessingDrawing" xmlns:w10="urn:schemas-microsoft-com:office:word" xmlns:w="http://schemas.openxmlformats.org/wordprocessingml/2006/main" xmlns:w14="http://schemas.microsoft.com/office/word/2010/wordml" xmlns:w15="http://schemas.microsoft.com/office/word/2012/wordml" xmlns:w16cex="http://schemas.microsoft.com/office/word/2018/wordml/cex" xmlns:w16cid="http://schemas.microsoft.com/office/word/2016/wordml/cid" xmlns:w16="http://schemas.microsoft.com/office/word/2018/wordml" xmlns:w16se="http://schemas.microsoft.com/office/word/2015/wordml/symex" xmlns:wpg="http://schemas.microsoft.com/office/word/2010/wordprocessingGroup" xmlns:wpi="http://schemas.microsoft.com/office/word/2010/wordprocessingInk" xmlns:wne="http://schemas.microsoft.com/office/word/2006/wordml" xmlns:wps="http://schemas.microsoft.com/office/word/2010/wordprocessingShape" mc:Ignorable="w14 w15 w16se w16cid w16 w16cex wp14">
   <w:body>
     <w:p>
       <w:pPr>
@@ -406,6 +406,13 @@
     </w:p>
     <w:sdt>
       <w:sdtPr>
+        <w:rPr>
+          <w:rFonts w:ascii="Arial" w:eastAsia="Times New Roman" w:hAnsi="Arial" w:cs="Times New Roman"/>
+          <w:color w:val="auto"/>
+          <w:sz w:val="24"/>
+          <w:szCs w:val="24"/>
+          <w:lang w:eastAsia="en-US"/>
+        </w:rPr>
         <w:id w:val="-800452307"/>
         <w:docPartObj>
           <w:docPartGallery w:val="Table of Contents"/>
@@ -414,13 +421,8 @@
       </w:sdtPr>
       <w:sdtEndPr>
         <w:rPr>
-          <w:rFonts w:ascii="Arial" w:eastAsia="Times New Roman" w:hAnsi="Arial" w:cs="Times New Roman"/>
           <w:b/>
           <w:bCs/>
-          <w:color w:val="auto"/>
-          <w:sz w:val="24"/>
-          <w:szCs w:val="24"/>
-          <w:lang w:eastAsia="en-US"/>
         </w:rPr>
       </w:sdtEndPr>
       <w:sdtContent>
@@ -1840,10 +1842,7 @@
     <w:p/>
     <w:p/>
     <w:p/>
-    <w:p>
-      <w:bookmarkStart w:id="0" w:name="_GoBack"/>
-      <w:bookmarkEnd w:id="0"/>
-    </w:p>
+    <w:p/>
     <w:p>
       <w:pPr>
         <w:pStyle w:val="Ttulo1"/>
@@ -1852,7 +1851,7 @@
           <w:color w:val="auto"/>
         </w:rPr>
       </w:pPr>
-      <w:bookmarkStart w:id="1" w:name="_Toc58314529"/>
+      <w:bookmarkStart w:id="0" w:name="_Toc58314529"/>
       <w:r>
         <w:rPr>
           <w:b/>
@@ -1861,39 +1860,39 @@
         <w:lastRenderedPageBreak/>
         <w:t>Visão do projeto</w:t>
       </w:r>
+      <w:bookmarkEnd w:id="0"/>
+      <w:r>
+        <w:rPr>
+          <w:b/>
+          <w:color w:val="auto"/>
+        </w:rPr>
+        <w:t xml:space="preserve"> </w:t>
+      </w:r>
+    </w:p>
+    <w:p>
+      <w:pPr>
+        <w:pStyle w:val="Ttulo2"/>
+        <w:rPr>
+          <w:b/>
+          <w:color w:val="auto"/>
+        </w:rPr>
+      </w:pPr>
+      <w:bookmarkStart w:id="1" w:name="_Toc58314530"/>
+      <w:r>
+        <w:rPr>
+          <w:b/>
+          <w:color w:val="auto"/>
+        </w:rPr>
+        <w:t xml:space="preserve">1.0 </w:t>
+      </w:r>
+      <w:r>
+        <w:rPr>
+          <w:b/>
+          <w:color w:val="auto"/>
+        </w:rPr>
+        <w:t>Apresentação do grupo</w:t>
+      </w:r>
       <w:bookmarkEnd w:id="1"/>
-      <w:r>
-        <w:rPr>
-          <w:b/>
-          <w:color w:val="auto"/>
-        </w:rPr>
-        <w:t xml:space="preserve"> </w:t>
-      </w:r>
-    </w:p>
-    <w:p>
-      <w:pPr>
-        <w:pStyle w:val="Ttulo2"/>
-        <w:rPr>
-          <w:b/>
-          <w:color w:val="auto"/>
-        </w:rPr>
-      </w:pPr>
-      <w:bookmarkStart w:id="2" w:name="_Toc58314530"/>
-      <w:r>
-        <w:rPr>
-          <w:b/>
-          <w:color w:val="auto"/>
-        </w:rPr>
-        <w:t xml:space="preserve">1.0 </w:t>
-      </w:r>
-      <w:r>
-        <w:rPr>
-          <w:b/>
-          <w:color w:val="auto"/>
-        </w:rPr>
-        <w:t>Apresentação do grupo</w:t>
-      </w:r>
-      <w:bookmarkEnd w:id="2"/>
       <w:r>
         <w:rPr>
           <w:b/>
@@ -1990,7 +1989,7 @@
           <w:szCs w:val="26"/>
         </w:rPr>
       </w:pPr>
-      <w:bookmarkStart w:id="3" w:name="_Toc58314531"/>
+      <w:bookmarkStart w:id="2" w:name="_Toc58314531"/>
       <w:r>
         <w:rPr>
           <w:rFonts w:ascii="Arial" w:hAnsi="Arial" w:cs="Arial"/>
@@ -2046,7 +2045,7 @@
         </w:rPr>
         <w:t xml:space="preserve"> e justificativa</w:t>
       </w:r>
-      <w:bookmarkEnd w:id="3"/>
+      <w:bookmarkEnd w:id="2"/>
       <w:r>
         <w:rPr>
           <w:b/>
@@ -2198,7 +2197,7 @@
           <w:color w:val="auto"/>
         </w:rPr>
       </w:pPr>
-      <w:bookmarkStart w:id="4" w:name="_Toc58314532"/>
+      <w:bookmarkStart w:id="3" w:name="_Toc58314532"/>
       <w:r>
         <w:rPr>
           <w:b/>
@@ -2213,7 +2212,7 @@
         </w:rPr>
         <w:t>Proto-persona</w:t>
       </w:r>
-      <w:bookmarkEnd w:id="4"/>
+      <w:bookmarkEnd w:id="3"/>
     </w:p>
     <w:p>
       <w:pPr>
@@ -2227,7 +2226,7 @@
         <mc:AlternateContent>
           <mc:Choice Requires="wps">
             <w:drawing>
-              <wp:anchor distT="45720" distB="45720" distL="114300" distR="114300" simplePos="0" relativeHeight="251660288" behindDoc="0" locked="0" layoutInCell="1" allowOverlap="1">
+              <wp:anchor distT="45720" distB="45720" distL="114300" distR="114300" simplePos="0" relativeHeight="251660288" behindDoc="0" locked="0" layoutInCell="1" allowOverlap="1" wp14:anchorId="4289915F" wp14:editId="329AB976">
                 <wp:simplePos x="0" y="0"/>
                 <wp:positionH relativeFrom="column">
                   <wp:posOffset>1796415</wp:posOffset>
@@ -2320,7 +2319,7 @@
           <w:u w:val="single"/>
         </w:rPr>
         <w:drawing>
-          <wp:anchor distT="0" distB="0" distL="114300" distR="114300" simplePos="0" relativeHeight="251658240" behindDoc="0" locked="0" layoutInCell="1" allowOverlap="1">
+          <wp:anchor distT="0" distB="0" distL="114300" distR="114300" simplePos="0" relativeHeight="251658240" behindDoc="0" locked="0" layoutInCell="1" allowOverlap="1" wp14:anchorId="74C9B66F" wp14:editId="7968C6F8">
             <wp:simplePos x="0" y="0"/>
             <wp:positionH relativeFrom="column">
               <wp:posOffset>430530</wp:posOffset>
@@ -2404,7 +2403,7 @@
         </w:rPr>
         <w:t xml:space="preserve">      </w:t>
       </w:r>
-      <w:bookmarkStart w:id="5" w:name="_Toc58314533"/>
+      <w:bookmarkStart w:id="4" w:name="_Toc58314533"/>
       <w:r>
         <w:rPr>
           <w:rFonts w:ascii="Arial" w:hAnsi="Arial" w:cs="Arial"/>
@@ -2420,7 +2419,7 @@
         </w:rPr>
         <w:t xml:space="preserve"> Informações/Comportamento</w:t>
       </w:r>
-      <w:bookmarkEnd w:id="5"/>
+      <w:bookmarkEnd w:id="4"/>
     </w:p>
     <w:p>
       <w:pPr>
@@ -2567,7 +2566,7 @@
           <w:color w:val="auto"/>
         </w:rPr>
       </w:pPr>
-      <w:bookmarkStart w:id="6" w:name="_Toc58314534"/>
+      <w:bookmarkStart w:id="5" w:name="_Toc58314534"/>
       <w:r>
         <w:rPr>
           <w:rFonts w:ascii="Arial" w:hAnsi="Arial" w:cs="Arial"/>
@@ -2590,8 +2589,9 @@
         </w:rPr>
         <w:t>Proto-persona</w:t>
       </w:r>
-      <w:bookmarkEnd w:id="6"/>
-    </w:p>
+      <w:bookmarkEnd w:id="5"/>
+    </w:p>
+    <w:bookmarkStart w:id="6" w:name="_Toc58314535"/>
     <w:p>
       <w:pPr>
         <w:pStyle w:val="Ttulo2"/>
@@ -2601,7 +2601,6 @@
           <w:color w:val="auto"/>
         </w:rPr>
       </w:pPr>
-      <w:bookmarkStart w:id="7" w:name="_Toc58314535"/>
       <w:r>
         <w:rPr>
           <w:rFonts w:ascii="Arial" w:hAnsi="Arial" w:cs="Arial"/>
@@ -2612,7 +2611,7 @@
         <mc:AlternateContent>
           <mc:Choice Requires="wps">
             <w:drawing>
-              <wp:anchor distT="45720" distB="45720" distL="114300" distR="114300" simplePos="0" relativeHeight="251662336" behindDoc="0" locked="0" layoutInCell="1" allowOverlap="1">
+              <wp:anchor distT="45720" distB="45720" distL="114300" distR="114300" simplePos="0" relativeHeight="251662336" behindDoc="0" locked="0" layoutInCell="1" allowOverlap="1" wp14:anchorId="43A601AB" wp14:editId="529AD469">
                 <wp:simplePos x="0" y="0"/>
                 <wp:positionH relativeFrom="column">
                   <wp:posOffset>2005965</wp:posOffset>
@@ -2703,7 +2702,7 @@
           <w:color w:val="auto"/>
         </w:rPr>
         <w:drawing>
-          <wp:anchor distT="0" distB="0" distL="114300" distR="114300" simplePos="0" relativeHeight="251663360" behindDoc="0" locked="0" layoutInCell="1" allowOverlap="1" wp14:anchorId="767505A3">
+          <wp:anchor distT="0" distB="0" distL="114300" distR="114300" simplePos="0" relativeHeight="251663360" behindDoc="0" locked="0" layoutInCell="1" allowOverlap="1" wp14:anchorId="18D3B170" wp14:editId="0C4AE1BE">
             <wp:simplePos x="0" y="0"/>
             <wp:positionH relativeFrom="column">
               <wp:posOffset>777240</wp:posOffset>
@@ -2782,7 +2781,7 @@
         </w:rPr>
         <w:t>na Paula</w:t>
       </w:r>
-      <w:bookmarkEnd w:id="7"/>
+      <w:bookmarkEnd w:id="6"/>
       <w:r>
         <w:rPr>
           <w:rStyle w:val="Ttulo2Char"/>
@@ -3032,7 +3031,7 @@
           <w:color w:val="auto"/>
         </w:rPr>
       </w:pPr>
-      <w:bookmarkStart w:id="8" w:name="_Toc58314536"/>
+      <w:bookmarkStart w:id="7" w:name="_Toc58314536"/>
       <w:r>
         <w:rPr>
           <w:rFonts w:ascii="Arial" w:hAnsi="Arial" w:cs="Arial"/>
@@ -3055,7 +3054,7 @@
         </w:rPr>
         <w:t>Mapa de empatia</w:t>
       </w:r>
-      <w:bookmarkEnd w:id="8"/>
+      <w:bookmarkEnd w:id="7"/>
       <w:r>
         <w:rPr>
           <w:b/>
@@ -3091,7 +3090,7 @@
           <w:noProof/>
         </w:rPr>
         <w:drawing>
-          <wp:inline distT="0" distB="0" distL="0" distR="0" wp14:anchorId="0D9486F2" wp14:editId="0DA98A69">
+          <wp:inline distT="0" distB="0" distL="0" distR="0" wp14:anchorId="2FC2F783" wp14:editId="659E2CFC">
             <wp:extent cx="5400040" cy="3027045"/>
             <wp:effectExtent l="0" t="0" r="0" b="1905"/>
             <wp:docPr id="7" name="Imagem 7"/>
@@ -3141,7 +3140,7 @@
         </w:rPr>
         <w:lastRenderedPageBreak/>
         <w:drawing>
-          <wp:anchor distT="0" distB="0" distL="114300" distR="114300" simplePos="0" relativeHeight="251664384" behindDoc="0" locked="0" layoutInCell="1" allowOverlap="1" wp14:anchorId="6AEE7025">
+          <wp:anchor distT="0" distB="0" distL="114300" distR="114300" simplePos="0" relativeHeight="251664384" behindDoc="0" locked="0" layoutInCell="1" allowOverlap="1" wp14:anchorId="0030BBEF" wp14:editId="68A66104">
             <wp:simplePos x="0" y="0"/>
             <wp:positionH relativeFrom="margin">
               <wp:posOffset>466725</wp:posOffset>
@@ -3226,7 +3225,7 @@
         </w:rPr>
         <w:t xml:space="preserve"> </w:t>
       </w:r>
-      <w:bookmarkStart w:id="9" w:name="_Toc58314537"/>
+      <w:bookmarkStart w:id="8" w:name="_Toc58314537"/>
       <w:r>
         <w:rPr>
           <w:b/>
@@ -3234,32 +3233,32 @@
         </w:rPr>
         <w:t>4.0 Pesquisas</w:t>
       </w:r>
+      <w:bookmarkEnd w:id="8"/>
+      <w:r>
+        <w:rPr>
+          <w:b/>
+          <w:color w:val="auto"/>
+        </w:rPr>
+        <w:t xml:space="preserve"> </w:t>
+      </w:r>
+    </w:p>
+    <w:p>
+      <w:pPr>
+        <w:pStyle w:val="Ttulo2"/>
+        <w:rPr>
+          <w:b/>
+          <w:color w:val="auto"/>
+        </w:rPr>
+      </w:pPr>
+      <w:bookmarkStart w:id="9" w:name="_Toc58314538"/>
+      <w:r>
+        <w:rPr>
+          <w:b/>
+          <w:color w:val="auto"/>
+        </w:rPr>
+        <w:t>4.1 Pesquisa qualitativa</w:t>
+      </w:r>
       <w:bookmarkEnd w:id="9"/>
-      <w:r>
-        <w:rPr>
-          <w:b/>
-          <w:color w:val="auto"/>
-        </w:rPr>
-        <w:t xml:space="preserve"> </w:t>
-      </w:r>
-    </w:p>
-    <w:p>
-      <w:pPr>
-        <w:pStyle w:val="Ttulo2"/>
-        <w:rPr>
-          <w:b/>
-          <w:color w:val="auto"/>
-        </w:rPr>
-      </w:pPr>
-      <w:bookmarkStart w:id="10" w:name="_Toc58314538"/>
-      <w:r>
-        <w:rPr>
-          <w:b/>
-          <w:color w:val="auto"/>
-        </w:rPr>
-        <w:t>4.1 Pesquisa qualitativa</w:t>
-      </w:r>
-      <w:bookmarkEnd w:id="10"/>
     </w:p>
     <w:p>
       <w:pPr>
@@ -3275,7 +3274,7 @@
           <w:noProof/>
         </w:rPr>
         <w:drawing>
-          <wp:inline distT="0" distB="0" distL="0" distR="0" wp14:anchorId="45E892D3" wp14:editId="75B6032C">
+          <wp:inline distT="0" distB="0" distL="0" distR="0" wp14:anchorId="51E4C233" wp14:editId="4FFB0E65">
             <wp:extent cx="5400040" cy="3018790"/>
             <wp:effectExtent l="0" t="0" r="0" b="0"/>
             <wp:docPr id="10" name="Imagem 10"/>
@@ -3326,7 +3325,7 @@
         </w:rPr>
         <w:lastRenderedPageBreak/>
         <w:drawing>
-          <wp:inline distT="0" distB="0" distL="0" distR="0" wp14:anchorId="3C132B02" wp14:editId="0405CA59">
+          <wp:inline distT="0" distB="0" distL="0" distR="0" wp14:anchorId="6D6419CC" wp14:editId="343E9089">
             <wp:extent cx="5048250" cy="2819400"/>
             <wp:effectExtent l="0" t="0" r="0" b="0"/>
             <wp:docPr id="12" name="Imagem 12"/>
@@ -3419,7 +3418,7 @@
           <w:color w:val="auto"/>
         </w:rPr>
       </w:pPr>
-      <w:bookmarkStart w:id="11" w:name="_Toc58314539"/>
+      <w:bookmarkStart w:id="10" w:name="_Toc58314539"/>
       <w:r>
         <w:rPr>
           <w:b/>
@@ -3428,7 +3427,7 @@
         </w:rPr>
         <w:lastRenderedPageBreak/>
         <w:drawing>
-          <wp:anchor distT="0" distB="0" distL="114300" distR="114300" simplePos="0" relativeHeight="251666432" behindDoc="0" locked="0" layoutInCell="1" allowOverlap="1" wp14:anchorId="0F82B966">
+          <wp:anchor distT="0" distB="0" distL="114300" distR="114300" simplePos="0" relativeHeight="251666432" behindDoc="0" locked="0" layoutInCell="1" allowOverlap="1" wp14:anchorId="5F3BA11F" wp14:editId="0DA11BCC">
             <wp:simplePos x="0" y="0"/>
             <wp:positionH relativeFrom="column">
               <wp:posOffset>701040</wp:posOffset>
@@ -3484,7 +3483,7 @@
         </w:rPr>
         <w:t>4.2 Pesquisa quantitativa</w:t>
       </w:r>
-      <w:bookmarkEnd w:id="11"/>
+      <w:bookmarkEnd w:id="10"/>
     </w:p>
     <w:p>
       <w:pPr>
@@ -3500,7 +3499,7 @@
           <w:noProof/>
         </w:rPr>
         <w:drawing>
-          <wp:anchor distT="0" distB="0" distL="114300" distR="114300" simplePos="0" relativeHeight="251667456" behindDoc="0" locked="0" layoutInCell="1" allowOverlap="1" wp14:anchorId="099CB59C">
+          <wp:anchor distT="0" distB="0" distL="114300" distR="114300" simplePos="0" relativeHeight="251667456" behindDoc="0" locked="0" layoutInCell="1" allowOverlap="1" wp14:anchorId="78B42C69" wp14:editId="3318A70A">
             <wp:simplePos x="0" y="0"/>
             <wp:positionH relativeFrom="column">
               <wp:posOffset>805815</wp:posOffset>
@@ -3574,7 +3573,7 @@
         </w:rPr>
         <w:lastRenderedPageBreak/>
         <w:drawing>
-          <wp:anchor distT="0" distB="0" distL="114300" distR="114300" simplePos="0" relativeHeight="251665408" behindDoc="0" locked="0" layoutInCell="1" allowOverlap="1" wp14:anchorId="58A1B09A">
+          <wp:anchor distT="0" distB="0" distL="114300" distR="114300" simplePos="0" relativeHeight="251665408" behindDoc="0" locked="0" layoutInCell="1" allowOverlap="1" wp14:anchorId="53CCFDE1" wp14:editId="7A347302">
             <wp:simplePos x="0" y="0"/>
             <wp:positionH relativeFrom="margin">
               <wp:align>center</wp:align>
@@ -3645,7 +3644,7 @@
           <w:noProof/>
         </w:rPr>
         <w:drawing>
-          <wp:inline distT="0" distB="0" distL="0" distR="0" wp14:anchorId="1E747B02" wp14:editId="14FC9DD5">
+          <wp:inline distT="0" distB="0" distL="0" distR="0" wp14:anchorId="492CFE80" wp14:editId="5E2C4832">
             <wp:extent cx="4134427" cy="2981741"/>
             <wp:effectExtent l="0" t="0" r="0" b="9525"/>
             <wp:docPr id="16" name="Imagem 16"/>
@@ -3770,7 +3769,7 @@
           <w:color w:val="auto"/>
         </w:rPr>
       </w:pPr>
-      <w:bookmarkStart w:id="12" w:name="_Toc58314540"/>
+      <w:bookmarkStart w:id="11" w:name="_Toc58314540"/>
       <w:r>
         <w:rPr>
           <w:b/>
@@ -3779,32 +3778,32 @@
         <w:lastRenderedPageBreak/>
         <w:t>5.0 arquiteturas da solução</w:t>
       </w:r>
+      <w:bookmarkEnd w:id="11"/>
+      <w:r>
+        <w:rPr>
+          <w:b/>
+          <w:color w:val="auto"/>
+        </w:rPr>
+        <w:t xml:space="preserve"> </w:t>
+      </w:r>
+    </w:p>
+    <w:p>
+      <w:pPr>
+        <w:pStyle w:val="Ttulo2"/>
+        <w:rPr>
+          <w:b/>
+          <w:color w:val="auto"/>
+        </w:rPr>
+      </w:pPr>
+      <w:bookmarkStart w:id="12" w:name="_Toc58314541"/>
+      <w:r>
+        <w:rPr>
+          <w:b/>
+          <w:color w:val="auto"/>
+        </w:rPr>
+        <w:t>5.1 visão geral</w:t>
+      </w:r>
       <w:bookmarkEnd w:id="12"/>
-      <w:r>
-        <w:rPr>
-          <w:b/>
-          <w:color w:val="auto"/>
-        </w:rPr>
-        <w:t xml:space="preserve"> </w:t>
-      </w:r>
-    </w:p>
-    <w:p>
-      <w:pPr>
-        <w:pStyle w:val="Ttulo2"/>
-        <w:rPr>
-          <w:b/>
-          <w:color w:val="auto"/>
-        </w:rPr>
-      </w:pPr>
-      <w:bookmarkStart w:id="13" w:name="_Toc58314541"/>
-      <w:r>
-        <w:rPr>
-          <w:b/>
-          <w:color w:val="auto"/>
-        </w:rPr>
-        <w:t>5.1 visão geral</w:t>
-      </w:r>
-      <w:bookmarkEnd w:id="13"/>
     </w:p>
     <w:p>
       <w:pPr>
@@ -3820,7 +3819,7 @@
           <w:noProof/>
         </w:rPr>
         <w:drawing>
-          <wp:inline distT="0" distB="0" distL="0" distR="0" wp14:anchorId="7A25B772" wp14:editId="368B7C44">
+          <wp:inline distT="0" distB="0" distL="0" distR="0" wp14:anchorId="63DA7BE1" wp14:editId="4FCF5F26">
             <wp:extent cx="4048690" cy="2648320"/>
             <wp:effectExtent l="0" t="0" r="0" b="0"/>
             <wp:docPr id="2" name="Imagem 2"/>
@@ -3864,7 +3863,7 @@
           <w:color w:val="auto"/>
         </w:rPr>
       </w:pPr>
-      <w:bookmarkStart w:id="14" w:name="_Toc58314542"/>
+      <w:bookmarkStart w:id="13" w:name="_Toc58314542"/>
       <w:r>
         <w:rPr>
           <w:b/>
@@ -3872,7 +3871,7 @@
         </w:rPr>
         <w:t>5.2 componentes</w:t>
       </w:r>
-      <w:bookmarkEnd w:id="14"/>
+      <w:bookmarkEnd w:id="13"/>
       <w:r>
         <w:rPr>
           <w:b/>
@@ -3892,9 +3891,10 @@
       <w:r>
         <w:rPr>
           <w:b/>
+          <w:noProof/>
         </w:rPr>
         <w:drawing>
-          <wp:inline distT="0" distB="0" distL="0" distR="0" wp14:anchorId="7CE98745" wp14:editId="359D44EE">
+          <wp:inline distT="0" distB="0" distL="0" distR="0" wp14:anchorId="61820AAC" wp14:editId="54E04877">
             <wp:extent cx="5400040" cy="3785235"/>
             <wp:effectExtent l="0" t="0" r="0" b="5715"/>
             <wp:docPr id="20" name="Imagem 20"/>
@@ -3968,10 +3968,11 @@
       <w:r>
         <w:rPr>
           <w:b/>
+          <w:noProof/>
         </w:rPr>
         <w:lastRenderedPageBreak/>
         <w:drawing>
-          <wp:inline distT="0" distB="0" distL="0" distR="0" wp14:anchorId="69793BC6" wp14:editId="46652104">
+          <wp:inline distT="0" distB="0" distL="0" distR="0" wp14:anchorId="3B48F138" wp14:editId="785AD213">
             <wp:extent cx="5400040" cy="3790315"/>
             <wp:effectExtent l="0" t="0" r="0" b="635"/>
             <wp:docPr id="21" name="Imagem 21"/>
@@ -4186,7 +4187,7 @@
           <w:color w:val="auto"/>
         </w:rPr>
       </w:pPr>
-      <w:bookmarkStart w:id="15" w:name="_Toc58314543"/>
+      <w:bookmarkStart w:id="14" w:name="_Toc58314543"/>
       <w:r>
         <w:rPr>
           <w:b/>
@@ -4194,7 +4195,7 @@
         </w:rPr>
         <w:t>5.3 bancos de dados</w:t>
       </w:r>
-      <w:bookmarkEnd w:id="15"/>
+      <w:bookmarkEnd w:id="14"/>
     </w:p>
     <w:p>
       <w:pPr>
@@ -4210,18 +4211,10 @@
           <w:noProof/>
         </w:rPr>
         <w:drawing>
-          <wp:anchor distT="0" distB="0" distL="114300" distR="114300" simplePos="0" relativeHeight="251668480" behindDoc="0" locked="0" layoutInCell="1" allowOverlap="1">
-            <wp:simplePos x="0" y="0"/>
-            <wp:positionH relativeFrom="margin">
-              <wp:align>right</wp:align>
-            </wp:positionH>
-            <wp:positionV relativeFrom="paragraph">
-              <wp:posOffset>19050</wp:posOffset>
-            </wp:positionV>
-            <wp:extent cx="5400040" cy="5179695"/>
-            <wp:effectExtent l="0" t="0" r="0" b="1905"/>
-            <wp:wrapTopAndBottom/>
-            <wp:docPr id="9" name="Imagem 9"/>
+          <wp:inline distT="0" distB="0" distL="0" distR="0" wp14:anchorId="2626DFEB" wp14:editId="643DBB3A">
+            <wp:extent cx="5400040" cy="5466080"/>
+            <wp:effectExtent l="0" t="0" r="0" b="1270"/>
+            <wp:docPr id="25" name="Imagem 25" descr="Diagrama&#10;&#10;Descrição gerada automaticamente"/>
             <wp:cNvGraphicFramePr>
               <a:graphicFrameLocks xmlns:a="http://schemas.openxmlformats.org/drawingml/2006/main" noChangeAspect="1"/>
             </wp:cNvGraphicFramePr>
@@ -4229,7 +4222,7 @@
               <a:graphicData uri="http://schemas.openxmlformats.org/drawingml/2006/picture">
                 <pic:pic xmlns:pic="http://schemas.openxmlformats.org/drawingml/2006/picture">
                   <pic:nvPicPr>
-                    <pic:cNvPr id="9" name="modelagem logica v3.1.png"/>
+                    <pic:cNvPr id="25" name="Imagem 25" descr="Diagrama&#10;&#10;Descrição gerada automaticamente"/>
                     <pic:cNvPicPr/>
                   </pic:nvPicPr>
                   <pic:blipFill>
@@ -4247,7 +4240,7 @@
                   <pic:spPr>
                     <a:xfrm>
                       <a:off x="0" y="0"/>
-                      <a:ext cx="5400040" cy="5179695"/>
+                      <a:ext cx="5400040" cy="5466080"/>
                     </a:xfrm>
                     <a:prstGeom prst="rect">
                       <a:avLst/>
@@ -4256,7 +4249,7 @@
                 </pic:pic>
               </a:graphicData>
             </a:graphic>
-          </wp:anchor>
+          </wp:inline>
         </w:drawing>
       </w:r>
       <w:r>
@@ -4382,7 +4375,7 @@
           <w:color w:val="auto"/>
         </w:rPr>
       </w:pPr>
-      <w:bookmarkStart w:id="16" w:name="_Toc58314544"/>
+      <w:bookmarkStart w:id="15" w:name="_Toc58314544"/>
       <w:r>
         <w:rPr>
           <w:b/>
@@ -4390,7 +4383,7 @@
         </w:rPr>
         <w:t>6.0 padrões de projeto</w:t>
       </w:r>
-      <w:bookmarkEnd w:id="16"/>
+      <w:bookmarkEnd w:id="15"/>
       <w:r>
         <w:rPr>
           <w:b/>
@@ -4422,7 +4415,7 @@
           <w:noProof/>
         </w:rPr>
         <w:drawing>
-          <wp:anchor distT="0" distB="0" distL="114300" distR="114300" simplePos="0" relativeHeight="251669504" behindDoc="0" locked="0" layoutInCell="1" allowOverlap="1" wp14:anchorId="55CBDEFD">
+          <wp:anchor distT="0" distB="0" distL="114300" distR="114300" simplePos="0" relativeHeight="251669504" behindDoc="0" locked="0" layoutInCell="1" allowOverlap="1" wp14:anchorId="79DF7DE9" wp14:editId="0DEE52CD">
             <wp:simplePos x="0" y="0"/>
             <wp:positionH relativeFrom="margin">
               <wp:align>right</wp:align>
@@ -4480,7 +4473,7 @@
           <w:color w:val="auto"/>
         </w:rPr>
       </w:pPr>
-      <w:bookmarkStart w:id="17" w:name="_Toc58314545"/>
+      <w:bookmarkStart w:id="16" w:name="_Toc58314545"/>
       <w:r>
         <w:rPr>
           <w:b/>
@@ -4488,7 +4481,7 @@
         </w:rPr>
         <w:t>6.1 Diagrama de classes</w:t>
       </w:r>
-      <w:bookmarkEnd w:id="17"/>
+      <w:bookmarkEnd w:id="16"/>
       <w:r>
         <w:rPr>
           <w:b/>
@@ -4511,7 +4504,7 @@
           <w:noProof/>
         </w:rPr>
         <w:drawing>
-          <wp:inline distT="0" distB="0" distL="0" distR="0" wp14:anchorId="216E7CF6" wp14:editId="2CBFFD4E">
+          <wp:inline distT="0" distB="0" distL="0" distR="0" wp14:anchorId="0AEB4AEF" wp14:editId="7FA658BC">
             <wp:extent cx="2629267" cy="2762636"/>
             <wp:effectExtent l="0" t="0" r="0" b="0"/>
             <wp:docPr id="17" name="Imagem 17"/>
@@ -4562,7 +4555,7 @@
         </w:rPr>
         <w:lastRenderedPageBreak/>
         <w:drawing>
-          <wp:inline distT="0" distB="0" distL="0" distR="0" wp14:anchorId="245F6ED1" wp14:editId="42D3942A">
+          <wp:inline distT="0" distB="0" distL="0" distR="0" wp14:anchorId="2BA7210E" wp14:editId="45ABDA32">
             <wp:extent cx="3048425" cy="4334480"/>
             <wp:effectExtent l="0" t="0" r="0" b="9525"/>
             <wp:docPr id="18" name="Imagem 18"/>
@@ -4612,7 +4605,7 @@
           <w:noProof/>
         </w:rPr>
         <w:drawing>
-          <wp:inline distT="0" distB="0" distL="0" distR="0" wp14:anchorId="1D4F1786" wp14:editId="66578954">
+          <wp:inline distT="0" distB="0" distL="0" distR="0" wp14:anchorId="6CDE8E46" wp14:editId="3104F2AA">
             <wp:extent cx="4210638" cy="4058216"/>
             <wp:effectExtent l="0" t="0" r="0" b="0"/>
             <wp:docPr id="19" name="Imagem 19"/>
@@ -4656,7 +4649,7 @@
           <w:color w:val="auto"/>
         </w:rPr>
       </w:pPr>
-      <w:bookmarkStart w:id="18" w:name="_Toc58314546"/>
+      <w:bookmarkStart w:id="17" w:name="_Toc58314546"/>
       <w:r>
         <w:rPr>
           <w:b/>
@@ -4665,31 +4658,32 @@
         <w:lastRenderedPageBreak/>
         <w:t>7.0 Jornada do usuário</w:t>
       </w:r>
-      <w:bookmarkEnd w:id="18"/>
-    </w:p>
-    <w:p>
-      <w:pPr>
-        <w:pStyle w:val="PargrafodaLista"/>
-        <w:ind w:left="1125"/>
-        <w:rPr>
-          <w:b/>
-        </w:rPr>
-      </w:pPr>
-    </w:p>
-    <w:p>
-      <w:pPr>
-        <w:pStyle w:val="PargrafodaLista"/>
-        <w:ind w:left="1125"/>
-        <w:rPr>
-          <w:b/>
-        </w:rPr>
-      </w:pPr>
-      <w:r>
-        <w:rPr>
-          <w:b/>
+      <w:bookmarkEnd w:id="17"/>
+    </w:p>
+    <w:p>
+      <w:pPr>
+        <w:pStyle w:val="PargrafodaLista"/>
+        <w:ind w:left="1125"/>
+        <w:rPr>
+          <w:b/>
+        </w:rPr>
+      </w:pPr>
+    </w:p>
+    <w:p>
+      <w:pPr>
+        <w:pStyle w:val="PargrafodaLista"/>
+        <w:ind w:left="1125"/>
+        <w:rPr>
+          <w:b/>
+        </w:rPr>
+      </w:pPr>
+      <w:r>
+        <w:rPr>
+          <w:b/>
+          <w:noProof/>
         </w:rPr>
         <w:drawing>
-          <wp:anchor distT="0" distB="0" distL="114300" distR="114300" simplePos="0" relativeHeight="251671552" behindDoc="0" locked="0" layoutInCell="1" allowOverlap="1" wp14:anchorId="63139A4B">
+          <wp:anchor distT="0" distB="0" distL="114300" distR="114300" simplePos="0" relativeHeight="251671552" behindDoc="0" locked="0" layoutInCell="1" allowOverlap="1" wp14:anchorId="25DE3881" wp14:editId="592A710C">
             <wp:simplePos x="0" y="0"/>
             <wp:positionH relativeFrom="margin">
               <wp:align>right</wp:align>
@@ -4741,8 +4735,11 @@
     </w:p>
     <w:p>
       <w:r>
+        <w:rPr>
+          <w:noProof/>
+        </w:rPr>
         <w:drawing>
-          <wp:anchor distT="0" distB="0" distL="114300" distR="114300" simplePos="0" relativeHeight="251670528" behindDoc="0" locked="0" layoutInCell="1" allowOverlap="1" wp14:anchorId="47F6AC7E">
+          <wp:anchor distT="0" distB="0" distL="114300" distR="114300" simplePos="0" relativeHeight="251670528" behindDoc="0" locked="0" layoutInCell="1" allowOverlap="1" wp14:anchorId="4C3FBE70" wp14:editId="4479A9CD">
             <wp:simplePos x="0" y="0"/>
             <wp:positionH relativeFrom="margin">
               <wp:align>right</wp:align>
@@ -4844,7 +4841,7 @@
           <w:color w:val="auto"/>
         </w:rPr>
       </w:pPr>
-      <w:bookmarkStart w:id="19" w:name="_Toc58314547"/>
+      <w:bookmarkStart w:id="18" w:name="_Toc58314547"/>
       <w:r>
         <w:rPr>
           <w:b/>
@@ -4852,7 +4849,7 @@
         </w:rPr>
         <w:t>8.0 Considerações finais</w:t>
       </w:r>
-      <w:bookmarkEnd w:id="19"/>
+      <w:bookmarkEnd w:id="18"/>
       <w:r>
         <w:rPr>
           <w:b/>
@@ -4873,7 +4870,7 @@
 </file>
 
 <file path=word/endnotes.xml><?xml version="1.0" encoding="utf-8"?>
-<w:endnotes xmlns:wpc="http://schemas.microsoft.com/office/word/2010/wordprocessingCanvas" xmlns:cx="http://schemas.microsoft.com/office/drawing/2014/chartex" xmlns:cx1="http://schemas.microsoft.com/office/drawing/2015/9/8/chartex" xmlns:cx2="http://schemas.microsoft.com/office/drawing/2015/10/21/chartex" xmlns:cx3="http://schemas.microsoft.com/office/drawing/2016/5/9/chartex" xmlns:cx4="http://schemas.microsoft.com/office/drawing/2016/5/10/chartex" xmlns:cx5="http://schemas.microsoft.com/office/drawing/2016/5/11/chartex" xmlns:cx6="http://schemas.microsoft.com/office/drawing/2016/5/12/chartex" xmlns:cx7="http://schemas.microsoft.com/office/drawing/2016/5/13/chartex" xmlns:cx8="http://schemas.microsoft.com/office/drawing/2016/5/14/chartex" xmlns:mc="http://schemas.openxmlformats.org/markup-compatibility/2006" xmlns:aink="http://schemas.microsoft.com/office/drawing/2016/ink" xmlns:am3d="http://schemas.microsoft.com/office/drawing/2017/model3d" xmlns:o="urn:schemas-microsoft-com:office:office" xmlns:r="http://schemas.openxmlformats.org/officeDocument/2006/relationships" xmlns:m="http://schemas.openxmlformats.org/officeDocument/2006/math" xmlns:v="urn:schemas-microsoft-com:vml" xmlns:wp14="http://schemas.microsoft.com/office/word/2010/wordprocessingDrawing" xmlns:wp="http://schemas.openxmlformats.org/drawingml/2006/wordprocessingDrawing" xmlns:w10="urn:schemas-microsoft-com:office:word" xmlns:w="http://schemas.openxmlformats.org/wordprocessingml/2006/main" xmlns:w14="http://schemas.microsoft.com/office/word/2010/wordml" xmlns:w15="http://schemas.microsoft.com/office/word/2012/wordml" xmlns:w16cid="http://schemas.microsoft.com/office/word/2016/wordml/cid" xmlns:w16se="http://schemas.microsoft.com/office/word/2015/wordml/symex" xmlns:wpg="http://schemas.microsoft.com/office/word/2010/wordprocessingGroup" xmlns:wpi="http://schemas.microsoft.com/office/word/2010/wordprocessingInk" xmlns:wne="http://schemas.microsoft.com/office/word/2006/wordml" xmlns:wps="http://schemas.microsoft.com/office/word/2010/wordprocessingShape" mc:Ignorable="w14 w15 w16se w16cid wp14">
+<w:endnotes xmlns:wpc="http://schemas.microsoft.com/office/word/2010/wordprocessingCanvas" xmlns:cx="http://schemas.microsoft.com/office/drawing/2014/chartex" xmlns:cx1="http://schemas.microsoft.com/office/drawing/2015/9/8/chartex" xmlns:cx2="http://schemas.microsoft.com/office/drawing/2015/10/21/chartex" xmlns:cx3="http://schemas.microsoft.com/office/drawing/2016/5/9/chartex" xmlns:cx4="http://schemas.microsoft.com/office/drawing/2016/5/10/chartex" xmlns:cx5="http://schemas.microsoft.com/office/drawing/2016/5/11/chartex" xmlns:cx6="http://schemas.microsoft.com/office/drawing/2016/5/12/chartex" xmlns:cx7="http://schemas.microsoft.com/office/drawing/2016/5/13/chartex" xmlns:cx8="http://schemas.microsoft.com/office/drawing/2016/5/14/chartex" xmlns:mc="http://schemas.openxmlformats.org/markup-compatibility/2006" xmlns:aink="http://schemas.microsoft.com/office/drawing/2016/ink" xmlns:am3d="http://schemas.microsoft.com/office/drawing/2017/model3d" xmlns:o="urn:schemas-microsoft-com:office:office" xmlns:r="http://schemas.openxmlformats.org/officeDocument/2006/relationships" xmlns:m="http://schemas.openxmlformats.org/officeDocument/2006/math" xmlns:v="urn:schemas-microsoft-com:vml" xmlns:wp14="http://schemas.microsoft.com/office/word/2010/wordprocessingDrawing" xmlns:wp="http://schemas.openxmlformats.org/drawingml/2006/wordprocessingDrawing" xmlns:w10="urn:schemas-microsoft-com:office:word" xmlns:w="http://schemas.openxmlformats.org/wordprocessingml/2006/main" xmlns:w14="http://schemas.microsoft.com/office/word/2010/wordml" xmlns:w15="http://schemas.microsoft.com/office/word/2012/wordml" xmlns:w16cex="http://schemas.microsoft.com/office/word/2018/wordml/cex" xmlns:w16cid="http://schemas.microsoft.com/office/word/2016/wordml/cid" xmlns:w16="http://schemas.microsoft.com/office/word/2018/wordml" xmlns:w16se="http://schemas.microsoft.com/office/word/2015/wordml/symex" xmlns:wpg="http://schemas.microsoft.com/office/word/2010/wordprocessingGroup" xmlns:wpi="http://schemas.microsoft.com/office/word/2010/wordprocessingInk" xmlns:wne="http://schemas.microsoft.com/office/word/2006/wordml" xmlns:wps="http://schemas.microsoft.com/office/word/2010/wordprocessingShape" mc:Ignorable="w14 w15 w16se w16cid w16 w16cex wp14">
   <w:endnote w:type="separator" w:id="-1">
     <w:p>
       <w:pPr>
@@ -4898,7 +4895,7 @@
 </file>
 
 <file path=word/footnotes.xml><?xml version="1.0" encoding="utf-8"?>
-<w:footnotes xmlns:wpc="http://schemas.microsoft.com/office/word/2010/wordprocessingCanvas" xmlns:cx="http://schemas.microsoft.com/office/drawing/2014/chartex" xmlns:cx1="http://schemas.microsoft.com/office/drawing/2015/9/8/chartex" xmlns:cx2="http://schemas.microsoft.com/office/drawing/2015/10/21/chartex" xmlns:cx3="http://schemas.microsoft.com/office/drawing/2016/5/9/chartex" xmlns:cx4="http://schemas.microsoft.com/office/drawing/2016/5/10/chartex" xmlns:cx5="http://schemas.microsoft.com/office/drawing/2016/5/11/chartex" xmlns:cx6="http://schemas.microsoft.com/office/drawing/2016/5/12/chartex" xmlns:cx7="http://schemas.microsoft.com/office/drawing/2016/5/13/chartex" xmlns:cx8="http://schemas.microsoft.com/office/drawing/2016/5/14/chartex" xmlns:mc="http://schemas.openxmlformats.org/markup-compatibility/2006" xmlns:aink="http://schemas.microsoft.com/office/drawing/2016/ink" xmlns:am3d="http://schemas.microsoft.com/office/drawing/2017/model3d" xmlns:o="urn:schemas-microsoft-com:office:office" xmlns:r="http://schemas.openxmlformats.org/officeDocument/2006/relationships" xmlns:m="http://schemas.openxmlformats.org/officeDocument/2006/math" xmlns:v="urn:schemas-microsoft-com:vml" xmlns:wp14="http://schemas.microsoft.com/office/word/2010/wordprocessingDrawing" xmlns:wp="http://schemas.openxmlformats.org/drawingml/2006/wordprocessingDrawing" xmlns:w10="urn:schemas-microsoft-com:office:word" xmlns:w="http://schemas.openxmlformats.org/wordprocessingml/2006/main" xmlns:w14="http://schemas.microsoft.com/office/word/2010/wordml" xmlns:w15="http://schemas.microsoft.com/office/word/2012/wordml" xmlns:w16cid="http://schemas.microsoft.com/office/word/2016/wordml/cid" xmlns:w16se="http://schemas.microsoft.com/office/word/2015/wordml/symex" xmlns:wpg="http://schemas.microsoft.com/office/word/2010/wordprocessingGroup" xmlns:wpi="http://schemas.microsoft.com/office/word/2010/wordprocessingInk" xmlns:wne="http://schemas.microsoft.com/office/word/2006/wordml" xmlns:wps="http://schemas.microsoft.com/office/word/2010/wordprocessingShape" mc:Ignorable="w14 w15 w16se w16cid wp14">
+<w:footnotes xmlns:wpc="http://schemas.microsoft.com/office/word/2010/wordprocessingCanvas" xmlns:cx="http://schemas.microsoft.com/office/drawing/2014/chartex" xmlns:cx1="http://schemas.microsoft.com/office/drawing/2015/9/8/chartex" xmlns:cx2="http://schemas.microsoft.com/office/drawing/2015/10/21/chartex" xmlns:cx3="http://schemas.microsoft.com/office/drawing/2016/5/9/chartex" xmlns:cx4="http://schemas.microsoft.com/office/drawing/2016/5/10/chartex" xmlns:cx5="http://schemas.microsoft.com/office/drawing/2016/5/11/chartex" xmlns:cx6="http://schemas.microsoft.com/office/drawing/2016/5/12/chartex" xmlns:cx7="http://schemas.microsoft.com/office/drawing/2016/5/13/chartex" xmlns:cx8="http://schemas.microsoft.com/office/drawing/2016/5/14/chartex" xmlns:mc="http://schemas.openxmlformats.org/markup-compatibility/2006" xmlns:aink="http://schemas.microsoft.com/office/drawing/2016/ink" xmlns:am3d="http://schemas.microsoft.com/office/drawing/2017/model3d" xmlns:o="urn:schemas-microsoft-com:office:office" xmlns:r="http://schemas.openxmlformats.org/officeDocument/2006/relationships" xmlns:m="http://schemas.openxmlformats.org/officeDocument/2006/math" xmlns:v="urn:schemas-microsoft-com:vml" xmlns:wp14="http://schemas.microsoft.com/office/word/2010/wordprocessingDrawing" xmlns:wp="http://schemas.openxmlformats.org/drawingml/2006/wordprocessingDrawing" xmlns:w10="urn:schemas-microsoft-com:office:word" xmlns:w="http://schemas.openxmlformats.org/wordprocessingml/2006/main" xmlns:w14="http://schemas.microsoft.com/office/word/2010/wordml" xmlns:w15="http://schemas.microsoft.com/office/word/2012/wordml" xmlns:w16cex="http://schemas.microsoft.com/office/word/2018/wordml/cex" xmlns:w16cid="http://schemas.microsoft.com/office/word/2016/wordml/cid" xmlns:w16="http://schemas.microsoft.com/office/word/2018/wordml" xmlns:w16se="http://schemas.microsoft.com/office/word/2015/wordml/symex" xmlns:wpg="http://schemas.microsoft.com/office/word/2010/wordprocessingGroup" xmlns:wpi="http://schemas.microsoft.com/office/word/2010/wordprocessingInk" xmlns:wne="http://schemas.microsoft.com/office/word/2006/wordml" xmlns:wps="http://schemas.microsoft.com/office/word/2010/wordprocessingShape" mc:Ignorable="w14 w15 w16se w16cid w16 w16cex wp14">
   <w:footnote w:type="separator" w:id="-1">
     <w:p>
       <w:pPr>
@@ -4923,7 +4920,7 @@
 </file>
 
 <file path=word/header1.xml><?xml version="1.0" encoding="utf-8"?>
-<w:hdr xmlns:wpc="http://schemas.microsoft.com/office/word/2010/wordprocessingCanvas" xmlns:cx="http://schemas.microsoft.com/office/drawing/2014/chartex" xmlns:cx1="http://schemas.microsoft.com/office/drawing/2015/9/8/chartex" xmlns:cx2="http://schemas.microsoft.com/office/drawing/2015/10/21/chartex" xmlns:cx3="http://schemas.microsoft.com/office/drawing/2016/5/9/chartex" xmlns:cx4="http://schemas.microsoft.com/office/drawing/2016/5/10/chartex" xmlns:cx5="http://schemas.microsoft.com/office/drawing/2016/5/11/chartex" xmlns:cx6="http://schemas.microsoft.com/office/drawing/2016/5/12/chartex" xmlns:cx7="http://schemas.microsoft.com/office/drawing/2016/5/13/chartex" xmlns:cx8="http://schemas.microsoft.com/office/drawing/2016/5/14/chartex" xmlns:mc="http://schemas.openxmlformats.org/markup-compatibility/2006" xmlns:aink="http://schemas.microsoft.com/office/drawing/2016/ink" xmlns:am3d="http://schemas.microsoft.com/office/drawing/2017/model3d" xmlns:o="urn:schemas-microsoft-com:office:office" xmlns:r="http://schemas.openxmlformats.org/officeDocument/2006/relationships" xmlns:m="http://schemas.openxmlformats.org/officeDocument/2006/math" xmlns:v="urn:schemas-microsoft-com:vml" xmlns:wp14="http://schemas.microsoft.com/office/word/2010/wordprocessingDrawing" xmlns:wp="http://schemas.openxmlformats.org/drawingml/2006/wordprocessingDrawing" xmlns:w10="urn:schemas-microsoft-com:office:word" xmlns:w="http://schemas.openxmlformats.org/wordprocessingml/2006/main" xmlns:w14="http://schemas.microsoft.com/office/word/2010/wordml" xmlns:w15="http://schemas.microsoft.com/office/word/2012/wordml" xmlns:w16cid="http://schemas.microsoft.com/office/word/2016/wordml/cid" xmlns:w16se="http://schemas.microsoft.com/office/word/2015/wordml/symex" xmlns:wpg="http://schemas.microsoft.com/office/word/2010/wordprocessingGroup" xmlns:wpi="http://schemas.microsoft.com/office/word/2010/wordprocessingInk" xmlns:wne="http://schemas.microsoft.com/office/word/2006/wordml" xmlns:wps="http://schemas.microsoft.com/office/word/2010/wordprocessingShape" mc:Ignorable="w14 w15 w16se w16cid wp14">
+<w:hdr xmlns:wpc="http://schemas.microsoft.com/office/word/2010/wordprocessingCanvas" xmlns:cx="http://schemas.microsoft.com/office/drawing/2014/chartex" xmlns:cx1="http://schemas.microsoft.com/office/drawing/2015/9/8/chartex" xmlns:cx2="http://schemas.microsoft.com/office/drawing/2015/10/21/chartex" xmlns:cx3="http://schemas.microsoft.com/office/drawing/2016/5/9/chartex" xmlns:cx4="http://schemas.microsoft.com/office/drawing/2016/5/10/chartex" xmlns:cx5="http://schemas.microsoft.com/office/drawing/2016/5/11/chartex" xmlns:cx6="http://schemas.microsoft.com/office/drawing/2016/5/12/chartex" xmlns:cx7="http://schemas.microsoft.com/office/drawing/2016/5/13/chartex" xmlns:cx8="http://schemas.microsoft.com/office/drawing/2016/5/14/chartex" xmlns:mc="http://schemas.openxmlformats.org/markup-compatibility/2006" xmlns:aink="http://schemas.microsoft.com/office/drawing/2016/ink" xmlns:am3d="http://schemas.microsoft.com/office/drawing/2017/model3d" xmlns:o="urn:schemas-microsoft-com:office:office" xmlns:r="http://schemas.openxmlformats.org/officeDocument/2006/relationships" xmlns:m="http://schemas.openxmlformats.org/officeDocument/2006/math" xmlns:v="urn:schemas-microsoft-com:vml" xmlns:wp14="http://schemas.microsoft.com/office/word/2010/wordprocessingDrawing" xmlns:wp="http://schemas.openxmlformats.org/drawingml/2006/wordprocessingDrawing" xmlns:w10="urn:schemas-microsoft-com:office:word" xmlns:w="http://schemas.openxmlformats.org/wordprocessingml/2006/main" xmlns:w14="http://schemas.microsoft.com/office/word/2010/wordml" xmlns:w15="http://schemas.microsoft.com/office/word/2012/wordml" xmlns:w16cex="http://schemas.microsoft.com/office/word/2018/wordml/cex" xmlns:w16cid="http://schemas.microsoft.com/office/word/2016/wordml/cid" xmlns:w16="http://schemas.microsoft.com/office/word/2018/wordml" xmlns:w16se="http://schemas.microsoft.com/office/word/2015/wordml/symex" xmlns:wpg="http://schemas.microsoft.com/office/word/2010/wordprocessingGroup" xmlns:wpi="http://schemas.microsoft.com/office/word/2010/wordprocessingInk" xmlns:wne="http://schemas.microsoft.com/office/word/2006/wordml" xmlns:wps="http://schemas.microsoft.com/office/word/2010/wordprocessingShape" mc:Ignorable="w14 w15 w16se w16cid w16 w16cex wp14">
   <w:p>
     <w:pPr>
       <w:pStyle w:val="Cabealho"/>
@@ -4933,7 +4930,7 @@
         <w:noProof/>
       </w:rPr>
       <w:drawing>
-        <wp:anchor distT="0" distB="0" distL="114300" distR="114300" simplePos="0" relativeHeight="251659264" behindDoc="0" locked="0" layoutInCell="1" allowOverlap="1">
+        <wp:anchor distT="0" distB="0" distL="114300" distR="114300" simplePos="0" relativeHeight="251659264" behindDoc="0" locked="0" layoutInCell="1" allowOverlap="1" wp14:anchorId="70E63BBA" wp14:editId="4B8E3632">
           <wp:simplePos x="0" y="0"/>
           <wp:positionH relativeFrom="column">
             <wp:posOffset>4339590</wp:posOffset>
@@ -4987,7 +4984,7 @@
         <w:noProof/>
       </w:rPr>
       <w:drawing>
-        <wp:anchor distT="0" distB="0" distL="114300" distR="114300" simplePos="0" relativeHeight="251658240" behindDoc="0" locked="0" layoutInCell="1" allowOverlap="1">
+        <wp:anchor distT="0" distB="0" distL="114300" distR="114300" simplePos="0" relativeHeight="251658240" behindDoc="0" locked="0" layoutInCell="1" allowOverlap="1" wp14:anchorId="29C1FE19" wp14:editId="123DC812">
           <wp:simplePos x="0" y="0"/>
           <wp:positionH relativeFrom="column">
             <wp:posOffset>-546735</wp:posOffset>
@@ -5041,7 +5038,7 @@
 </file>
 
 <file path=word/numbering.xml><?xml version="1.0" encoding="utf-8"?>
-<w:numbering xmlns:wpc="http://schemas.microsoft.com/office/word/2010/wordprocessingCanvas" xmlns:cx="http://schemas.microsoft.com/office/drawing/2014/chartex" xmlns:cx1="http://schemas.microsoft.com/office/drawing/2015/9/8/chartex" xmlns:cx2="http://schemas.microsoft.com/office/drawing/2015/10/21/chartex" xmlns:cx3="http://schemas.microsoft.com/office/drawing/2016/5/9/chartex" xmlns:cx4="http://schemas.microsoft.com/office/drawing/2016/5/10/chartex" xmlns:cx5="http://schemas.microsoft.com/office/drawing/2016/5/11/chartex" xmlns:cx6="http://schemas.microsoft.com/office/drawing/2016/5/12/chartex" xmlns:cx7="http://schemas.microsoft.com/office/drawing/2016/5/13/chartex" xmlns:cx8="http://schemas.microsoft.com/office/drawing/2016/5/14/chartex" xmlns:mc="http://schemas.openxmlformats.org/markup-compatibility/2006" xmlns:aink="http://schemas.microsoft.com/office/drawing/2016/ink" xmlns:am3d="http://schemas.microsoft.com/office/drawing/2017/model3d" xmlns:o="urn:schemas-microsoft-com:office:office" xmlns:r="http://schemas.openxmlformats.org/officeDocument/2006/relationships" xmlns:m="http://schemas.openxmlformats.org/officeDocument/2006/math" xmlns:v="urn:schemas-microsoft-com:vml" xmlns:wp14="http://schemas.microsoft.com/office/word/2010/wordprocessingDrawing" xmlns:wp="http://schemas.openxmlformats.org/drawingml/2006/wordprocessingDrawing" xmlns:w10="urn:schemas-microsoft-com:office:word" xmlns:w="http://schemas.openxmlformats.org/wordprocessingml/2006/main" xmlns:w14="http://schemas.microsoft.com/office/word/2010/wordml" xmlns:w15="http://schemas.microsoft.com/office/word/2012/wordml" xmlns:w16cid="http://schemas.microsoft.com/office/word/2016/wordml/cid" xmlns:w16se="http://schemas.microsoft.com/office/word/2015/wordml/symex" xmlns:wpg="http://schemas.microsoft.com/office/word/2010/wordprocessingGroup" xmlns:wpi="http://schemas.microsoft.com/office/word/2010/wordprocessingInk" xmlns:wne="http://schemas.microsoft.com/office/word/2006/wordml" xmlns:wps="http://schemas.microsoft.com/office/word/2010/wordprocessingShape" mc:Ignorable="w14 w15 w16se w16cid wp14">
+<w:numbering xmlns:wpc="http://schemas.microsoft.com/office/word/2010/wordprocessingCanvas" xmlns:cx="http://schemas.microsoft.com/office/drawing/2014/chartex" xmlns:cx1="http://schemas.microsoft.com/office/drawing/2015/9/8/chartex" xmlns:cx2="http://schemas.microsoft.com/office/drawing/2015/10/21/chartex" xmlns:cx3="http://schemas.microsoft.com/office/drawing/2016/5/9/chartex" xmlns:cx4="http://schemas.microsoft.com/office/drawing/2016/5/10/chartex" xmlns:cx5="http://schemas.microsoft.com/office/drawing/2016/5/11/chartex" xmlns:cx6="http://schemas.microsoft.com/office/drawing/2016/5/12/chartex" xmlns:cx7="http://schemas.microsoft.com/office/drawing/2016/5/13/chartex" xmlns:cx8="http://schemas.microsoft.com/office/drawing/2016/5/14/chartex" xmlns:mc="http://schemas.openxmlformats.org/markup-compatibility/2006" xmlns:aink="http://schemas.microsoft.com/office/drawing/2016/ink" xmlns:am3d="http://schemas.microsoft.com/office/drawing/2017/model3d" xmlns:o="urn:schemas-microsoft-com:office:office" xmlns:r="http://schemas.openxmlformats.org/officeDocument/2006/relationships" xmlns:m="http://schemas.openxmlformats.org/officeDocument/2006/math" xmlns:v="urn:schemas-microsoft-com:vml" xmlns:wp14="http://schemas.microsoft.com/office/word/2010/wordprocessingDrawing" xmlns:wp="http://schemas.openxmlformats.org/drawingml/2006/wordprocessingDrawing" xmlns:w10="urn:schemas-microsoft-com:office:word" xmlns:w="http://schemas.openxmlformats.org/wordprocessingml/2006/main" xmlns:w14="http://schemas.microsoft.com/office/word/2010/wordml" xmlns:w15="http://schemas.microsoft.com/office/word/2012/wordml" xmlns:w16cex="http://schemas.microsoft.com/office/word/2018/wordml/cex" xmlns:w16cid="http://schemas.microsoft.com/office/word/2016/wordml/cid" xmlns:w16="http://schemas.microsoft.com/office/word/2018/wordml" xmlns:w16se="http://schemas.microsoft.com/office/word/2015/wordml/symex" xmlns:wpg="http://schemas.microsoft.com/office/word/2010/wordprocessingGroup" xmlns:wpi="http://schemas.microsoft.com/office/word/2010/wordprocessingInk" xmlns:wne="http://schemas.microsoft.com/office/word/2006/wordml" xmlns:wps="http://schemas.microsoft.com/office/word/2010/wordprocessingShape" mc:Ignorable="w14 w15 w16se w16cid w16 w16cex wp14">
   <w:abstractNum w:abstractNumId="0" w15:restartNumberingAfterBreak="0">
     <w:nsid w:val="120342B3"/>
     <w:multiLevelType w:val="multilevel"/>
@@ -5728,7 +5725,7 @@
 </file>
 
 <file path=word/styles.xml><?xml version="1.0" encoding="utf-8"?>
-<w:styles xmlns:mc="http://schemas.openxmlformats.org/markup-compatibility/2006" xmlns:r="http://schemas.openxmlformats.org/officeDocument/2006/relationships" xmlns:w="http://schemas.openxmlformats.org/wordprocessingml/2006/main" xmlns:w14="http://schemas.microsoft.com/office/word/2010/wordml" xmlns:w15="http://schemas.microsoft.com/office/word/2012/wordml" xmlns:w16cid="http://schemas.microsoft.com/office/word/2016/wordml/cid" xmlns:w16se="http://schemas.microsoft.com/office/word/2015/wordml/symex" mc:Ignorable="w14 w15 w16se w16cid">
+<w:styles xmlns:mc="http://schemas.openxmlformats.org/markup-compatibility/2006" xmlns:r="http://schemas.openxmlformats.org/officeDocument/2006/relationships" xmlns:w="http://schemas.openxmlformats.org/wordprocessingml/2006/main" xmlns:w14="http://schemas.microsoft.com/office/word/2010/wordml" xmlns:w15="http://schemas.microsoft.com/office/word/2012/wordml" xmlns:w16cex="http://schemas.microsoft.com/office/word/2018/wordml/cex" xmlns:w16cid="http://schemas.microsoft.com/office/word/2016/wordml/cid" xmlns:w16="http://schemas.microsoft.com/office/word/2018/wordml" xmlns:w16se="http://schemas.microsoft.com/office/word/2015/wordml/symex" mc:Ignorable="w14 w15 w16se w16cid w16 w16cex">
   <w:docDefaults>
     <w:rPrDefault>
       <w:rPr>
@@ -5744,7 +5741,7 @@
       </w:pPr>
     </w:pPrDefault>
   </w:docDefaults>
-  <w:latentStyles w:defLockedState="0" w:defUIPriority="99" w:defSemiHidden="0" w:defUnhideWhenUsed="0" w:defQFormat="0" w:count="375">
+  <w:latentStyles w:defLockedState="0" w:defUIPriority="99" w:defSemiHidden="0" w:defUnhideWhenUsed="0" w:defQFormat="0" w:count="376">
     <w:lsdException w:name="Normal" w:uiPriority="0" w:qFormat="1"/>
     <w:lsdException w:name="heading 1" w:uiPriority="9" w:qFormat="1"/>
     <w:lsdException w:name="heading 2" w:semiHidden="1" w:uiPriority="9" w:unhideWhenUsed="1" w:qFormat="1"/>
@@ -5850,7 +5847,6 @@
     <w:lsdException w:name="HTML Sample" w:semiHidden="1" w:unhideWhenUsed="1"/>
     <w:lsdException w:name="HTML Typewriter" w:semiHidden="1" w:unhideWhenUsed="1"/>
     <w:lsdException w:name="HTML Variable" w:semiHidden="1" w:unhideWhenUsed="1"/>
-    <w:lsdException w:name="Normal Table" w:semiHidden="1" w:unhideWhenUsed="1"/>
     <w:lsdException w:name="annotation subject" w:semiHidden="1" w:unhideWhenUsed="1"/>
     <w:lsdException w:name="No List" w:semiHidden="1" w:unhideWhenUsed="1"/>
     <w:lsdException w:name="Outline List 1" w:semiHidden="1" w:unhideWhenUsed="1"/>
@@ -5897,10 +5893,8 @@
     <w:lsdException w:name="Table Subtle 2" w:semiHidden="1" w:unhideWhenUsed="1"/>
     <w:lsdException w:name="Table Web 1" w:semiHidden="1" w:unhideWhenUsed="1"/>
     <w:lsdException w:name="Table Web 2" w:semiHidden="1" w:unhideWhenUsed="1"/>
-    <w:lsdException w:name="Table Web 3" w:semiHidden="1" w:unhideWhenUsed="1"/>
     <w:lsdException w:name="Balloon Text" w:semiHidden="1" w:unhideWhenUsed="1"/>
     <w:lsdException w:name="Table Grid" w:uiPriority="39"/>
-    <w:lsdException w:name="Table Theme" w:semiHidden="1" w:unhideWhenUsed="1"/>
     <w:lsdException w:name="Placeholder Text" w:semiHidden="1"/>
     <w:lsdException w:name="No Spacing" w:uiPriority="1" w:qFormat="1"/>
     <w:lsdException w:name="Light Shading" w:uiPriority="60"/>
@@ -6120,6 +6114,7 @@
     <w:lsdException w:name="Smart Hyperlink" w:semiHidden="1" w:unhideWhenUsed="1"/>
     <w:lsdException w:name="Hashtag" w:semiHidden="1" w:unhideWhenUsed="1"/>
     <w:lsdException w:name="Unresolved Mention" w:semiHidden="1" w:unhideWhenUsed="1"/>
+    <w:lsdException w:name="Smart Link" w:semiHidden="1" w:unhideWhenUsed="1"/>
   </w:latentStyles>
   <w:style w:type="paragraph" w:default="1" w:styleId="Normal">
     <w:name w:val="Normal"/>

--- a/Documentação/documentacao-final-jobby-jobs.docx
+++ b/Documentação/documentacao-final-jobby-jobs.docx
@@ -724,7 +724,7 @@
                 <w:noProof/>
                 <w:webHidden/>
               </w:rPr>
-              <w:t>5</w:t>
+              <w:t>4</w:t>
             </w:r>
             <w:r>
               <w:rPr>
@@ -803,7 +803,7 @@
                 <w:noProof/>
                 <w:webHidden/>
               </w:rPr>
-              <w:t>5</w:t>
+              <w:t>4</w:t>
             </w:r>
             <w:r>
               <w:rPr>
@@ -882,7 +882,7 @@
                 <w:noProof/>
                 <w:webHidden/>
               </w:rPr>
-              <w:t>6</w:t>
+              <w:t>5</w:t>
             </w:r>
             <w:r>
               <w:rPr>
@@ -961,7 +961,7 @@
                 <w:noProof/>
                 <w:webHidden/>
               </w:rPr>
-              <w:t>6</w:t>
+              <w:t>5</w:t>
             </w:r>
             <w:r>
               <w:rPr>
@@ -1040,7 +1040,7 @@
                 <w:noProof/>
                 <w:webHidden/>
               </w:rPr>
-              <w:t>7</w:t>
+              <w:t>6</w:t>
             </w:r>
             <w:r>
               <w:rPr>
@@ -1110,7 +1110,7 @@
                 <w:noProof/>
                 <w:webHidden/>
               </w:rPr>
-              <w:t>8</w:t>
+              <w:t>7</w:t>
             </w:r>
             <w:r>
               <w:rPr>
@@ -1180,7 +1180,7 @@
                 <w:noProof/>
                 <w:webHidden/>
               </w:rPr>
-              <w:t>8</w:t>
+              <w:t>7</w:t>
             </w:r>
             <w:r>
               <w:rPr>
@@ -1530,7 +1530,7 @@
                 <w:noProof/>
                 <w:webHidden/>
               </w:rPr>
-              <w:t>13</w:t>
+              <w:t>14</w:t>
             </w:r>
             <w:r>
               <w:rPr>
@@ -1600,7 +1600,7 @@
                 <w:noProof/>
                 <w:webHidden/>
               </w:rPr>
-              <w:t>14</w:t>
+              <w:t>15</w:t>
             </w:r>
             <w:r>
               <w:rPr>
@@ -1670,7 +1670,7 @@
                 <w:noProof/>
                 <w:webHidden/>
               </w:rPr>
-              <w:t>14</w:t>
+              <w:t>15</w:t>
             </w:r>
             <w:r>
               <w:rPr>
@@ -1740,7 +1740,7 @@
                 <w:noProof/>
                 <w:webHidden/>
               </w:rPr>
-              <w:t>16</w:t>
+              <w:t>17</w:t>
             </w:r>
             <w:r>
               <w:rPr>
@@ -1810,7 +1810,7 @@
                 <w:noProof/>
                 <w:webHidden/>
               </w:rPr>
-              <w:t>17</w:t>
+              <w:t>18</w:t>
             </w:r>
             <w:r>
               <w:rPr>
@@ -2293,7 +2293,7 @@
           </mc:Choice>
           <mc:Fallback>
             <w:pict>
-              <v:shapetype id="_x0000_t202" coordsize="21600,21600" o:spt="202" path="m,l,21600r21600,l21600,xe">
+              <v:shapetype w14:anchorId="4289915F" id="_x0000_t202" coordsize="21600,21600" o:spt="202" path="m,l,21600r21600,l21600,xe">
                 <v:stroke joinstyle="miter"/>
                 <v:path gradientshapeok="t" o:connecttype="rect"/>
               </v:shapetype>
@@ -2678,7 +2678,7 @@
           </mc:Choice>
           <mc:Fallback>
             <w:pict>
-              <v:shape id="_x0000_s1027" type="#_x0000_t202" style="position:absolute;left:0;text-align:left;margin-left:157.95pt;margin-top:36.7pt;width:294.75pt;height:77.25pt;z-index:251662336;visibility:visible;mso-wrap-style:square;mso-width-percent:0;mso-height-percent:0;mso-wrap-distance-left:9pt;mso-wrap-distance-top:3.6pt;mso-wrap-distance-right:9pt;mso-wrap-distance-bottom:3.6pt;mso-position-horizontal:absolute;mso-position-horizontal-relative:text;mso-position-vertical:absolute;mso-position-vertical-relative:text;mso-width-percent:0;mso-height-percent:0;mso-width-relative:margin;mso-height-relative:margin;v-text-anchor:top" o:gfxdata="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">
+              <v:shape w14:anchorId="43A601AB" id="_x0000_s1027" type="#_x0000_t202" style="position:absolute;left:0;text-align:left;margin-left:157.95pt;margin-top:36.7pt;width:294.75pt;height:77.25pt;z-index:251662336;visibility:visible;mso-wrap-style:square;mso-width-percent:0;mso-height-percent:0;mso-wrap-distance-left:9pt;mso-wrap-distance-top:3.6pt;mso-wrap-distance-right:9pt;mso-wrap-distance-bottom:3.6pt;mso-position-horizontal:absolute;mso-position-horizontal-relative:text;mso-position-vertical:absolute;mso-position-vertical-relative:text;mso-width-percent:0;mso-height-percent:0;mso-width-relative:margin;mso-height-relative:margin;v-text-anchor:top" o:gfxdata="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">
                 <v:textbox>
                   <w:txbxContent>
                     <w:p>
@@ -3819,10 +3819,10 @@
           <w:noProof/>
         </w:rPr>
         <w:drawing>
-          <wp:inline distT="0" distB="0" distL="0" distR="0" wp14:anchorId="63DA7BE1" wp14:editId="4FCF5F26">
-            <wp:extent cx="4048690" cy="2648320"/>
-            <wp:effectExtent l="0" t="0" r="0" b="0"/>
-            <wp:docPr id="2" name="Imagem 2"/>
+          <wp:inline distT="0" distB="0" distL="0" distR="0" wp14:anchorId="15685106" wp14:editId="703E89FF">
+            <wp:extent cx="5400040" cy="3839845"/>
+            <wp:effectExtent l="0" t="0" r="0" b="8255"/>
+            <wp:docPr id="9" name="Imagem 9" descr="Diagrama&#10;&#10;Descrição gerada automaticamente"/>
             <wp:cNvGraphicFramePr>
               <a:graphicFrameLocks xmlns:a="http://schemas.openxmlformats.org/drawingml/2006/main" noChangeAspect="1"/>
             </wp:cNvGraphicFramePr>
@@ -3830,11 +3830,17 @@
               <a:graphicData uri="http://schemas.openxmlformats.org/drawingml/2006/picture">
                 <pic:pic xmlns:pic="http://schemas.openxmlformats.org/drawingml/2006/picture">
                   <pic:nvPicPr>
-                    <pic:cNvPr id="1" name=""/>
+                    <pic:cNvPr id="9" name="Imagem 9" descr="Diagrama&#10;&#10;Descrição gerada automaticamente"/>
                     <pic:cNvPicPr/>
                   </pic:nvPicPr>
                   <pic:blipFill>
-                    <a:blip r:embed="rId17"/>
+                    <a:blip r:embed="rId17" cstate="print">
+                      <a:extLst>
+                        <a:ext uri="{28A0092B-C50C-407E-A947-70E740481C1C}">
+                          <a14:useLocalDpi xmlns:a14="http://schemas.microsoft.com/office/drawing/2010/main" val="0"/>
+                        </a:ext>
+                      </a:extLst>
+                    </a:blip>
                     <a:stretch>
                       <a:fillRect/>
                     </a:stretch>
@@ -3842,7 +3848,7 @@
                   <pic:spPr>
                     <a:xfrm>
                       <a:off x="0" y="0"/>
-                      <a:ext cx="4048690" cy="2648320"/>
+                      <a:ext cx="5400040" cy="3839845"/>
                     </a:xfrm>
                     <a:prstGeom prst="rect">
                       <a:avLst/>
@@ -3888,16 +3894,35 @@
           <w:b/>
         </w:rPr>
       </w:pPr>
+    </w:p>
+    <w:p>
+      <w:pPr>
+        <w:pStyle w:val="PargrafodaLista"/>
+        <w:ind w:left="1125"/>
+        <w:rPr>
+          <w:b/>
+        </w:rPr>
+      </w:pPr>
+    </w:p>
+    <w:p>
+      <w:pPr>
+        <w:pStyle w:val="PargrafodaLista"/>
+        <w:ind w:left="1125"/>
+        <w:rPr>
+          <w:b/>
+        </w:rPr>
+      </w:pPr>
       <w:r>
         <w:rPr>
           <w:b/>
           <w:noProof/>
         </w:rPr>
+        <w:lastRenderedPageBreak/>
         <w:drawing>
-          <wp:inline distT="0" distB="0" distL="0" distR="0" wp14:anchorId="61820AAC" wp14:editId="54E04877">
-            <wp:extent cx="5400040" cy="3785235"/>
-            <wp:effectExtent l="0" t="0" r="0" b="5715"/>
-            <wp:docPr id="20" name="Imagem 20"/>
+          <wp:inline distT="0" distB="0" distL="0" distR="0" wp14:anchorId="3088BD2F" wp14:editId="464272C2">
+            <wp:extent cx="5400040" cy="3839845"/>
+            <wp:effectExtent l="0" t="0" r="0" b="8255"/>
+            <wp:docPr id="24" name="Imagem 24" descr="Diagrama&#10;&#10;Descrição gerada automaticamente"/>
             <wp:cNvGraphicFramePr>
               <a:graphicFrameLocks xmlns:a="http://schemas.openxmlformats.org/drawingml/2006/main" noChangeAspect="1"/>
             </wp:cNvGraphicFramePr>
@@ -3905,11 +3930,17 @@
               <a:graphicData uri="http://schemas.openxmlformats.org/drawingml/2006/picture">
                 <pic:pic xmlns:pic="http://schemas.openxmlformats.org/drawingml/2006/picture">
                   <pic:nvPicPr>
-                    <pic:cNvPr id="1" name=""/>
+                    <pic:cNvPr id="24" name="Imagem 24" descr="Diagrama&#10;&#10;Descrição gerada automaticamente"/>
                     <pic:cNvPicPr/>
                   </pic:nvPicPr>
                   <pic:blipFill>
-                    <a:blip r:embed="rId18"/>
+                    <a:blip r:embed="rId18" cstate="print">
+                      <a:extLst>
+                        <a:ext uri="{28A0092B-C50C-407E-A947-70E740481C1C}">
+                          <a14:useLocalDpi xmlns:a14="http://schemas.microsoft.com/office/drawing/2010/main" val="0"/>
+                        </a:ext>
+                      </a:extLst>
+                    </a:blip>
                     <a:stretch>
                       <a:fillRect/>
                     </a:stretch>
@@ -3917,7 +3948,7 @@
                   <pic:spPr>
                     <a:xfrm>
                       <a:off x="0" y="0"/>
-                      <a:ext cx="5400040" cy="3785235"/>
+                      <a:ext cx="5400040" cy="3839845"/>
                     </a:xfrm>
                     <a:prstGeom prst="rect">
                       <a:avLst/>
@@ -3929,53 +3960,16 @@
           </wp:inline>
         </w:drawing>
       </w:r>
-    </w:p>
-    <w:p>
-      <w:pPr>
-        <w:pStyle w:val="PargrafodaLista"/>
-        <w:ind w:left="1125"/>
-        <w:rPr>
-          <w:b/>
-        </w:rPr>
-      </w:pPr>
-    </w:p>
-    <w:p>
-      <w:pPr>
-        <w:pStyle w:val="PargrafodaLista"/>
-        <w:ind w:left="1125"/>
-        <w:rPr>
-          <w:b/>
-        </w:rPr>
-      </w:pPr>
-    </w:p>
-    <w:p>
-      <w:pPr>
-        <w:pStyle w:val="PargrafodaLista"/>
-        <w:ind w:left="1125"/>
-        <w:rPr>
-          <w:b/>
-        </w:rPr>
-      </w:pPr>
-    </w:p>
-    <w:p>
-      <w:pPr>
-        <w:pStyle w:val="PargrafodaLista"/>
-        <w:ind w:left="1125"/>
-        <w:rPr>
-          <w:b/>
-        </w:rPr>
-      </w:pPr>
       <w:r>
         <w:rPr>
           <w:b/>
           <w:noProof/>
         </w:rPr>
-        <w:lastRenderedPageBreak/>
         <w:drawing>
-          <wp:inline distT="0" distB="0" distL="0" distR="0" wp14:anchorId="3B48F138" wp14:editId="785AD213">
-            <wp:extent cx="5400040" cy="3790315"/>
-            <wp:effectExtent l="0" t="0" r="0" b="635"/>
-            <wp:docPr id="21" name="Imagem 21"/>
+          <wp:inline distT="0" distB="0" distL="0" distR="0" wp14:anchorId="461D52E1" wp14:editId="7B717369">
+            <wp:extent cx="5400040" cy="3839845"/>
+            <wp:effectExtent l="0" t="0" r="0" b="8255"/>
+            <wp:docPr id="26" name="Imagem 26" descr="Diagrama&#10;&#10;Descrição gerada automaticamente"/>
             <wp:cNvGraphicFramePr>
               <a:graphicFrameLocks xmlns:a="http://schemas.openxmlformats.org/drawingml/2006/main" noChangeAspect="1"/>
             </wp:cNvGraphicFramePr>
@@ -3983,11 +3977,17 @@
               <a:graphicData uri="http://schemas.openxmlformats.org/drawingml/2006/picture">
                 <pic:pic xmlns:pic="http://schemas.openxmlformats.org/drawingml/2006/picture">
                   <pic:nvPicPr>
-                    <pic:cNvPr id="1" name=""/>
+                    <pic:cNvPr id="26" name="Imagem 26" descr="Diagrama&#10;&#10;Descrição gerada automaticamente"/>
                     <pic:cNvPicPr/>
                   </pic:nvPicPr>
                   <pic:blipFill>
-                    <a:blip r:embed="rId19"/>
+                    <a:blip r:embed="rId19" cstate="print">
+                      <a:extLst>
+                        <a:ext uri="{28A0092B-C50C-407E-A947-70E740481C1C}">
+                          <a14:useLocalDpi xmlns:a14="http://schemas.microsoft.com/office/drawing/2010/main" val="0"/>
+                        </a:ext>
+                      </a:extLst>
+                    </a:blip>
                     <a:stretch>
                       <a:fillRect/>
                     </a:stretch>
@@ -3995,7 +3995,7 @@
                   <pic:spPr>
                     <a:xfrm>
                       <a:off x="0" y="0"/>
-                      <a:ext cx="5400040" cy="3790315"/>
+                      <a:ext cx="5400040" cy="3839845"/>
                     </a:xfrm>
                     <a:prstGeom prst="rect">
                       <a:avLst/>
@@ -4007,214 +4007,17 @@
           </wp:inline>
         </w:drawing>
       </w:r>
-    </w:p>
-    <w:p>
-      <w:pPr>
-        <w:pStyle w:val="PargrafodaLista"/>
-        <w:ind w:left="1125"/>
-        <w:rPr>
-          <w:b/>
-        </w:rPr>
-      </w:pPr>
-    </w:p>
-    <w:p>
-      <w:pPr>
-        <w:pStyle w:val="PargrafodaLista"/>
-        <w:ind w:left="1125"/>
-        <w:rPr>
-          <w:b/>
-        </w:rPr>
-      </w:pPr>
-    </w:p>
-    <w:p>
-      <w:pPr>
-        <w:pStyle w:val="PargrafodaLista"/>
-        <w:ind w:left="1125"/>
-        <w:rPr>
-          <w:b/>
-        </w:rPr>
-      </w:pPr>
-    </w:p>
-    <w:p>
-      <w:pPr>
-        <w:pStyle w:val="PargrafodaLista"/>
-        <w:ind w:left="1125"/>
-        <w:rPr>
-          <w:b/>
-        </w:rPr>
-      </w:pPr>
-    </w:p>
-    <w:p>
-      <w:pPr>
-        <w:pStyle w:val="PargrafodaLista"/>
-        <w:ind w:left="1125"/>
-        <w:rPr>
-          <w:b/>
-        </w:rPr>
-      </w:pPr>
-    </w:p>
-    <w:p>
-      <w:pPr>
-        <w:pStyle w:val="PargrafodaLista"/>
-        <w:ind w:left="1125"/>
-        <w:rPr>
-          <w:b/>
-        </w:rPr>
-      </w:pPr>
-    </w:p>
-    <w:p>
-      <w:pPr>
-        <w:pStyle w:val="PargrafodaLista"/>
-        <w:ind w:left="1125"/>
-        <w:rPr>
-          <w:b/>
-        </w:rPr>
-      </w:pPr>
-    </w:p>
-    <w:p>
-      <w:pPr>
-        <w:pStyle w:val="PargrafodaLista"/>
-        <w:ind w:left="1125"/>
-        <w:rPr>
-          <w:b/>
-        </w:rPr>
-      </w:pPr>
-    </w:p>
-    <w:p>
-      <w:pPr>
-        <w:pStyle w:val="PargrafodaLista"/>
-        <w:ind w:left="1125"/>
-        <w:rPr>
-          <w:b/>
-        </w:rPr>
-      </w:pPr>
-    </w:p>
-    <w:p>
-      <w:pPr>
-        <w:pStyle w:val="PargrafodaLista"/>
-        <w:ind w:left="1125"/>
-        <w:rPr>
-          <w:b/>
-        </w:rPr>
-      </w:pPr>
-    </w:p>
-    <w:p>
-      <w:pPr>
-        <w:pStyle w:val="PargrafodaLista"/>
-        <w:ind w:left="1125"/>
-        <w:rPr>
-          <w:b/>
-        </w:rPr>
-      </w:pPr>
-    </w:p>
-    <w:p>
-      <w:pPr>
-        <w:pStyle w:val="PargrafodaLista"/>
-        <w:ind w:left="1125"/>
-        <w:rPr>
-          <w:b/>
-        </w:rPr>
-      </w:pPr>
-    </w:p>
-    <w:p>
-      <w:pPr>
-        <w:pStyle w:val="PargrafodaLista"/>
-        <w:ind w:left="1125"/>
-        <w:rPr>
-          <w:b/>
-        </w:rPr>
-      </w:pPr>
-    </w:p>
-    <w:p>
-      <w:pPr>
-        <w:pStyle w:val="PargrafodaLista"/>
-        <w:ind w:left="1125"/>
-        <w:rPr>
-          <w:b/>
-        </w:rPr>
-      </w:pPr>
-    </w:p>
-    <w:p>
-      <w:pPr>
-        <w:pStyle w:val="PargrafodaLista"/>
-        <w:ind w:left="1125"/>
-        <w:rPr>
-          <w:b/>
-        </w:rPr>
-      </w:pPr>
-    </w:p>
-    <w:p>
-      <w:pPr>
-        <w:pStyle w:val="PargrafodaLista"/>
-        <w:ind w:left="1125"/>
-        <w:rPr>
-          <w:b/>
-        </w:rPr>
-      </w:pPr>
-    </w:p>
-    <w:p>
-      <w:pPr>
-        <w:pStyle w:val="PargrafodaLista"/>
-        <w:ind w:left="1125"/>
-        <w:rPr>
-          <w:b/>
-        </w:rPr>
-      </w:pPr>
-    </w:p>
-    <w:p>
-      <w:pPr>
-        <w:pStyle w:val="PargrafodaLista"/>
-        <w:ind w:left="1125"/>
-        <w:rPr>
-          <w:b/>
-        </w:rPr>
-      </w:pPr>
-    </w:p>
-    <w:p>
-      <w:pPr>
-        <w:pStyle w:val="PargrafodaLista"/>
-        <w:ind w:left="1125"/>
-        <w:rPr>
-          <w:b/>
-        </w:rPr>
-      </w:pPr>
-    </w:p>
-    <w:p>
-      <w:pPr>
-        <w:pStyle w:val="Ttulo2"/>
-        <w:rPr>
-          <w:b/>
-          <w:color w:val="auto"/>
-        </w:rPr>
-      </w:pPr>
-      <w:bookmarkStart w:id="14" w:name="_Toc58314543"/>
-      <w:r>
-        <w:rPr>
-          <w:b/>
-          <w:color w:val="auto"/>
-        </w:rPr>
-        <w:t>5.3 bancos de dados</w:t>
-      </w:r>
-      <w:bookmarkEnd w:id="14"/>
-    </w:p>
-    <w:p>
-      <w:pPr>
-        <w:pStyle w:val="PargrafodaLista"/>
-        <w:ind w:left="1125"/>
-        <w:rPr>
-          <w:b/>
-        </w:rPr>
-      </w:pPr>
       <w:r>
         <w:rPr>
           <w:b/>
           <w:noProof/>
         </w:rPr>
+        <w:lastRenderedPageBreak/>
         <w:drawing>
-          <wp:inline distT="0" distB="0" distL="0" distR="0" wp14:anchorId="2626DFEB" wp14:editId="643DBB3A">
-            <wp:extent cx="5400040" cy="5466080"/>
-            <wp:effectExtent l="0" t="0" r="0" b="1270"/>
-            <wp:docPr id="25" name="Imagem 25" descr="Diagrama&#10;&#10;Descrição gerada automaticamente"/>
+          <wp:inline distT="0" distB="0" distL="0" distR="0" wp14:anchorId="0623C17D" wp14:editId="6E17AFC7">
+            <wp:extent cx="5400040" cy="3839845"/>
+            <wp:effectExtent l="0" t="0" r="0" b="8255"/>
+            <wp:docPr id="27" name="Imagem 27" descr="Diagrama&#10;&#10;Descrição gerada automaticamente"/>
             <wp:cNvGraphicFramePr>
               <a:graphicFrameLocks xmlns:a="http://schemas.openxmlformats.org/drawingml/2006/main" noChangeAspect="1"/>
             </wp:cNvGraphicFramePr>
@@ -4222,11 +4025,274 @@
               <a:graphicData uri="http://schemas.openxmlformats.org/drawingml/2006/picture">
                 <pic:pic xmlns:pic="http://schemas.openxmlformats.org/drawingml/2006/picture">
                   <pic:nvPicPr>
-                    <pic:cNvPr id="25" name="Imagem 25" descr="Diagrama&#10;&#10;Descrição gerada automaticamente"/>
+                    <pic:cNvPr id="27" name="Imagem 27" descr="Diagrama&#10;&#10;Descrição gerada automaticamente"/>
                     <pic:cNvPicPr/>
                   </pic:nvPicPr>
                   <pic:blipFill>
-                    <a:blip r:embed="rId20">
+                    <a:blip r:embed="rId20" cstate="print">
+                      <a:extLst>
+                        <a:ext uri="{28A0092B-C50C-407E-A947-70E740481C1C}">
+                          <a14:useLocalDpi xmlns:a14="http://schemas.microsoft.com/office/drawing/2010/main" val="0"/>
+                        </a:ext>
+                      </a:extLst>
+                    </a:blip>
+                    <a:stretch>
+                      <a:fillRect/>
+                    </a:stretch>
+                  </pic:blipFill>
+                  <pic:spPr>
+                    <a:xfrm>
+                      <a:off x="0" y="0"/>
+                      <a:ext cx="5400040" cy="3839845"/>
+                    </a:xfrm>
+                    <a:prstGeom prst="rect">
+                      <a:avLst/>
+                    </a:prstGeom>
+                  </pic:spPr>
+                </pic:pic>
+              </a:graphicData>
+            </a:graphic>
+          </wp:inline>
+        </w:drawing>
+      </w:r>
+    </w:p>
+    <w:p>
+      <w:pPr>
+        <w:pStyle w:val="PargrafodaLista"/>
+        <w:ind w:left="1125"/>
+        <w:rPr>
+          <w:b/>
+        </w:rPr>
+      </w:pPr>
+    </w:p>
+    <w:p>
+      <w:pPr>
+        <w:pStyle w:val="PargrafodaLista"/>
+        <w:ind w:left="1125"/>
+        <w:rPr>
+          <w:b/>
+        </w:rPr>
+      </w:pPr>
+    </w:p>
+    <w:p>
+      <w:pPr>
+        <w:pStyle w:val="PargrafodaLista"/>
+        <w:ind w:left="1125"/>
+        <w:rPr>
+          <w:b/>
+        </w:rPr>
+      </w:pPr>
+    </w:p>
+    <w:p>
+      <w:pPr>
+        <w:pStyle w:val="PargrafodaLista"/>
+        <w:ind w:left="1125"/>
+        <w:rPr>
+          <w:b/>
+        </w:rPr>
+      </w:pPr>
+    </w:p>
+    <w:p>
+      <w:pPr>
+        <w:pStyle w:val="PargrafodaLista"/>
+        <w:ind w:left="1125"/>
+        <w:rPr>
+          <w:b/>
+        </w:rPr>
+      </w:pPr>
+    </w:p>
+    <w:p>
+      <w:pPr>
+        <w:pStyle w:val="PargrafodaLista"/>
+        <w:ind w:left="1125"/>
+        <w:rPr>
+          <w:b/>
+        </w:rPr>
+      </w:pPr>
+    </w:p>
+    <w:p>
+      <w:pPr>
+        <w:pStyle w:val="PargrafodaLista"/>
+        <w:ind w:left="1125"/>
+        <w:rPr>
+          <w:b/>
+        </w:rPr>
+      </w:pPr>
+    </w:p>
+    <w:p>
+      <w:pPr>
+        <w:pStyle w:val="PargrafodaLista"/>
+        <w:ind w:left="1125"/>
+        <w:rPr>
+          <w:b/>
+        </w:rPr>
+      </w:pPr>
+    </w:p>
+    <w:p>
+      <w:pPr>
+        <w:pStyle w:val="PargrafodaLista"/>
+        <w:ind w:left="1125"/>
+        <w:rPr>
+          <w:b/>
+        </w:rPr>
+      </w:pPr>
+    </w:p>
+    <w:p>
+      <w:pPr>
+        <w:pStyle w:val="PargrafodaLista"/>
+        <w:ind w:left="1125"/>
+        <w:rPr>
+          <w:b/>
+        </w:rPr>
+      </w:pPr>
+    </w:p>
+    <w:p>
+      <w:pPr>
+        <w:pStyle w:val="PargrafodaLista"/>
+        <w:ind w:left="1125"/>
+        <w:rPr>
+          <w:b/>
+        </w:rPr>
+      </w:pPr>
+    </w:p>
+    <w:p>
+      <w:pPr>
+        <w:pStyle w:val="PargrafodaLista"/>
+        <w:ind w:left="1125"/>
+        <w:rPr>
+          <w:b/>
+        </w:rPr>
+      </w:pPr>
+    </w:p>
+    <w:p>
+      <w:pPr>
+        <w:pStyle w:val="PargrafodaLista"/>
+        <w:ind w:left="1125"/>
+        <w:rPr>
+          <w:b/>
+        </w:rPr>
+      </w:pPr>
+    </w:p>
+    <w:p>
+      <w:pPr>
+        <w:pStyle w:val="PargrafodaLista"/>
+        <w:ind w:left="1125"/>
+        <w:rPr>
+          <w:b/>
+        </w:rPr>
+      </w:pPr>
+    </w:p>
+    <w:p>
+      <w:pPr>
+        <w:pStyle w:val="PargrafodaLista"/>
+        <w:ind w:left="1125"/>
+        <w:rPr>
+          <w:b/>
+        </w:rPr>
+      </w:pPr>
+    </w:p>
+    <w:p>
+      <w:pPr>
+        <w:pStyle w:val="PargrafodaLista"/>
+        <w:ind w:left="1125"/>
+        <w:rPr>
+          <w:b/>
+        </w:rPr>
+      </w:pPr>
+    </w:p>
+    <w:p>
+      <w:pPr>
+        <w:pStyle w:val="PargrafodaLista"/>
+        <w:ind w:left="1125"/>
+        <w:rPr>
+          <w:b/>
+        </w:rPr>
+      </w:pPr>
+    </w:p>
+    <w:p>
+      <w:pPr>
+        <w:pStyle w:val="PargrafodaLista"/>
+        <w:ind w:left="1125"/>
+        <w:rPr>
+          <w:b/>
+        </w:rPr>
+      </w:pPr>
+    </w:p>
+    <w:p>
+      <w:pPr>
+        <w:pStyle w:val="PargrafodaLista"/>
+        <w:ind w:left="1125"/>
+        <w:rPr>
+          <w:b/>
+        </w:rPr>
+      </w:pPr>
+    </w:p>
+    <w:p>
+      <w:pPr>
+        <w:pStyle w:val="PargrafodaLista"/>
+        <w:ind w:left="1125"/>
+        <w:rPr>
+          <w:b/>
+        </w:rPr>
+      </w:pPr>
+    </w:p>
+    <w:p>
+      <w:pPr>
+        <w:pStyle w:val="PargrafodaLista"/>
+        <w:ind w:left="1125"/>
+        <w:rPr>
+          <w:b/>
+        </w:rPr>
+      </w:pPr>
+    </w:p>
+    <w:p>
+      <w:pPr>
+        <w:pStyle w:val="Ttulo2"/>
+        <w:rPr>
+          <w:b/>
+          <w:color w:val="auto"/>
+        </w:rPr>
+      </w:pPr>
+      <w:bookmarkStart w:id="14" w:name="_Toc58314543"/>
+      <w:r>
+        <w:rPr>
+          <w:b/>
+          <w:color w:val="auto"/>
+        </w:rPr>
+        <w:t>5.3 bancos de dados</w:t>
+      </w:r>
+      <w:bookmarkEnd w:id="14"/>
+    </w:p>
+    <w:p>
+      <w:pPr>
+        <w:pStyle w:val="PargrafodaLista"/>
+        <w:ind w:left="1125"/>
+        <w:rPr>
+          <w:b/>
+        </w:rPr>
+      </w:pPr>
+      <w:r>
+        <w:rPr>
+          <w:b/>
+          <w:noProof/>
+        </w:rPr>
+        <w:drawing>
+          <wp:inline distT="0" distB="0" distL="0" distR="0" wp14:anchorId="705ED5EB" wp14:editId="145B3045">
+            <wp:extent cx="5400040" cy="5466080"/>
+            <wp:effectExtent l="0" t="0" r="0" b="1270"/>
+            <wp:docPr id="28" name="Imagem 28" descr="Diagrama&#10;&#10;Descrição gerada automaticamente"/>
+            <wp:cNvGraphicFramePr>
+              <a:graphicFrameLocks xmlns:a="http://schemas.openxmlformats.org/drawingml/2006/main" noChangeAspect="1"/>
+            </wp:cNvGraphicFramePr>
+            <a:graphic xmlns:a="http://schemas.openxmlformats.org/drawingml/2006/main">
+              <a:graphicData uri="http://schemas.openxmlformats.org/drawingml/2006/picture">
+                <pic:pic xmlns:pic="http://schemas.openxmlformats.org/drawingml/2006/picture">
+                  <pic:nvPicPr>
+                    <pic:cNvPr id="28" name="Imagem 28" descr="Diagrama&#10;&#10;Descrição gerada automaticamente"/>
+                    <pic:cNvPicPr/>
+                  </pic:nvPicPr>
+                  <pic:blipFill>
+                    <a:blip r:embed="rId21">
                       <a:extLst>
                         <a:ext uri="{28A0092B-C50C-407E-A947-70E740481C1C}">
                           <a14:useLocalDpi xmlns:a14="http://schemas.microsoft.com/office/drawing/2010/main" val="0"/>
@@ -4438,7 +4504,7 @@
                     <pic:cNvPicPr/>
                   </pic:nvPicPr>
                   <pic:blipFill>
-                    <a:blip r:embed="rId21">
+                    <a:blip r:embed="rId22">
                       <a:extLst>
                         <a:ext uri="{28A0092B-C50C-407E-A947-70E740481C1C}">
                           <a14:useLocalDpi xmlns:a14="http://schemas.microsoft.com/office/drawing/2010/main" val="0"/>
@@ -4519,7 +4585,7 @@
                     <pic:cNvPicPr/>
                   </pic:nvPicPr>
                   <pic:blipFill>
-                    <a:blip r:embed="rId22"/>
+                    <a:blip r:embed="rId23"/>
                     <a:stretch>
                       <a:fillRect/>
                     </a:stretch>
@@ -4559,56 +4625,6 @@
             <wp:extent cx="3048425" cy="4334480"/>
             <wp:effectExtent l="0" t="0" r="0" b="9525"/>
             <wp:docPr id="18" name="Imagem 18"/>
-            <wp:cNvGraphicFramePr>
-              <a:graphicFrameLocks xmlns:a="http://schemas.openxmlformats.org/drawingml/2006/main" noChangeAspect="1"/>
-            </wp:cNvGraphicFramePr>
-            <a:graphic xmlns:a="http://schemas.openxmlformats.org/drawingml/2006/main">
-              <a:graphicData uri="http://schemas.openxmlformats.org/drawingml/2006/picture">
-                <pic:pic xmlns:pic="http://schemas.openxmlformats.org/drawingml/2006/picture">
-                  <pic:nvPicPr>
-                    <pic:cNvPr id="1" name=""/>
-                    <pic:cNvPicPr/>
-                  </pic:nvPicPr>
-                  <pic:blipFill>
-                    <a:blip r:embed="rId23"/>
-                    <a:stretch>
-                      <a:fillRect/>
-                    </a:stretch>
-                  </pic:blipFill>
-                  <pic:spPr>
-                    <a:xfrm>
-                      <a:off x="0" y="0"/>
-                      <a:ext cx="3048425" cy="4334480"/>
-                    </a:xfrm>
-                    <a:prstGeom prst="rect">
-                      <a:avLst/>
-                    </a:prstGeom>
-                  </pic:spPr>
-                </pic:pic>
-              </a:graphicData>
-            </a:graphic>
-          </wp:inline>
-        </w:drawing>
-      </w:r>
-    </w:p>
-    <w:p>
-      <w:pPr>
-        <w:pStyle w:val="PargrafodaLista"/>
-        <w:ind w:left="1125"/>
-        <w:rPr>
-          <w:b/>
-        </w:rPr>
-      </w:pPr>
-      <w:r>
-        <w:rPr>
-          <w:b/>
-          <w:noProof/>
-        </w:rPr>
-        <w:drawing>
-          <wp:inline distT="0" distB="0" distL="0" distR="0" wp14:anchorId="6CDE8E46" wp14:editId="3104F2AA">
-            <wp:extent cx="4210638" cy="4058216"/>
-            <wp:effectExtent l="0" t="0" r="0" b="0"/>
-            <wp:docPr id="19" name="Imagem 19"/>
             <wp:cNvGraphicFramePr>
               <a:graphicFrameLocks xmlns:a="http://schemas.openxmlformats.org/drawingml/2006/main" noChangeAspect="1"/>
             </wp:cNvGraphicFramePr>
@@ -4628,6 +4644,56 @@
                   <pic:spPr>
                     <a:xfrm>
                       <a:off x="0" y="0"/>
+                      <a:ext cx="3048425" cy="4334480"/>
+                    </a:xfrm>
+                    <a:prstGeom prst="rect">
+                      <a:avLst/>
+                    </a:prstGeom>
+                  </pic:spPr>
+                </pic:pic>
+              </a:graphicData>
+            </a:graphic>
+          </wp:inline>
+        </w:drawing>
+      </w:r>
+    </w:p>
+    <w:p>
+      <w:pPr>
+        <w:pStyle w:val="PargrafodaLista"/>
+        <w:ind w:left="1125"/>
+        <w:rPr>
+          <w:b/>
+        </w:rPr>
+      </w:pPr>
+      <w:r>
+        <w:rPr>
+          <w:b/>
+          <w:noProof/>
+        </w:rPr>
+        <w:drawing>
+          <wp:inline distT="0" distB="0" distL="0" distR="0" wp14:anchorId="6CDE8E46" wp14:editId="3104F2AA">
+            <wp:extent cx="4210638" cy="4058216"/>
+            <wp:effectExtent l="0" t="0" r="0" b="0"/>
+            <wp:docPr id="19" name="Imagem 19"/>
+            <wp:cNvGraphicFramePr>
+              <a:graphicFrameLocks xmlns:a="http://schemas.openxmlformats.org/drawingml/2006/main" noChangeAspect="1"/>
+            </wp:cNvGraphicFramePr>
+            <a:graphic xmlns:a="http://schemas.openxmlformats.org/drawingml/2006/main">
+              <a:graphicData uri="http://schemas.openxmlformats.org/drawingml/2006/picture">
+                <pic:pic xmlns:pic="http://schemas.openxmlformats.org/drawingml/2006/picture">
+                  <pic:nvPicPr>
+                    <pic:cNvPr id="1" name=""/>
+                    <pic:cNvPicPr/>
+                  </pic:nvPicPr>
+                  <pic:blipFill>
+                    <a:blip r:embed="rId25"/>
+                    <a:stretch>
+                      <a:fillRect/>
+                    </a:stretch>
+                  </pic:blipFill>
+                  <pic:spPr>
+                    <a:xfrm>
+                      <a:off x="0" y="0"/>
                       <a:ext cx="4210638" cy="4058216"/>
                     </a:xfrm>
                     <a:prstGeom prst="rect">
@@ -4695,62 +4761,6 @@
             <wp:effectExtent l="0" t="0" r="0" b="5080"/>
             <wp:wrapTopAndBottom/>
             <wp:docPr id="22" name="Imagem 22"/>
-            <wp:cNvGraphicFramePr>
-              <a:graphicFrameLocks xmlns:a="http://schemas.openxmlformats.org/drawingml/2006/main" noChangeAspect="1"/>
-            </wp:cNvGraphicFramePr>
-            <a:graphic xmlns:a="http://schemas.openxmlformats.org/drawingml/2006/main">
-              <a:graphicData uri="http://schemas.openxmlformats.org/drawingml/2006/picture">
-                <pic:pic xmlns:pic="http://schemas.openxmlformats.org/drawingml/2006/picture">
-                  <pic:nvPicPr>
-                    <pic:cNvPr id="1" name=""/>
-                    <pic:cNvPicPr/>
-                  </pic:nvPicPr>
-                  <pic:blipFill>
-                    <a:blip r:embed="rId25">
-                      <a:extLst>
-                        <a:ext uri="{28A0092B-C50C-407E-A947-70E740481C1C}">
-                          <a14:useLocalDpi xmlns:a14="http://schemas.microsoft.com/office/drawing/2010/main" val="0"/>
-                        </a:ext>
-                      </a:extLst>
-                    </a:blip>
-                    <a:stretch>
-                      <a:fillRect/>
-                    </a:stretch>
-                  </pic:blipFill>
-                  <pic:spPr>
-                    <a:xfrm>
-                      <a:off x="0" y="0"/>
-                      <a:ext cx="5400040" cy="2947670"/>
-                    </a:xfrm>
-                    <a:prstGeom prst="rect">
-                      <a:avLst/>
-                    </a:prstGeom>
-                  </pic:spPr>
-                </pic:pic>
-              </a:graphicData>
-            </a:graphic>
-          </wp:anchor>
-        </w:drawing>
-      </w:r>
-    </w:p>
-    <w:p>
-      <w:r>
-        <w:rPr>
-          <w:noProof/>
-        </w:rPr>
-        <w:drawing>
-          <wp:anchor distT="0" distB="0" distL="114300" distR="114300" simplePos="0" relativeHeight="251670528" behindDoc="0" locked="0" layoutInCell="1" allowOverlap="1" wp14:anchorId="4C3FBE70" wp14:editId="4479A9CD">
-            <wp:simplePos x="0" y="0"/>
-            <wp:positionH relativeFrom="margin">
-              <wp:align>right</wp:align>
-            </wp:positionH>
-            <wp:positionV relativeFrom="paragraph">
-              <wp:posOffset>3488055</wp:posOffset>
-            </wp:positionV>
-            <wp:extent cx="5400040" cy="2990850"/>
-            <wp:effectExtent l="0" t="0" r="0" b="0"/>
-            <wp:wrapTopAndBottom/>
-            <wp:docPr id="23" name="Imagem 23"/>
             <wp:cNvGraphicFramePr>
               <a:graphicFrameLocks xmlns:a="http://schemas.openxmlformats.org/drawingml/2006/main" noChangeAspect="1"/>
             </wp:cNvGraphicFramePr>
@@ -4776,6 +4786,62 @@
                   <pic:spPr>
                     <a:xfrm>
                       <a:off x="0" y="0"/>
+                      <a:ext cx="5400040" cy="2947670"/>
+                    </a:xfrm>
+                    <a:prstGeom prst="rect">
+                      <a:avLst/>
+                    </a:prstGeom>
+                  </pic:spPr>
+                </pic:pic>
+              </a:graphicData>
+            </a:graphic>
+          </wp:anchor>
+        </w:drawing>
+      </w:r>
+    </w:p>
+    <w:p>
+      <w:r>
+        <w:rPr>
+          <w:noProof/>
+        </w:rPr>
+        <w:drawing>
+          <wp:anchor distT="0" distB="0" distL="114300" distR="114300" simplePos="0" relativeHeight="251670528" behindDoc="0" locked="0" layoutInCell="1" allowOverlap="1" wp14:anchorId="4C3FBE70" wp14:editId="4479A9CD">
+            <wp:simplePos x="0" y="0"/>
+            <wp:positionH relativeFrom="margin">
+              <wp:align>right</wp:align>
+            </wp:positionH>
+            <wp:positionV relativeFrom="paragraph">
+              <wp:posOffset>3488055</wp:posOffset>
+            </wp:positionV>
+            <wp:extent cx="5400040" cy="2990850"/>
+            <wp:effectExtent l="0" t="0" r="0" b="0"/>
+            <wp:wrapTopAndBottom/>
+            <wp:docPr id="23" name="Imagem 23"/>
+            <wp:cNvGraphicFramePr>
+              <a:graphicFrameLocks xmlns:a="http://schemas.openxmlformats.org/drawingml/2006/main" noChangeAspect="1"/>
+            </wp:cNvGraphicFramePr>
+            <a:graphic xmlns:a="http://schemas.openxmlformats.org/drawingml/2006/main">
+              <a:graphicData uri="http://schemas.openxmlformats.org/drawingml/2006/picture">
+                <pic:pic xmlns:pic="http://schemas.openxmlformats.org/drawingml/2006/picture">
+                  <pic:nvPicPr>
+                    <pic:cNvPr id="1" name=""/>
+                    <pic:cNvPicPr/>
+                  </pic:nvPicPr>
+                  <pic:blipFill>
+                    <a:blip r:embed="rId27">
+                      <a:extLst>
+                        <a:ext uri="{28A0092B-C50C-407E-A947-70E740481C1C}">
+                          <a14:useLocalDpi xmlns:a14="http://schemas.microsoft.com/office/drawing/2010/main" val="0"/>
+                        </a:ext>
+                      </a:extLst>
+                    </a:blip>
+                    <a:stretch>
+                      <a:fillRect/>
+                    </a:stretch>
+                  </pic:blipFill>
+                  <pic:spPr>
+                    <a:xfrm>
+                      <a:off x="0" y="0"/>
                       <a:ext cx="5400040" cy="2990850"/>
                     </a:xfrm>
                     <a:prstGeom prst="rect">
@@ -4859,7 +4925,7 @@
       </w:r>
     </w:p>
     <w:sectPr>
-      <w:headerReference w:type="default" r:id="rId27"/>
+      <w:headerReference w:type="default" r:id="rId28"/>
       <w:pgSz w:w="11906" w:h="16838"/>
       <w:pgMar w:top="1417" w:right="1701" w:bottom="1417" w:left="1701" w:header="708" w:footer="708" w:gutter="0"/>
       <w:cols w:space="708"/>
@@ -5847,6 +5913,7 @@
     <w:lsdException w:name="HTML Sample" w:semiHidden="1" w:unhideWhenUsed="1"/>
     <w:lsdException w:name="HTML Typewriter" w:semiHidden="1" w:unhideWhenUsed="1"/>
     <w:lsdException w:name="HTML Variable" w:semiHidden="1" w:unhideWhenUsed="1"/>
+    <w:lsdException w:name="Normal Table" w:semiHidden="1" w:unhideWhenUsed="1"/>
     <w:lsdException w:name="annotation subject" w:semiHidden="1" w:unhideWhenUsed="1"/>
     <w:lsdException w:name="No List" w:semiHidden="1" w:unhideWhenUsed="1"/>
     <w:lsdException w:name="Outline List 1" w:semiHidden="1" w:unhideWhenUsed="1"/>
@@ -5893,8 +5960,10 @@
     <w:lsdException w:name="Table Subtle 2" w:semiHidden="1" w:unhideWhenUsed="1"/>
     <w:lsdException w:name="Table Web 1" w:semiHidden="1" w:unhideWhenUsed="1"/>
     <w:lsdException w:name="Table Web 2" w:semiHidden="1" w:unhideWhenUsed="1"/>
+    <w:lsdException w:name="Table Web 3" w:semiHidden="1" w:unhideWhenUsed="1"/>
     <w:lsdException w:name="Balloon Text" w:semiHidden="1" w:unhideWhenUsed="1"/>
     <w:lsdException w:name="Table Grid" w:uiPriority="39"/>
+    <w:lsdException w:name="Table Theme" w:semiHidden="1" w:unhideWhenUsed="1"/>
     <w:lsdException w:name="Placeholder Text" w:semiHidden="1"/>
     <w:lsdException w:name="No Spacing" w:uiPriority="1" w:qFormat="1"/>
     <w:lsdException w:name="Light Shading" w:uiPriority="60"/>

--- a/Documentação/documentacao-final-jobby-jobs.docx
+++ b/Documentação/documentacao-final-jobby-jobs.docx
@@ -2115,7 +2115,19 @@
         <w:rPr>
           <w:color w:val="000000"/>
         </w:rPr>
-        <w:t>“_ Há uma fila de espera para contratação. Os pais voltaram ao trabalho e não têm com quem deixar as crianças. Muitos pedem, inclusive, babás com experiência em didática de aula para auxiliar nos trabalhos escolares _ conta Cristina.”</w:t>
+        <w:t xml:space="preserve">“_ Há uma fila de espera para contratação. Os pais voltaram ao trabalho e não têm com quem deixar as crianças. Muitos pedem, inclusive, babás com experiência em didática de aula para auxiliar nos trabalhos escolares </w:t>
+      </w:r>
+      <w:r>
+        <w:rPr>
+          <w:color w:val="000000"/>
+        </w:rPr>
+        <w:t xml:space="preserve">- </w:t>
+      </w:r>
+      <w:r>
+        <w:rPr>
+          <w:color w:val="000000"/>
+        </w:rPr>
+        <w:t>conta Cristina.”</w:t>
       </w:r>
     </w:p>
     <w:p>
